--- a/数学进阶训练2.docx
+++ b/数学进阶训练2.docx
@@ -7860,6 +7860,12 @@
           <w:sz w:val="24"/>
           <w:lang w:eastAsia="zh-CN"/>
         </w:rPr>
+        <w:sectPr>
+          <w:pgSz w:w="11906" w:h="16838"/>
+          <w:pgMar w:top="1440" w:right="1800" w:bottom="1440" w:left="1800" w:header="851" w:footer="992" w:gutter="0"/>
+          <w:cols w:space="425" w:num="1"/>
+          <w:docGrid w:type="lines" w:linePitch="312" w:charSpace="0"/>
+        </w:sectPr>
       </w:pPr>
       <w:r>
         <w:rPr>
@@ -7869,6 +7875,5462 @@
         </w:rPr>
         <w:t>10、A，B，C，D，E这5人在一次满分为100分的考试中，得分互不相同，并且都是大于91的整数．如果A，B，C的平均分为95分，B，C，D的平均分为94分，A是第一名，E是第三名得96分，那么D的得分是多少分？</w:t>
       </w:r>
+    </w:p>
+    <w:p>
+      <w:pPr>
+        <w:widowControl/>
+        <w:jc w:val="left"/>
+        <w:rPr>
+          <w:rFonts w:hint="default" w:ascii="仿宋" w:hAnsi="仿宋" w:eastAsia="仿宋" w:cs="仿宋"/>
+          <w:sz w:val="24"/>
+          <w:lang w:eastAsia="zh-CN"/>
+        </w:rPr>
+      </w:pPr>
+      <w:r>
+        <w:rPr>
+          <w:rFonts w:hint="eastAsia" w:ascii="仿宋" w:hAnsi="仿宋" w:eastAsia="仿宋" w:cs="仿宋"/>
+          <w:sz w:val="24"/>
+          <w:lang w:eastAsia="zh-CN"/>
+        </w:rPr>
+        <w:t>日期：        成绩：</w:t>
+      </w:r>
+    </w:p>
+    <w:p>
+      <w:pPr>
+        <w:widowControl/>
+        <w:jc w:val="left"/>
+        <w:rPr>
+          <w:rFonts w:hint="default" w:ascii="仿宋" w:hAnsi="仿宋" w:eastAsia="仿宋" w:cs="仿宋"/>
+          <w:sz w:val="24"/>
+          <w:lang w:eastAsia="zh-CN"/>
+        </w:rPr>
+      </w:pPr>
+    </w:p>
+    <w:p>
+      <w:pPr>
+        <w:widowControl/>
+        <w:jc w:val="left"/>
+        <w:rPr>
+          <w:rFonts w:hint="default" w:ascii="仿宋" w:hAnsi="仿宋" w:eastAsia="仿宋" w:cs="仿宋"/>
+          <w:sz w:val="24"/>
+          <w:lang w:eastAsia="zh-CN"/>
+        </w:rPr>
+      </w:pPr>
+      <w:r>
+        <w:rPr>
+          <w:rFonts w:hint="default" w:ascii="仿宋" w:hAnsi="仿宋" w:eastAsia="仿宋" w:cs="仿宋"/>
+          <w:sz w:val="24"/>
+          <w:lang w:eastAsia="zh-CN"/>
+        </w:rPr>
+        <w:t>1、</w:t>
+      </w:r>
+      <w:r>
+        <w:rPr>
+          <w:rFonts w:hint="default" w:ascii="仿宋" w:hAnsi="仿宋" w:eastAsia="仿宋" w:cs="仿宋"/>
+          <w:sz w:val="24"/>
+          <w:lang w:val="en-US" w:eastAsia="zh-CN"/>
+        </w:rPr>
+        <w:t>1，100，2，98，3，96，2，94，1，92，2，90，3，88，2，86，l，84，…，0．请观察上面数列的规律，请问：</w:t>
+      </w:r>
+      <w:r>
+        <w:rPr>
+          <w:rFonts w:hint="default" w:ascii="仿宋" w:hAnsi="仿宋" w:eastAsia="仿宋" w:cs="仿宋"/>
+          <w:sz w:val="24"/>
+          <w:lang w:val="en-US" w:eastAsia="zh-CN"/>
+        </w:rPr>
+        <w:br w:type="textWrapping"/>
+      </w:r>
+      <w:r>
+        <w:rPr>
+          <w:rFonts w:hint="default" w:ascii="仿宋" w:hAnsi="仿宋" w:eastAsia="仿宋" w:cs="仿宋"/>
+          <w:sz w:val="24"/>
+          <w:lang w:val="en-US" w:eastAsia="zh-CN"/>
+        </w:rPr>
+        <w:t>（1）这个数列中有多少项是2？</w:t>
+      </w:r>
+      <w:r>
+        <w:rPr>
+          <w:rFonts w:hint="default" w:ascii="仿宋" w:hAnsi="仿宋" w:eastAsia="仿宋" w:cs="仿宋"/>
+          <w:sz w:val="24"/>
+          <w:lang w:val="en-US" w:eastAsia="zh-CN"/>
+        </w:rPr>
+        <w:br w:type="textWrapping"/>
+      </w:r>
+      <w:r>
+        <w:rPr>
+          <w:rFonts w:hint="default" w:ascii="仿宋" w:hAnsi="仿宋" w:eastAsia="仿宋" w:cs="仿宋"/>
+          <w:sz w:val="24"/>
+          <w:lang w:val="en-US" w:eastAsia="zh-CN"/>
+        </w:rPr>
+        <w:t>（2）这个数列所有项的总和是多少？</w:t>
+      </w:r>
+    </w:p>
+    <w:p>
+      <w:pPr>
+        <w:widowControl/>
+        <w:jc w:val="left"/>
+        <w:rPr>
+          <w:rFonts w:hint="default" w:ascii="仿宋" w:hAnsi="仿宋" w:eastAsia="仿宋" w:cs="仿宋"/>
+          <w:sz w:val="24"/>
+          <w:lang w:eastAsia="zh-CN"/>
+        </w:rPr>
+      </w:pPr>
+    </w:p>
+    <w:p>
+      <w:pPr>
+        <w:widowControl/>
+        <w:jc w:val="left"/>
+        <w:rPr>
+          <w:rFonts w:hint="default" w:ascii="仿宋" w:hAnsi="仿宋" w:eastAsia="仿宋" w:cs="仿宋"/>
+          <w:sz w:val="24"/>
+          <w:lang w:eastAsia="zh-CN"/>
+        </w:rPr>
+      </w:pPr>
+    </w:p>
+    <w:p>
+      <w:pPr>
+        <w:widowControl/>
+        <w:jc w:val="left"/>
+        <w:rPr>
+          <w:rFonts w:hint="default" w:ascii="仿宋" w:hAnsi="仿宋" w:eastAsia="仿宋" w:cs="仿宋"/>
+          <w:sz w:val="24"/>
+          <w:lang w:eastAsia="zh-CN"/>
+        </w:rPr>
+      </w:pPr>
+    </w:p>
+    <w:p>
+      <w:pPr>
+        <w:widowControl/>
+        <w:jc w:val="left"/>
+        <w:rPr>
+          <w:rFonts w:hint="default" w:ascii="仿宋" w:hAnsi="仿宋" w:eastAsia="仿宋" w:cs="仿宋"/>
+          <w:sz w:val="24"/>
+          <w:lang w:eastAsia="zh-CN"/>
+        </w:rPr>
+      </w:pPr>
+    </w:p>
+    <w:p>
+      <w:pPr>
+        <w:widowControl/>
+        <w:jc w:val="left"/>
+        <w:rPr>
+          <w:rFonts w:hint="default" w:ascii="仿宋" w:hAnsi="仿宋" w:eastAsia="仿宋" w:cs="仿宋"/>
+          <w:sz w:val="24"/>
+          <w:lang w:eastAsia="zh-CN"/>
+        </w:rPr>
+      </w:pPr>
+      <w:r>
+        <w:rPr>
+          <w:rFonts w:hint="default" w:ascii="仿宋" w:hAnsi="仿宋" w:eastAsia="仿宋" w:cs="仿宋"/>
+          <w:sz w:val="24"/>
+          <w:lang w:eastAsia="zh-CN"/>
+        </w:rPr>
+        <w:t>2、一列由两个数组成的数组：（1，1），（1，2），（2，2），（1，3），（2，3），（3，3），（1，4），（2，4），（3，4），（4，4），（1，5），…，请问：</w:t>
+      </w:r>
+      <w:r>
+        <w:rPr>
+          <w:rFonts w:hint="default" w:ascii="仿宋" w:hAnsi="仿宋" w:eastAsia="仿宋" w:cs="仿宋"/>
+          <w:sz w:val="24"/>
+          <w:lang w:eastAsia="zh-CN"/>
+        </w:rPr>
+        <w:br w:type="textWrapping"/>
+      </w:r>
+      <w:r>
+        <w:rPr>
+          <w:rFonts w:hint="default" w:ascii="仿宋" w:hAnsi="仿宋" w:eastAsia="仿宋" w:cs="仿宋"/>
+          <w:sz w:val="24"/>
+          <w:lang w:eastAsia="zh-CN"/>
+        </w:rPr>
+        <w:t>（1）第100组内的两数之和是多少？</w:t>
+      </w:r>
+      <w:r>
+        <w:rPr>
+          <w:rFonts w:hint="default" w:ascii="仿宋" w:hAnsi="仿宋" w:eastAsia="仿宋" w:cs="仿宋"/>
+          <w:sz w:val="24"/>
+          <w:lang w:eastAsia="zh-CN"/>
+        </w:rPr>
+        <w:br w:type="textWrapping"/>
+      </w:r>
+      <w:r>
+        <w:rPr>
+          <w:rFonts w:hint="default" w:ascii="仿宋" w:hAnsi="仿宋" w:eastAsia="仿宋" w:cs="仿宋"/>
+          <w:sz w:val="24"/>
+          <w:lang w:eastAsia="zh-CN"/>
+        </w:rPr>
+        <w:t>（2）前55组中“5”这个数出现了多少次？</w:t>
+      </w:r>
+    </w:p>
+    <w:p>
+      <w:pPr>
+        <w:widowControl/>
+        <w:jc w:val="left"/>
+        <w:rPr>
+          <w:rFonts w:hint="default" w:ascii="仿宋" w:hAnsi="仿宋" w:eastAsia="仿宋" w:cs="仿宋"/>
+          <w:sz w:val="24"/>
+          <w:lang w:eastAsia="zh-CN"/>
+        </w:rPr>
+      </w:pPr>
+    </w:p>
+    <w:p>
+      <w:pPr>
+        <w:widowControl/>
+        <w:jc w:val="left"/>
+        <w:rPr>
+          <w:rFonts w:hint="default" w:ascii="仿宋" w:hAnsi="仿宋" w:eastAsia="仿宋" w:cs="仿宋"/>
+          <w:sz w:val="24"/>
+          <w:lang w:eastAsia="zh-CN"/>
+        </w:rPr>
+      </w:pPr>
+    </w:p>
+    <w:p>
+      <w:pPr>
+        <w:widowControl/>
+        <w:jc w:val="left"/>
+        <w:rPr>
+          <w:rFonts w:hint="default" w:ascii="仿宋" w:hAnsi="仿宋" w:eastAsia="仿宋" w:cs="仿宋"/>
+          <w:sz w:val="24"/>
+          <w:lang w:eastAsia="zh-CN"/>
+        </w:rPr>
+      </w:pPr>
+    </w:p>
+    <w:p>
+      <w:pPr>
+        <w:widowControl/>
+        <w:jc w:val="left"/>
+        <w:rPr>
+          <w:rFonts w:hint="default" w:ascii="仿宋" w:hAnsi="仿宋" w:eastAsia="仿宋" w:cs="仿宋"/>
+          <w:sz w:val="24"/>
+          <w:lang w:eastAsia="zh-CN"/>
+        </w:rPr>
+      </w:pPr>
+    </w:p>
+    <w:p>
+      <w:pPr>
+        <w:widowControl/>
+        <w:jc w:val="left"/>
+        <w:rPr>
+          <w:rFonts w:hint="default" w:ascii="仿宋" w:hAnsi="仿宋" w:eastAsia="仿宋" w:cs="仿宋"/>
+          <w:sz w:val="24"/>
+          <w:lang w:eastAsia="zh-CN"/>
+        </w:rPr>
+      </w:pPr>
+      <w:r>
+        <w:rPr>
+          <w:rFonts w:hint="default" w:ascii="仿宋" w:hAnsi="仿宋" w:eastAsia="仿宋" w:cs="仿宋"/>
+          <w:sz w:val="24"/>
+          <w:lang w:eastAsia="zh-CN"/>
+        </w:rPr>
+        <w:t>3、甲、乙两车同时从A地出发，在相距300千米的A、B两地之间不断往返行驶．已知甲车的速度是每小时30千米，乙车的速度是每小时20千米．请问：</w:t>
+      </w:r>
+      <w:r>
+        <w:rPr>
+          <w:rFonts w:hint="default" w:ascii="仿宋" w:hAnsi="仿宋" w:eastAsia="仿宋" w:cs="仿宋"/>
+          <w:sz w:val="24"/>
+          <w:lang w:eastAsia="zh-CN"/>
+        </w:rPr>
+        <w:br w:type="textWrapping"/>
+      </w:r>
+      <w:r>
+        <w:rPr>
+          <w:rFonts w:hint="default" w:ascii="仿宋" w:hAnsi="仿宋" w:eastAsia="仿宋" w:cs="仿宋"/>
+          <w:sz w:val="24"/>
+          <w:lang w:eastAsia="zh-CN"/>
+        </w:rPr>
+        <w:t>（1）出发后经过多长时间甲、乙两车第一次迎面相遇？</w:t>
+      </w:r>
+      <w:r>
+        <w:rPr>
+          <w:rFonts w:hint="default" w:ascii="仿宋" w:hAnsi="仿宋" w:eastAsia="仿宋" w:cs="仿宋"/>
+          <w:sz w:val="24"/>
+          <w:lang w:eastAsia="zh-CN"/>
+        </w:rPr>
+        <w:br w:type="textWrapping"/>
+      </w:r>
+      <w:r>
+        <w:rPr>
+          <w:rFonts w:hint="default" w:ascii="仿宋" w:hAnsi="仿宋" w:eastAsia="仿宋" w:cs="仿宋"/>
+          <w:sz w:val="24"/>
+          <w:lang w:eastAsia="zh-CN"/>
+        </w:rPr>
+        <w:t>（2）第一次迎面相遇后又经过多长时问甲、乙两车第二次迎面相遇？</w:t>
+      </w:r>
+      <w:r>
+        <w:rPr>
+          <w:rFonts w:hint="default" w:ascii="仿宋" w:hAnsi="仿宋" w:eastAsia="仿宋" w:cs="仿宋"/>
+          <w:sz w:val="24"/>
+          <w:lang w:eastAsia="zh-CN"/>
+        </w:rPr>
+        <w:br w:type="textWrapping"/>
+      </w:r>
+      <w:r>
+        <w:rPr>
+          <w:rFonts w:hint="default" w:ascii="仿宋" w:hAnsi="仿宋" w:eastAsia="仿宋" w:cs="仿宋"/>
+          <w:sz w:val="24"/>
+          <w:lang w:eastAsia="zh-CN"/>
+        </w:rPr>
+        <w:t>（3）第二次迎面相遇后又经过多长时间甲、乙两车第三次迎面相遇？</w:t>
+      </w:r>
+    </w:p>
+    <w:p>
+      <w:pPr>
+        <w:widowControl/>
+        <w:jc w:val="left"/>
+        <w:rPr>
+          <w:rFonts w:hint="default" w:ascii="仿宋" w:hAnsi="仿宋" w:eastAsia="仿宋" w:cs="仿宋"/>
+          <w:sz w:val="24"/>
+          <w:lang w:eastAsia="zh-CN"/>
+        </w:rPr>
+      </w:pPr>
+    </w:p>
+    <w:p>
+      <w:pPr>
+        <w:widowControl/>
+        <w:jc w:val="left"/>
+        <w:rPr>
+          <w:rFonts w:hint="default" w:ascii="仿宋" w:hAnsi="仿宋" w:eastAsia="仿宋" w:cs="仿宋"/>
+          <w:sz w:val="24"/>
+          <w:lang w:eastAsia="zh-CN"/>
+        </w:rPr>
+      </w:pPr>
+    </w:p>
+    <w:p>
+      <w:pPr>
+        <w:widowControl/>
+        <w:jc w:val="left"/>
+        <w:rPr>
+          <w:rFonts w:hint="default" w:ascii="仿宋" w:hAnsi="仿宋" w:eastAsia="仿宋" w:cs="仿宋"/>
+          <w:sz w:val="24"/>
+          <w:lang w:eastAsia="zh-CN"/>
+        </w:rPr>
+      </w:pPr>
+    </w:p>
+    <w:p>
+      <w:pPr>
+        <w:widowControl/>
+        <w:jc w:val="left"/>
+        <w:rPr>
+          <w:rFonts w:hint="default" w:ascii="仿宋" w:hAnsi="仿宋" w:eastAsia="仿宋" w:cs="仿宋"/>
+          <w:sz w:val="24"/>
+          <w:lang w:eastAsia="zh-CN"/>
+        </w:rPr>
+      </w:pPr>
+    </w:p>
+    <w:p>
+      <w:pPr>
+        <w:widowControl/>
+        <w:jc w:val="left"/>
+        <w:rPr>
+          <w:rFonts w:hint="default" w:ascii="仿宋" w:hAnsi="仿宋" w:eastAsia="仿宋" w:cs="仿宋"/>
+          <w:sz w:val="24"/>
+          <w:lang w:eastAsia="zh-CN"/>
+        </w:rPr>
+      </w:pPr>
+    </w:p>
+    <w:p>
+      <w:pPr>
+        <w:widowControl/>
+        <w:jc w:val="left"/>
+        <w:rPr>
+          <w:rFonts w:hint="default" w:ascii="仿宋" w:hAnsi="仿宋" w:eastAsia="仿宋" w:cs="仿宋"/>
+          <w:sz w:val="24"/>
+          <w:lang w:eastAsia="zh-CN"/>
+        </w:rPr>
+      </w:pPr>
+      <w:r>
+        <w:rPr>
+          <w:rFonts w:hint="default" w:ascii="仿宋" w:hAnsi="仿宋" w:eastAsia="仿宋" w:cs="仿宋"/>
+          <w:sz w:val="24"/>
+          <w:lang w:eastAsia="zh-CN"/>
+        </w:rPr>
+        <w:t>4、A、B两辆汽车分别从甲、乙两地同时出发，并在两地间不断往返行驶．两车在距离甲地40公里处第一次迎面相遇，在距离甲地10公里处第二次迎面相遇．求甲、乙两地之问的距离．</w:t>
+      </w:r>
+    </w:p>
+    <w:p>
+      <w:pPr>
+        <w:widowControl/>
+        <w:jc w:val="left"/>
+        <w:rPr>
+          <w:rFonts w:hint="default" w:ascii="仿宋" w:hAnsi="仿宋" w:eastAsia="仿宋" w:cs="仿宋"/>
+          <w:sz w:val="24"/>
+          <w:lang w:eastAsia="zh-CN"/>
+        </w:rPr>
+      </w:pPr>
+    </w:p>
+    <w:p>
+      <w:pPr>
+        <w:widowControl/>
+        <w:jc w:val="left"/>
+        <w:rPr>
+          <w:rFonts w:hint="default" w:ascii="仿宋" w:hAnsi="仿宋" w:eastAsia="仿宋" w:cs="仿宋"/>
+          <w:sz w:val="24"/>
+          <w:lang w:eastAsia="zh-CN"/>
+        </w:rPr>
+      </w:pPr>
+    </w:p>
+    <w:p>
+      <w:pPr>
+        <w:widowControl/>
+        <w:jc w:val="left"/>
+        <w:rPr>
+          <w:rFonts w:hint="default" w:ascii="仿宋" w:hAnsi="仿宋" w:eastAsia="仿宋" w:cs="仿宋"/>
+          <w:sz w:val="24"/>
+          <w:lang w:eastAsia="zh-CN"/>
+        </w:rPr>
+      </w:pPr>
+    </w:p>
+    <w:p>
+      <w:pPr>
+        <w:widowControl/>
+        <w:jc w:val="left"/>
+        <w:rPr>
+          <w:rFonts w:hint="default" w:ascii="仿宋" w:hAnsi="仿宋" w:eastAsia="仿宋" w:cs="仿宋"/>
+          <w:sz w:val="24"/>
+          <w:lang w:eastAsia="zh-CN"/>
+        </w:rPr>
+      </w:pPr>
+    </w:p>
+    <w:p>
+      <w:pPr>
+        <w:widowControl/>
+        <w:jc w:val="left"/>
+        <w:rPr>
+          <w:rFonts w:hint="default" w:ascii="仿宋" w:hAnsi="仿宋" w:eastAsia="仿宋" w:cs="仿宋"/>
+          <w:sz w:val="24"/>
+          <w:lang w:eastAsia="zh-CN"/>
+        </w:rPr>
+      </w:pPr>
+    </w:p>
+    <w:p>
+      <w:pPr>
+        <w:widowControl/>
+        <w:jc w:val="left"/>
+        <w:rPr>
+          <w:rFonts w:hint="default" w:ascii="仿宋" w:hAnsi="仿宋" w:eastAsia="仿宋" w:cs="仿宋"/>
+          <w:sz w:val="24"/>
+          <w:lang w:eastAsia="zh-CN"/>
+        </w:rPr>
+      </w:pPr>
+      <w:r>
+        <w:rPr>
+          <w:rFonts w:hint="default" w:ascii="仿宋" w:hAnsi="仿宋" w:eastAsia="仿宋" w:cs="仿宋"/>
+          <w:sz w:val="24"/>
+          <w:lang w:eastAsia="zh-CN"/>
+        </w:rPr>
+        <w:t>5、有一列数，第一个数是3，第二个数是4，从第三个数开始，每个数都是它前面两个数的和的个位数．从这列数中取出连续的50个数，并求出它们的和，所得的和最大是多少？如果从中取出连续的500个数，500个数的和最大又是多少？</w:t>
+      </w:r>
+    </w:p>
+    <w:p>
+      <w:pPr>
+        <w:widowControl/>
+        <w:jc w:val="left"/>
+        <w:rPr>
+          <w:rFonts w:hint="default" w:ascii="仿宋" w:hAnsi="仿宋" w:eastAsia="仿宋" w:cs="仿宋"/>
+          <w:sz w:val="24"/>
+          <w:lang w:eastAsia="zh-CN"/>
+        </w:rPr>
+      </w:pPr>
+    </w:p>
+    <w:p>
+      <w:pPr>
+        <w:widowControl/>
+        <w:jc w:val="left"/>
+        <w:rPr>
+          <w:rFonts w:hint="default" w:ascii="仿宋" w:hAnsi="仿宋" w:eastAsia="仿宋" w:cs="仿宋"/>
+          <w:sz w:val="24"/>
+          <w:lang w:eastAsia="zh-CN"/>
+        </w:rPr>
+      </w:pPr>
+    </w:p>
+    <w:p>
+      <w:pPr>
+        <w:widowControl/>
+        <w:jc w:val="left"/>
+        <w:rPr>
+          <w:rFonts w:hint="default" w:ascii="仿宋" w:hAnsi="仿宋" w:eastAsia="仿宋" w:cs="仿宋"/>
+          <w:sz w:val="24"/>
+          <w:lang w:eastAsia="zh-CN"/>
+        </w:rPr>
+      </w:pPr>
+    </w:p>
+    <w:p>
+      <w:pPr>
+        <w:widowControl/>
+        <w:jc w:val="left"/>
+        <w:rPr>
+          <w:rFonts w:hint="default" w:ascii="仿宋" w:hAnsi="仿宋" w:eastAsia="仿宋" w:cs="仿宋"/>
+          <w:sz w:val="24"/>
+          <w:lang w:eastAsia="zh-CN"/>
+        </w:rPr>
+      </w:pPr>
+      <w:r>
+        <w:rPr>
+          <w:rFonts w:hint="default" w:ascii="仿宋" w:hAnsi="仿宋" w:eastAsia="仿宋" w:cs="仿宋"/>
+          <w:sz w:val="24"/>
+          <w:lang w:eastAsia="zh-CN"/>
+        </w:rPr>
+        <w:t>6、如图，数阵中的数字是按一定规律排列的．这个数阵中第60行左起第4个数字是多少？</w:t>
+      </w:r>
+    </w:p>
+    <w:p>
+      <w:pPr>
+        <w:widowControl/>
+        <w:jc w:val="left"/>
+        <w:rPr>
+          <w:rFonts w:hint="default" w:ascii="仿宋" w:hAnsi="仿宋" w:eastAsia="仿宋" w:cs="仿宋"/>
+          <w:sz w:val="24"/>
+          <w:lang w:eastAsia="zh-CN"/>
+        </w:rPr>
+      </w:pPr>
+      <w:r>
+        <w:rPr>
+          <w:rFonts w:hint="default" w:ascii="仿宋" w:hAnsi="仿宋" w:eastAsia="仿宋" w:cs="仿宋"/>
+          <w:sz w:val="24"/>
+          <w:lang w:eastAsia="zh-CN"/>
+        </w:rPr>
+        <w:drawing>
+          <wp:inline distT="0" distB="0" distL="114300" distR="114300">
+            <wp:extent cx="1619250" cy="866775"/>
+            <wp:effectExtent l="0" t="0" r="6350" b="22225"/>
+            <wp:docPr id="2" name="图片 2" descr="IMG_256"/>
+            <wp:cNvGraphicFramePr>
+              <a:graphicFrameLocks xmlns:a="http://schemas.openxmlformats.org/drawingml/2006/main" noChangeAspect="1"/>
+            </wp:cNvGraphicFramePr>
+            <a:graphic xmlns:a="http://schemas.openxmlformats.org/drawingml/2006/main">
+              <a:graphicData uri="http://schemas.openxmlformats.org/drawingml/2006/picture">
+                <pic:pic xmlns:pic="http://schemas.openxmlformats.org/drawingml/2006/picture">
+                  <pic:nvPicPr>
+                    <pic:cNvPr id="2" name="图片 2" descr="IMG_256"/>
+                    <pic:cNvPicPr>
+                      <a:picLocks noChangeAspect="1"/>
+                    </pic:cNvPicPr>
+                  </pic:nvPicPr>
+                  <pic:blipFill>
+                    <a:blip r:embed="rId44"/>
+                    <a:stretch>
+                      <a:fillRect/>
+                    </a:stretch>
+                  </pic:blipFill>
+                  <pic:spPr>
+                    <a:xfrm>
+                      <a:off x="0" y="0"/>
+                      <a:ext cx="1619250" cy="866775"/>
+                    </a:xfrm>
+                    <a:prstGeom prst="rect">
+                      <a:avLst/>
+                    </a:prstGeom>
+                    <a:noFill/>
+                    <a:ln w="9525">
+                      <a:noFill/>
+                    </a:ln>
+                  </pic:spPr>
+                </pic:pic>
+              </a:graphicData>
+            </a:graphic>
+          </wp:inline>
+        </w:drawing>
+      </w:r>
+    </w:p>
+    <w:p>
+      <w:pPr>
+        <w:widowControl/>
+        <w:jc w:val="left"/>
+        <w:rPr>
+          <w:rFonts w:hint="default" w:ascii="仿宋" w:hAnsi="仿宋" w:eastAsia="仿宋" w:cs="仿宋"/>
+          <w:sz w:val="24"/>
+          <w:lang w:eastAsia="zh-CN"/>
+        </w:rPr>
+      </w:pPr>
+    </w:p>
+    <w:p>
+      <w:pPr>
+        <w:widowControl/>
+        <w:jc w:val="left"/>
+        <w:rPr>
+          <w:rFonts w:hint="default" w:ascii="仿宋" w:hAnsi="仿宋" w:eastAsia="仿宋" w:cs="仿宋"/>
+          <w:sz w:val="24"/>
+          <w:lang w:eastAsia="zh-CN"/>
+        </w:rPr>
+      </w:pPr>
+      <w:r>
+        <w:rPr>
+          <w:rFonts w:hint="default" w:ascii="仿宋" w:hAnsi="仿宋" w:eastAsia="仿宋" w:cs="仿宋"/>
+          <w:sz w:val="24"/>
+          <w:lang w:eastAsia="zh-CN"/>
+        </w:rPr>
+        <w:t>7、A、B两地是电车的两个起点站，每隔12分钟发一辆车，电车每小时行25千米．请问：</w:t>
+      </w:r>
+      <w:r>
+        <w:rPr>
+          <w:rFonts w:hint="default" w:ascii="仿宋" w:hAnsi="仿宋" w:eastAsia="仿宋" w:cs="仿宋"/>
+          <w:sz w:val="24"/>
+          <w:lang w:eastAsia="zh-CN"/>
+        </w:rPr>
+        <w:br w:type="textWrapping"/>
+      </w:r>
+      <w:r>
+        <w:rPr>
+          <w:rFonts w:hint="default" w:ascii="仿宋" w:hAnsi="仿宋" w:eastAsia="仿宋" w:cs="仿宋"/>
+          <w:sz w:val="24"/>
+          <w:lang w:eastAsia="zh-CN"/>
+        </w:rPr>
+        <w:t>（1）如果小明从A地坐电车去B地，那么他每隔多长时间会看见一辆电车迎面开来？</w:t>
+      </w:r>
+      <w:r>
+        <w:rPr>
+          <w:rFonts w:hint="default" w:ascii="仿宋" w:hAnsi="仿宋" w:eastAsia="仿宋" w:cs="仿宋"/>
+          <w:sz w:val="24"/>
+          <w:lang w:eastAsia="zh-CN"/>
+        </w:rPr>
+        <w:br w:type="textWrapping"/>
+      </w:r>
+      <w:r>
+        <w:rPr>
+          <w:rFonts w:hint="default" w:ascii="仿宋" w:hAnsi="仿宋" w:eastAsia="仿宋" w:cs="仿宋"/>
+          <w:sz w:val="24"/>
+          <w:lang w:eastAsia="zh-CN"/>
+        </w:rPr>
+        <w:t>（2）如果小明从B地步行走向A地，每小时行5千米，那么他每隔多长时间会看见一辆电车迎面开来？每隔多长时间会有一辆电车从后面超过他？</w:t>
+      </w:r>
+    </w:p>
+    <w:p>
+      <w:pPr>
+        <w:widowControl/>
+        <w:jc w:val="left"/>
+        <w:rPr>
+          <w:rFonts w:hint="default" w:ascii="仿宋" w:hAnsi="仿宋" w:eastAsia="仿宋" w:cs="仿宋"/>
+          <w:sz w:val="24"/>
+          <w:lang w:eastAsia="zh-CN"/>
+        </w:rPr>
+      </w:pPr>
+    </w:p>
+    <w:p>
+      <w:pPr>
+        <w:widowControl/>
+        <w:jc w:val="left"/>
+        <w:rPr>
+          <w:rFonts w:hint="default" w:ascii="仿宋" w:hAnsi="仿宋" w:eastAsia="仿宋" w:cs="仿宋"/>
+          <w:sz w:val="24"/>
+          <w:lang w:eastAsia="zh-CN"/>
+        </w:rPr>
+      </w:pPr>
+    </w:p>
+    <w:p>
+      <w:pPr>
+        <w:widowControl/>
+        <w:jc w:val="left"/>
+        <w:rPr>
+          <w:rFonts w:hint="default" w:ascii="仿宋" w:hAnsi="仿宋" w:eastAsia="仿宋" w:cs="仿宋"/>
+          <w:sz w:val="24"/>
+          <w:lang w:eastAsia="zh-CN"/>
+        </w:rPr>
+      </w:pPr>
+    </w:p>
+    <w:p>
+      <w:pPr>
+        <w:widowControl/>
+        <w:jc w:val="left"/>
+        <w:rPr>
+          <w:rFonts w:hint="default" w:ascii="仿宋" w:hAnsi="仿宋" w:eastAsia="仿宋" w:cs="仿宋"/>
+          <w:sz w:val="24"/>
+          <w:lang w:eastAsia="zh-CN"/>
+        </w:rPr>
+      </w:pPr>
+    </w:p>
+    <w:p>
+      <w:pPr>
+        <w:widowControl/>
+        <w:jc w:val="left"/>
+        <w:rPr>
+          <w:rFonts w:hint="default" w:ascii="仿宋" w:hAnsi="仿宋" w:eastAsia="仿宋" w:cs="仿宋"/>
+          <w:sz w:val="24"/>
+          <w:lang w:eastAsia="zh-CN"/>
+        </w:rPr>
+      </w:pPr>
+    </w:p>
+    <w:p>
+      <w:pPr>
+        <w:widowControl/>
+        <w:jc w:val="left"/>
+        <w:rPr>
+          <w:rFonts w:hint="default" w:ascii="仿宋" w:hAnsi="仿宋" w:eastAsia="仿宋" w:cs="仿宋"/>
+          <w:sz w:val="24"/>
+          <w:lang w:eastAsia="zh-CN"/>
+        </w:rPr>
+        <w:sectPr>
+          <w:pgSz w:w="11906" w:h="16838"/>
+          <w:pgMar w:top="1440" w:right="1800" w:bottom="1440" w:left="1800" w:header="851" w:footer="992" w:gutter="0"/>
+          <w:cols w:space="425" w:num="1"/>
+          <w:docGrid w:type="lines" w:linePitch="312" w:charSpace="0"/>
+        </w:sectPr>
+      </w:pPr>
+      <w:r>
+        <w:rPr>
+          <w:rFonts w:hint="default" w:ascii="仿宋" w:hAnsi="仿宋" w:eastAsia="仿宋" w:cs="仿宋"/>
+          <w:sz w:val="24"/>
+          <w:lang w:eastAsia="zh-CN"/>
+        </w:rPr>
+        <w:t>8、龟兔进行10000米赛跑，兔子的速度是龟的5倍。当它们从起点出发后，龟不停地跑，兔子跑到某一地点开始睡觉。兔子醒来时，龟已领先5000米，兔子奋起直追，但龟到达终点时，兔子仍落后100米，那么兔子睡觉时，龟跑了多少米？</w:t>
+      </w:r>
+    </w:p>
+    <w:p>
+      <w:pPr>
+        <w:widowControl/>
+        <w:jc w:val="left"/>
+        <w:rPr>
+          <w:rFonts w:hint="default" w:ascii="仿宋" w:hAnsi="仿宋" w:eastAsia="仿宋" w:cs="仿宋"/>
+          <w:sz w:val="24"/>
+          <w:lang w:eastAsia="zh-CN"/>
+        </w:rPr>
+      </w:pPr>
+      <w:r>
+        <w:rPr>
+          <w:rFonts w:hint="eastAsia" w:ascii="仿宋" w:hAnsi="仿宋" w:eastAsia="仿宋" w:cs="仿宋"/>
+          <w:sz w:val="24"/>
+          <w:lang w:eastAsia="zh-CN"/>
+        </w:rPr>
+        <w:t>日期：        成绩：</w:t>
+      </w:r>
+    </w:p>
+    <w:p>
+      <w:pPr>
+        <w:widowControl/>
+        <w:jc w:val="left"/>
+        <w:rPr>
+          <w:rFonts w:hint="default" w:ascii="仿宋" w:hAnsi="仿宋" w:eastAsia="仿宋" w:cs="仿宋"/>
+          <w:sz w:val="24"/>
+          <w:lang w:eastAsia="zh-CN"/>
+        </w:rPr>
+      </w:pPr>
+    </w:p>
+    <w:p>
+      <w:pPr>
+        <w:widowControl/>
+        <w:jc w:val="left"/>
+        <w:rPr>
+          <w:rFonts w:hint="default" w:ascii="仿宋" w:hAnsi="仿宋" w:eastAsia="仿宋" w:cs="仿宋"/>
+          <w:sz w:val="24"/>
+          <w:lang w:eastAsia="zh-CN"/>
+        </w:rPr>
+      </w:pPr>
+      <w:r>
+        <w:rPr>
+          <w:rFonts w:hint="default" w:ascii="仿宋" w:hAnsi="仿宋" w:eastAsia="仿宋" w:cs="仿宋"/>
+          <w:sz w:val="24"/>
+          <w:lang w:eastAsia="zh-CN"/>
+        </w:rPr>
+        <w:t>1、某科研单位每天派汽车早8点准时到工程师家接他去上班．但今天早晨，工程师临时决定提前到单位，于是他没有等汽车来接，就自己步行去单位．步行途中遇到了前来接他的汽车，他马上上车回到单位，结果发现比平时早到了20分钟，问：工程师上车时是几点几分？</w:t>
+      </w:r>
+    </w:p>
+    <w:p>
+      <w:pPr>
+        <w:widowControl/>
+        <w:jc w:val="left"/>
+        <w:rPr>
+          <w:rFonts w:hint="default" w:ascii="仿宋" w:hAnsi="仿宋" w:eastAsia="仿宋" w:cs="仿宋"/>
+          <w:sz w:val="24"/>
+          <w:lang w:eastAsia="zh-CN"/>
+        </w:rPr>
+      </w:pPr>
+    </w:p>
+    <w:p>
+      <w:pPr>
+        <w:widowControl/>
+        <w:jc w:val="left"/>
+        <w:rPr>
+          <w:rFonts w:hint="default" w:ascii="仿宋" w:hAnsi="仿宋" w:eastAsia="仿宋" w:cs="仿宋"/>
+          <w:sz w:val="24"/>
+          <w:lang w:eastAsia="zh-CN"/>
+        </w:rPr>
+      </w:pPr>
+    </w:p>
+    <w:p>
+      <w:pPr>
+        <w:widowControl/>
+        <w:jc w:val="left"/>
+        <w:rPr>
+          <w:rFonts w:hint="default" w:ascii="仿宋" w:hAnsi="仿宋" w:eastAsia="仿宋" w:cs="仿宋"/>
+          <w:sz w:val="24"/>
+          <w:lang w:eastAsia="zh-CN"/>
+        </w:rPr>
+      </w:pPr>
+    </w:p>
+    <w:p>
+      <w:pPr>
+        <w:widowControl/>
+        <w:jc w:val="left"/>
+        <w:rPr>
+          <w:rFonts w:hint="default" w:ascii="仿宋" w:hAnsi="仿宋" w:eastAsia="仿宋" w:cs="仿宋"/>
+          <w:sz w:val="24"/>
+          <w:lang w:eastAsia="zh-CN"/>
+        </w:rPr>
+      </w:pPr>
+    </w:p>
+    <w:p>
+      <w:pPr>
+        <w:widowControl/>
+        <w:jc w:val="left"/>
+        <w:rPr>
+          <w:rFonts w:hint="default" w:ascii="仿宋" w:hAnsi="仿宋" w:eastAsia="仿宋" w:cs="仿宋"/>
+          <w:sz w:val="24"/>
+          <w:lang w:eastAsia="zh-CN"/>
+        </w:rPr>
+      </w:pPr>
+    </w:p>
+    <w:p>
+      <w:pPr>
+        <w:widowControl/>
+        <w:jc w:val="left"/>
+        <w:rPr>
+          <w:rFonts w:hint="default" w:ascii="仿宋" w:hAnsi="仿宋" w:eastAsia="仿宋" w:cs="仿宋"/>
+          <w:sz w:val="24"/>
+          <w:lang w:eastAsia="zh-CN"/>
+        </w:rPr>
+      </w:pPr>
+    </w:p>
+    <w:p>
+      <w:pPr>
+        <w:widowControl/>
+        <w:jc w:val="left"/>
+        <w:rPr>
+          <w:rFonts w:hint="default" w:ascii="仿宋" w:hAnsi="仿宋" w:eastAsia="仿宋" w:cs="仿宋"/>
+          <w:sz w:val="24"/>
+          <w:lang w:eastAsia="zh-CN"/>
+        </w:rPr>
+      </w:pPr>
+    </w:p>
+    <w:p>
+      <w:pPr>
+        <w:widowControl/>
+        <w:jc w:val="left"/>
+        <w:rPr>
+          <w:rFonts w:hint="default" w:ascii="仿宋" w:hAnsi="仿宋" w:eastAsia="仿宋" w:cs="仿宋"/>
+          <w:sz w:val="24"/>
+          <w:lang w:eastAsia="zh-CN"/>
+        </w:rPr>
+      </w:pPr>
+      <w:r>
+        <w:rPr>
+          <w:rFonts w:hint="default" w:ascii="仿宋" w:hAnsi="仿宋" w:eastAsia="仿宋" w:cs="仿宋"/>
+          <w:sz w:val="24"/>
+          <w:lang w:eastAsia="zh-CN"/>
+        </w:rPr>
+        <w:t>2、甲、乙两人分别从A、B两地出发，在A、B两地之间不断往返行走．当甲走了3个来回的时候，乙恰好走了5个来回．在甲、乙两人行进的过程中，两人一共相遇了多少次？（迎面碰到和追上都算相遇）</w:t>
+      </w:r>
+    </w:p>
+    <w:p>
+      <w:pPr>
+        <w:widowControl/>
+        <w:jc w:val="left"/>
+        <w:rPr>
+          <w:rFonts w:hint="default" w:ascii="仿宋" w:hAnsi="仿宋" w:eastAsia="仿宋" w:cs="仿宋"/>
+          <w:sz w:val="24"/>
+          <w:lang w:eastAsia="zh-CN"/>
+        </w:rPr>
+      </w:pPr>
+    </w:p>
+    <w:p>
+      <w:pPr>
+        <w:widowControl/>
+        <w:jc w:val="left"/>
+        <w:rPr>
+          <w:rFonts w:hint="default" w:ascii="仿宋" w:hAnsi="仿宋" w:eastAsia="仿宋" w:cs="仿宋"/>
+          <w:sz w:val="24"/>
+          <w:lang w:eastAsia="zh-CN"/>
+        </w:rPr>
+      </w:pPr>
+    </w:p>
+    <w:p>
+      <w:pPr>
+        <w:widowControl/>
+        <w:jc w:val="left"/>
+        <w:rPr>
+          <w:rFonts w:hint="default" w:ascii="仿宋" w:hAnsi="仿宋" w:eastAsia="仿宋" w:cs="仿宋"/>
+          <w:sz w:val="24"/>
+          <w:lang w:eastAsia="zh-CN"/>
+        </w:rPr>
+      </w:pPr>
+    </w:p>
+    <w:p>
+      <w:pPr>
+        <w:widowControl/>
+        <w:jc w:val="left"/>
+        <w:rPr>
+          <w:rFonts w:hint="default" w:ascii="仿宋" w:hAnsi="仿宋" w:eastAsia="仿宋" w:cs="仿宋"/>
+          <w:sz w:val="24"/>
+          <w:lang w:eastAsia="zh-CN"/>
+        </w:rPr>
+      </w:pPr>
+    </w:p>
+    <w:p>
+      <w:pPr>
+        <w:widowControl/>
+        <w:jc w:val="left"/>
+        <w:rPr>
+          <w:rFonts w:hint="default" w:ascii="仿宋" w:hAnsi="仿宋" w:eastAsia="仿宋" w:cs="仿宋"/>
+          <w:sz w:val="24"/>
+          <w:lang w:eastAsia="zh-CN"/>
+        </w:rPr>
+      </w:pPr>
+    </w:p>
+    <w:p>
+      <w:pPr>
+        <w:widowControl/>
+        <w:jc w:val="left"/>
+        <w:rPr>
+          <w:rFonts w:hint="default" w:ascii="仿宋" w:hAnsi="仿宋" w:eastAsia="仿宋" w:cs="仿宋"/>
+          <w:sz w:val="24"/>
+          <w:lang w:eastAsia="zh-CN"/>
+        </w:rPr>
+      </w:pPr>
+    </w:p>
+    <w:p>
+      <w:pPr>
+        <w:widowControl/>
+        <w:jc w:val="left"/>
+        <w:rPr>
+          <w:rFonts w:hint="default" w:ascii="仿宋" w:hAnsi="仿宋" w:eastAsia="仿宋" w:cs="仿宋"/>
+          <w:sz w:val="24"/>
+          <w:lang w:eastAsia="zh-CN"/>
+        </w:rPr>
+      </w:pPr>
+    </w:p>
+    <w:p>
+      <w:pPr>
+        <w:widowControl/>
+        <w:jc w:val="left"/>
+        <w:rPr>
+          <w:rFonts w:hint="default" w:ascii="仿宋" w:hAnsi="仿宋" w:eastAsia="仿宋" w:cs="仿宋"/>
+          <w:sz w:val="24"/>
+          <w:lang w:eastAsia="zh-CN"/>
+        </w:rPr>
+      </w:pPr>
+    </w:p>
+    <w:p>
+      <w:pPr>
+        <w:widowControl/>
+        <w:jc w:val="left"/>
+        <w:rPr>
+          <w:rFonts w:hint="default" w:ascii="仿宋" w:hAnsi="仿宋" w:eastAsia="仿宋" w:cs="仿宋"/>
+          <w:sz w:val="24"/>
+          <w:lang w:eastAsia="zh-CN"/>
+        </w:rPr>
+      </w:pPr>
+      <w:r>
+        <w:rPr>
+          <w:rFonts w:hint="default" w:ascii="仿宋" w:hAnsi="仿宋" w:eastAsia="仿宋" w:cs="仿宋"/>
+          <w:sz w:val="24"/>
+          <w:lang w:eastAsia="zh-CN"/>
+        </w:rPr>
+        <w:t>3、将自然数从1开始，顺次排成如图所示的螺旋形，其中2，3，5，7，…处为拐点，请问：</w:t>
+      </w:r>
+    </w:p>
+    <w:p>
+      <w:pPr>
+        <w:widowControl/>
+        <w:jc w:val="left"/>
+        <w:rPr>
+          <w:rFonts w:hint="default" w:ascii="仿宋" w:hAnsi="仿宋" w:eastAsia="仿宋" w:cs="仿宋"/>
+          <w:sz w:val="24"/>
+          <w:lang w:eastAsia="zh-CN"/>
+        </w:rPr>
+      </w:pPr>
+      <w:r>
+        <w:rPr>
+          <w:rFonts w:hint="default" w:ascii="仿宋" w:hAnsi="仿宋" w:eastAsia="仿宋" w:cs="仿宋"/>
+          <w:sz w:val="24"/>
+          <w:lang w:eastAsia="zh-CN"/>
+        </w:rPr>
+        <w:t>（1）第30个拐点处的数是多少？</w:t>
+      </w:r>
+    </w:p>
+    <w:p>
+      <w:pPr>
+        <w:widowControl/>
+        <w:jc w:val="left"/>
+        <w:rPr>
+          <w:rFonts w:hint="default" w:ascii="仿宋" w:hAnsi="仿宋" w:eastAsia="仿宋" w:cs="仿宋"/>
+          <w:sz w:val="24"/>
+          <w:lang w:eastAsia="zh-CN"/>
+        </w:rPr>
+      </w:pPr>
+      <w:r>
+        <w:rPr>
+          <w:rFonts w:hint="default" w:ascii="仿宋" w:hAnsi="仿宋" w:eastAsia="仿宋" w:cs="仿宋"/>
+          <w:sz w:val="24"/>
+          <w:lang w:eastAsia="zh-CN"/>
+        </w:rPr>
+        <w:t>（2）前30个拐点处的各数之和是多少？</w:t>
+      </w:r>
+    </w:p>
+    <w:p>
+      <w:pPr>
+        <w:keepNext w:val="0"/>
+        <w:keepLines w:val="0"/>
+        <w:widowControl/>
+        <w:suppressLineNumbers w:val="0"/>
+        <w:jc w:val="left"/>
+      </w:pPr>
+      <w:r>
+        <w:rPr>
+          <w:rFonts w:ascii="宋体" w:hAnsi="宋体" w:eastAsia="宋体" w:cs="宋体"/>
+          <w:kern w:val="0"/>
+          <w:sz w:val="24"/>
+          <w:szCs w:val="24"/>
+          <w:lang w:val="en-US" w:eastAsia="zh-CN" w:bidi="ar"/>
+        </w:rPr>
+        <w:drawing>
+          <wp:inline distT="0" distB="0" distL="114300" distR="114300">
+            <wp:extent cx="1700530" cy="1314450"/>
+            <wp:effectExtent l="0" t="0" r="1270" b="6350"/>
+            <wp:docPr id="5" name="图片 5" descr="IMG_256"/>
+            <wp:cNvGraphicFramePr>
+              <a:graphicFrameLocks xmlns:a="http://schemas.openxmlformats.org/drawingml/2006/main" noChangeAspect="1"/>
+            </wp:cNvGraphicFramePr>
+            <a:graphic xmlns:a="http://schemas.openxmlformats.org/drawingml/2006/main">
+              <a:graphicData uri="http://schemas.openxmlformats.org/drawingml/2006/picture">
+                <pic:pic xmlns:pic="http://schemas.openxmlformats.org/drawingml/2006/picture">
+                  <pic:nvPicPr>
+                    <pic:cNvPr id="5" name="图片 5" descr="IMG_256"/>
+                    <pic:cNvPicPr>
+                      <a:picLocks noChangeAspect="1"/>
+                    </pic:cNvPicPr>
+                  </pic:nvPicPr>
+                  <pic:blipFill>
+                    <a:blip r:embed="rId45"/>
+                    <a:stretch>
+                      <a:fillRect/>
+                    </a:stretch>
+                  </pic:blipFill>
+                  <pic:spPr>
+                    <a:xfrm>
+                      <a:off x="0" y="0"/>
+                      <a:ext cx="1700530" cy="1314450"/>
+                    </a:xfrm>
+                    <a:prstGeom prst="rect">
+                      <a:avLst/>
+                    </a:prstGeom>
+                    <a:noFill/>
+                    <a:ln w="9525">
+                      <a:noFill/>
+                    </a:ln>
+                  </pic:spPr>
+                </pic:pic>
+              </a:graphicData>
+            </a:graphic>
+          </wp:inline>
+        </w:drawing>
+      </w:r>
+    </w:p>
+    <w:p>
+      <w:pPr>
+        <w:widowControl/>
+        <w:jc w:val="left"/>
+        <w:rPr>
+          <w:rFonts w:hint="default" w:ascii="仿宋" w:hAnsi="仿宋" w:eastAsia="仿宋" w:cs="仿宋"/>
+          <w:sz w:val="24"/>
+          <w:lang w:eastAsia="zh-CN"/>
+        </w:rPr>
+      </w:pPr>
+    </w:p>
+    <w:p>
+      <w:pPr>
+        <w:widowControl/>
+        <w:jc w:val="left"/>
+        <w:rPr>
+          <w:rFonts w:hint="default" w:ascii="仿宋" w:hAnsi="仿宋" w:eastAsia="仿宋" w:cs="仿宋"/>
+          <w:sz w:val="24"/>
+          <w:lang w:eastAsia="zh-CN"/>
+        </w:rPr>
+      </w:pPr>
+    </w:p>
+    <w:p>
+      <w:pPr>
+        <w:widowControl/>
+        <w:jc w:val="left"/>
+        <w:rPr>
+          <w:rFonts w:hint="default" w:ascii="仿宋" w:hAnsi="仿宋" w:eastAsia="仿宋" w:cs="仿宋"/>
+          <w:sz w:val="24"/>
+          <w:lang w:eastAsia="zh-CN"/>
+        </w:rPr>
+      </w:pPr>
+    </w:p>
+    <w:p>
+      <w:pPr>
+        <w:widowControl/>
+        <w:jc w:val="left"/>
+        <w:rPr>
+          <w:rFonts w:hint="default" w:ascii="仿宋" w:hAnsi="仿宋" w:eastAsia="仿宋" w:cs="仿宋"/>
+          <w:sz w:val="24"/>
+          <w:lang w:eastAsia="zh-CN"/>
+        </w:rPr>
+      </w:pPr>
+    </w:p>
+    <w:p>
+      <w:pPr>
+        <w:widowControl/>
+        <w:jc w:val="left"/>
+        <w:rPr>
+          <w:rFonts w:hint="default" w:ascii="仿宋" w:hAnsi="仿宋" w:eastAsia="仿宋" w:cs="仿宋"/>
+          <w:sz w:val="24"/>
+          <w:lang w:eastAsia="zh-CN"/>
+        </w:rPr>
+      </w:pPr>
+    </w:p>
+    <w:p>
+      <w:pPr>
+        <w:widowControl/>
+        <w:jc w:val="left"/>
+        <w:rPr>
+          <w:rFonts w:hint="default" w:ascii="仿宋" w:hAnsi="仿宋" w:eastAsia="仿宋" w:cs="仿宋"/>
+          <w:sz w:val="24"/>
+          <w:lang w:eastAsia="zh-CN"/>
+        </w:rPr>
+      </w:pPr>
+    </w:p>
+    <w:p>
+      <w:pPr>
+        <w:widowControl/>
+        <w:jc w:val="left"/>
+        <w:rPr>
+          <w:rFonts w:hint="default" w:ascii="仿宋" w:hAnsi="仿宋" w:eastAsia="仿宋" w:cs="仿宋"/>
+          <w:sz w:val="24"/>
+          <w:lang w:eastAsia="zh-CN"/>
+        </w:rPr>
+      </w:pPr>
+    </w:p>
+    <w:p>
+      <w:pPr>
+        <w:widowControl/>
+        <w:jc w:val="left"/>
+        <w:rPr>
+          <w:rFonts w:hint="default" w:ascii="仿宋" w:hAnsi="仿宋" w:eastAsia="仿宋" w:cs="仿宋"/>
+          <w:sz w:val="24"/>
+          <w:lang w:eastAsia="zh-CN"/>
+        </w:rPr>
+      </w:pPr>
+    </w:p>
+    <w:p>
+      <w:pPr>
+        <w:widowControl/>
+        <w:jc w:val="left"/>
+        <w:rPr>
+          <w:rFonts w:hint="default" w:ascii="仿宋" w:hAnsi="仿宋" w:eastAsia="仿宋" w:cs="仿宋"/>
+          <w:sz w:val="24"/>
+          <w:lang w:eastAsia="zh-CN"/>
+        </w:rPr>
+      </w:pPr>
+    </w:p>
+    <w:p>
+      <w:pPr>
+        <w:widowControl/>
+        <w:jc w:val="left"/>
+        <w:rPr>
+          <w:rFonts w:hint="default" w:ascii="仿宋" w:hAnsi="仿宋" w:eastAsia="仿宋" w:cs="仿宋"/>
+          <w:sz w:val="24"/>
+          <w:lang w:eastAsia="zh-CN"/>
+        </w:rPr>
+      </w:pPr>
+      <w:r>
+        <w:rPr>
+          <w:rFonts w:hint="default" w:ascii="仿宋" w:hAnsi="仿宋" w:eastAsia="仿宋" w:cs="仿宋"/>
+          <w:sz w:val="24"/>
+          <w:lang w:eastAsia="zh-CN"/>
+        </w:rPr>
+        <w:t>4、如图，25个同样大小的等边三角形拼成了一个大等边三角形．在每个小三角形的顶点处都标有一个数，使得任何两个相邻小等边三角形所构成的菱形的无连线的相对的顶点上所放置的数都相等．已知在大等边三角形的三个顶点放置的数分别是100、200、300．求所有顶点上数的总和．</w:t>
+      </w:r>
+    </w:p>
+    <w:p>
+      <w:pPr>
+        <w:widowControl/>
+        <w:jc w:val="left"/>
+        <w:rPr>
+          <w:rFonts w:hint="default" w:ascii="仿宋" w:hAnsi="仿宋" w:eastAsia="仿宋" w:cs="仿宋"/>
+          <w:sz w:val="24"/>
+          <w:lang w:eastAsia="zh-CN"/>
+        </w:rPr>
+      </w:pPr>
+      <w:r>
+        <w:rPr>
+          <w:rFonts w:hint="default" w:ascii="仿宋" w:hAnsi="仿宋" w:eastAsia="仿宋" w:cs="仿宋"/>
+          <w:sz w:val="24"/>
+          <w:lang w:eastAsia="zh-CN"/>
+        </w:rPr>
+        <w:drawing>
+          <wp:inline distT="0" distB="0" distL="114300" distR="114300">
+            <wp:extent cx="2435225" cy="1939290"/>
+            <wp:effectExtent l="0" t="0" r="3175" b="16510"/>
+            <wp:docPr id="7" name="图片 7" descr="IMG_256"/>
+            <wp:cNvGraphicFramePr>
+              <a:graphicFrameLocks xmlns:a="http://schemas.openxmlformats.org/drawingml/2006/main" noChangeAspect="1"/>
+            </wp:cNvGraphicFramePr>
+            <a:graphic xmlns:a="http://schemas.openxmlformats.org/drawingml/2006/main">
+              <a:graphicData uri="http://schemas.openxmlformats.org/drawingml/2006/picture">
+                <pic:pic xmlns:pic="http://schemas.openxmlformats.org/drawingml/2006/picture">
+                  <pic:nvPicPr>
+                    <pic:cNvPr id="7" name="图片 7" descr="IMG_256"/>
+                    <pic:cNvPicPr>
+                      <a:picLocks noChangeAspect="1"/>
+                    </pic:cNvPicPr>
+                  </pic:nvPicPr>
+                  <pic:blipFill>
+                    <a:blip r:embed="rId46"/>
+                    <a:stretch>
+                      <a:fillRect/>
+                    </a:stretch>
+                  </pic:blipFill>
+                  <pic:spPr>
+                    <a:xfrm>
+                      <a:off x="0" y="0"/>
+                      <a:ext cx="2435225" cy="1939290"/>
+                    </a:xfrm>
+                    <a:prstGeom prst="rect">
+                      <a:avLst/>
+                    </a:prstGeom>
+                    <a:noFill/>
+                    <a:ln w="9525">
+                      <a:noFill/>
+                    </a:ln>
+                  </pic:spPr>
+                </pic:pic>
+              </a:graphicData>
+            </a:graphic>
+          </wp:inline>
+        </w:drawing>
+      </w:r>
+    </w:p>
+    <w:p>
+      <w:pPr>
+        <w:widowControl/>
+        <w:jc w:val="left"/>
+        <w:rPr>
+          <w:rFonts w:hint="default" w:ascii="仿宋" w:hAnsi="仿宋" w:eastAsia="仿宋" w:cs="仿宋"/>
+          <w:sz w:val="24"/>
+          <w:lang w:eastAsia="zh-CN"/>
+        </w:rPr>
+      </w:pPr>
+    </w:p>
+    <w:p>
+      <w:pPr>
+        <w:widowControl/>
+        <w:jc w:val="left"/>
+        <w:rPr>
+          <w:rFonts w:hint="default" w:ascii="仿宋" w:hAnsi="仿宋" w:eastAsia="仿宋" w:cs="仿宋"/>
+          <w:sz w:val="24"/>
+          <w:lang w:eastAsia="zh-CN"/>
+        </w:rPr>
+      </w:pPr>
+    </w:p>
+    <w:p>
+      <w:pPr>
+        <w:widowControl/>
+        <w:jc w:val="left"/>
+        <w:rPr>
+          <w:rFonts w:hint="default" w:ascii="仿宋" w:hAnsi="仿宋" w:eastAsia="仿宋" w:cs="仿宋"/>
+          <w:sz w:val="24"/>
+          <w:lang w:eastAsia="zh-CN"/>
+        </w:rPr>
+      </w:pPr>
+    </w:p>
+    <w:p>
+      <w:pPr>
+        <w:widowControl/>
+        <w:jc w:val="left"/>
+        <w:rPr>
+          <w:rFonts w:hint="default" w:ascii="仿宋" w:hAnsi="仿宋" w:eastAsia="仿宋" w:cs="仿宋"/>
+          <w:sz w:val="24"/>
+          <w:lang w:eastAsia="zh-CN"/>
+        </w:rPr>
+      </w:pPr>
+    </w:p>
+    <w:p>
+      <w:pPr>
+        <w:widowControl/>
+        <w:jc w:val="left"/>
+        <w:rPr>
+          <w:rFonts w:hint="default" w:ascii="仿宋" w:hAnsi="仿宋" w:eastAsia="仿宋" w:cs="仿宋"/>
+          <w:sz w:val="24"/>
+          <w:lang w:eastAsia="zh-CN"/>
+        </w:rPr>
+        <w:sectPr>
+          <w:pgSz w:w="11906" w:h="16838"/>
+          <w:pgMar w:top="1440" w:right="1800" w:bottom="1440" w:left="1800" w:header="851" w:footer="992" w:gutter="0"/>
+          <w:cols w:space="425" w:num="1"/>
+          <w:docGrid w:type="lines" w:linePitch="312" w:charSpace="0"/>
+        </w:sectPr>
+      </w:pPr>
+      <w:r>
+        <w:rPr>
+          <w:rFonts w:hint="default" w:ascii="仿宋" w:hAnsi="仿宋" w:eastAsia="仿宋" w:cs="仿宋"/>
+          <w:sz w:val="24"/>
+          <w:lang w:eastAsia="zh-CN"/>
+        </w:rPr>
+        <w:t>5、甲、乙两车分别从A、B两地同时出发，在A、B两地间不断地往返行驶．甲车每小时行20千米，乙车每小时行50千米．已知两车第10次与第18次迎面相遇的地点相距60千米．问：A、B间的路程是多少千米？</w:t>
+      </w:r>
+    </w:p>
+    <w:p>
+      <w:pPr>
+        <w:widowControl/>
+        <w:jc w:val="left"/>
+        <w:rPr>
+          <w:rFonts w:hint="default" w:ascii="仿宋" w:hAnsi="仿宋" w:eastAsia="仿宋" w:cs="仿宋"/>
+          <w:sz w:val="24"/>
+          <w:lang w:eastAsia="zh-CN"/>
+        </w:rPr>
+      </w:pPr>
+      <w:r>
+        <w:rPr>
+          <w:rFonts w:hint="eastAsia" w:ascii="仿宋" w:hAnsi="仿宋" w:eastAsia="仿宋" w:cs="仿宋"/>
+          <w:sz w:val="24"/>
+          <w:lang w:eastAsia="zh-CN"/>
+        </w:rPr>
+        <w:t>日期：        成绩：</w:t>
+      </w:r>
+    </w:p>
+    <w:p>
+      <w:pPr>
+        <w:widowControl/>
+        <w:jc w:val="left"/>
+        <w:rPr>
+          <w:rFonts w:hint="default" w:ascii="仿宋" w:hAnsi="仿宋" w:eastAsia="仿宋" w:cs="仿宋"/>
+          <w:sz w:val="24"/>
+          <w:lang w:eastAsia="zh-CN"/>
+        </w:rPr>
+      </w:pPr>
+    </w:p>
+    <w:p>
+      <w:pPr>
+        <w:widowControl/>
+        <w:jc w:val="left"/>
+        <w:rPr>
+          <w:rFonts w:hint="default" w:ascii="仿宋" w:hAnsi="仿宋" w:eastAsia="仿宋" w:cs="仿宋"/>
+          <w:sz w:val="24"/>
+          <w:lang w:eastAsia="zh-CN"/>
+        </w:rPr>
+      </w:pPr>
+      <w:r>
+        <w:rPr>
+          <w:rFonts w:hint="default" w:ascii="仿宋" w:hAnsi="仿宋" w:eastAsia="仿宋" w:cs="仿宋"/>
+          <w:sz w:val="24"/>
+          <w:lang w:eastAsia="zh-CN"/>
+        </w:rPr>
+        <w:t>1、新学年开始了，同学们要改穿新的校服．小悦收了9位同学的校服费（每人交的钱一样多）交给老师．老师给了小悦一张纸条，上面写着“交来校服费2□38元”，其中有一滴墨水，把方格处的数字污染得看不清楚了．冬冬看了看，很快就算出了方格处的数字．聪明的读者们，你们能算出这个数字是多少吗？</w:t>
+      </w:r>
+    </w:p>
+    <w:p>
+      <w:pPr>
+        <w:widowControl/>
+        <w:jc w:val="left"/>
+        <w:rPr>
+          <w:rFonts w:hint="default" w:ascii="仿宋" w:hAnsi="仿宋" w:eastAsia="仿宋" w:cs="仿宋"/>
+          <w:sz w:val="24"/>
+          <w:lang w:eastAsia="zh-CN"/>
+        </w:rPr>
+      </w:pPr>
+    </w:p>
+    <w:p>
+      <w:pPr>
+        <w:widowControl/>
+        <w:jc w:val="left"/>
+        <w:rPr>
+          <w:rFonts w:hint="default" w:ascii="仿宋" w:hAnsi="仿宋" w:eastAsia="仿宋" w:cs="仿宋"/>
+          <w:sz w:val="24"/>
+          <w:lang w:eastAsia="zh-CN"/>
+        </w:rPr>
+      </w:pPr>
+    </w:p>
+    <w:p>
+      <w:pPr>
+        <w:widowControl/>
+        <w:jc w:val="left"/>
+        <w:rPr>
+          <w:rFonts w:hint="default" w:ascii="仿宋" w:hAnsi="仿宋" w:eastAsia="仿宋" w:cs="仿宋"/>
+          <w:sz w:val="24"/>
+          <w:lang w:eastAsia="zh-CN"/>
+        </w:rPr>
+      </w:pPr>
+    </w:p>
+    <w:p>
+      <w:pPr>
+        <w:widowControl/>
+        <w:jc w:val="left"/>
+        <w:rPr>
+          <w:rFonts w:hint="default" w:ascii="仿宋" w:hAnsi="仿宋" w:eastAsia="仿宋" w:cs="仿宋"/>
+          <w:sz w:val="24"/>
+          <w:lang w:eastAsia="zh-CN"/>
+        </w:rPr>
+      </w:pPr>
+    </w:p>
+    <w:p>
+      <w:pPr>
+        <w:widowControl/>
+        <w:jc w:val="left"/>
+        <w:rPr>
+          <w:rFonts w:hint="default" w:ascii="仿宋" w:hAnsi="仿宋" w:eastAsia="仿宋" w:cs="仿宋"/>
+          <w:sz w:val="24"/>
+          <w:lang w:eastAsia="zh-CN"/>
+        </w:rPr>
+      </w:pPr>
+      <w:r>
+        <w:rPr>
+          <w:rFonts w:hint="default" w:ascii="仿宋" w:hAnsi="仿宋" w:eastAsia="仿宋" w:cs="仿宋"/>
+          <w:sz w:val="24"/>
+          <w:lang w:eastAsia="zh-CN"/>
+        </w:rPr>
+        <w:t>2、四位数2□9□能同时被3和5整除，求出所有满足要求的四位数．</w:t>
+      </w:r>
+    </w:p>
+    <w:p>
+      <w:pPr>
+        <w:widowControl/>
+        <w:jc w:val="left"/>
+        <w:rPr>
+          <w:rFonts w:hint="default" w:ascii="仿宋" w:hAnsi="仿宋" w:eastAsia="仿宋" w:cs="仿宋"/>
+          <w:sz w:val="24"/>
+          <w:lang w:eastAsia="zh-CN"/>
+        </w:rPr>
+      </w:pPr>
+    </w:p>
+    <w:p>
+      <w:pPr>
+        <w:widowControl/>
+        <w:jc w:val="left"/>
+        <w:rPr>
+          <w:rFonts w:hint="default" w:ascii="仿宋" w:hAnsi="仿宋" w:eastAsia="仿宋" w:cs="仿宋"/>
+          <w:sz w:val="24"/>
+          <w:lang w:eastAsia="zh-CN"/>
+        </w:rPr>
+      </w:pPr>
+    </w:p>
+    <w:p>
+      <w:pPr>
+        <w:widowControl/>
+        <w:jc w:val="left"/>
+        <w:rPr>
+          <w:rFonts w:hint="default" w:ascii="仿宋" w:hAnsi="仿宋" w:eastAsia="仿宋" w:cs="仿宋"/>
+          <w:sz w:val="24"/>
+          <w:lang w:eastAsia="zh-CN"/>
+        </w:rPr>
+      </w:pPr>
+    </w:p>
+    <w:p>
+      <w:pPr>
+        <w:widowControl/>
+        <w:jc w:val="left"/>
+        <w:rPr>
+          <w:rFonts w:hint="default" w:ascii="仿宋" w:hAnsi="仿宋" w:eastAsia="仿宋" w:cs="仿宋"/>
+          <w:sz w:val="24"/>
+          <w:lang w:eastAsia="zh-CN"/>
+        </w:rPr>
+      </w:pPr>
+    </w:p>
+    <w:p>
+      <w:pPr>
+        <w:widowControl/>
+        <w:jc w:val="left"/>
+        <w:rPr>
+          <w:rFonts w:hint="default" w:ascii="仿宋" w:hAnsi="仿宋" w:eastAsia="仿宋" w:cs="仿宋"/>
+          <w:sz w:val="24"/>
+          <w:lang w:eastAsia="zh-CN"/>
+        </w:rPr>
+      </w:pPr>
+    </w:p>
+    <w:p>
+      <w:pPr>
+        <w:widowControl/>
+        <w:jc w:val="left"/>
+        <w:rPr>
+          <w:rFonts w:hint="default" w:ascii="仿宋" w:hAnsi="仿宋" w:eastAsia="仿宋" w:cs="仿宋"/>
+          <w:sz w:val="24"/>
+          <w:lang w:eastAsia="zh-CN"/>
+        </w:rPr>
+      </w:pPr>
+      <w:r>
+        <w:rPr>
+          <w:rFonts w:hint="default" w:ascii="仿宋" w:hAnsi="仿宋" w:eastAsia="仿宋" w:cs="仿宋"/>
+          <w:sz w:val="24"/>
+          <w:lang w:eastAsia="zh-CN"/>
+        </w:rPr>
+        <w:t>3、四位偶数6□4□能被11整除，求出所有满足要求的四位数．</w:t>
+      </w:r>
+    </w:p>
+    <w:p>
+      <w:pPr>
+        <w:widowControl/>
+        <w:jc w:val="left"/>
+        <w:rPr>
+          <w:rFonts w:hint="default" w:ascii="仿宋" w:hAnsi="仿宋" w:eastAsia="仿宋" w:cs="仿宋"/>
+          <w:sz w:val="24"/>
+          <w:lang w:eastAsia="zh-CN"/>
+        </w:rPr>
+      </w:pPr>
+    </w:p>
+    <w:p>
+      <w:pPr>
+        <w:widowControl/>
+        <w:jc w:val="left"/>
+        <w:rPr>
+          <w:rFonts w:hint="default" w:ascii="仿宋" w:hAnsi="仿宋" w:eastAsia="仿宋" w:cs="仿宋"/>
+          <w:sz w:val="24"/>
+          <w:lang w:eastAsia="zh-CN"/>
+        </w:rPr>
+      </w:pPr>
+    </w:p>
+    <w:p>
+      <w:pPr>
+        <w:widowControl/>
+        <w:jc w:val="left"/>
+        <w:rPr>
+          <w:rFonts w:hint="default" w:ascii="仿宋" w:hAnsi="仿宋" w:eastAsia="仿宋" w:cs="仿宋"/>
+          <w:sz w:val="24"/>
+          <w:lang w:eastAsia="zh-CN"/>
+        </w:rPr>
+      </w:pPr>
+    </w:p>
+    <w:p>
+      <w:pPr>
+        <w:widowControl/>
+        <w:jc w:val="left"/>
+        <w:rPr>
+          <w:rFonts w:hint="default" w:ascii="仿宋" w:hAnsi="仿宋" w:eastAsia="仿宋" w:cs="仿宋"/>
+          <w:sz w:val="24"/>
+          <w:lang w:eastAsia="zh-CN"/>
+        </w:rPr>
+      </w:pPr>
+    </w:p>
+    <w:p>
+      <w:pPr>
+        <w:widowControl/>
+        <w:jc w:val="left"/>
+        <w:rPr>
+          <w:rFonts w:hint="default" w:ascii="仿宋" w:hAnsi="仿宋" w:eastAsia="仿宋" w:cs="仿宋"/>
+          <w:sz w:val="24"/>
+          <w:lang w:eastAsia="zh-CN"/>
+        </w:rPr>
+      </w:pPr>
+    </w:p>
+    <w:p>
+      <w:pPr>
+        <w:widowControl/>
+        <w:jc w:val="left"/>
+        <w:rPr>
+          <w:rFonts w:hint="default" w:ascii="仿宋" w:hAnsi="仿宋" w:eastAsia="仿宋" w:cs="仿宋"/>
+          <w:sz w:val="24"/>
+          <w:lang w:eastAsia="zh-CN"/>
+        </w:rPr>
+      </w:pPr>
+      <w:r>
+        <w:rPr>
+          <w:rFonts w:hint="default" w:ascii="仿宋" w:hAnsi="仿宋" w:eastAsia="仿宋" w:cs="仿宋"/>
+          <w:sz w:val="24"/>
+          <w:lang w:eastAsia="zh-CN"/>
+        </w:rPr>
+        <w:t>4、多位数</w:t>
+      </w:r>
+      <w:r>
+        <w:rPr>
+          <w:rFonts w:hint="default" w:ascii="仿宋" w:hAnsi="仿宋" w:eastAsia="仿宋" w:cs="仿宋"/>
+          <w:sz w:val="24"/>
+          <w:lang w:eastAsia="zh-CN"/>
+        </w:rPr>
+        <w:t>3</w:t>
+      </w:r>
+      <w:r>
+        <w:rPr>
+          <w:rFonts w:hint="default" w:ascii="仿宋" w:hAnsi="仿宋" w:eastAsia="仿宋" w:cs="仿宋"/>
+          <w:sz w:val="24"/>
+          <w:lang w:eastAsia="zh-CN"/>
+        </w:rPr>
+        <w:t>232…321能被11整除，满足条件的n最小是多少？</w:t>
+      </w:r>
+    </w:p>
+    <w:p>
+      <w:pPr>
+        <w:widowControl/>
+        <w:jc w:val="left"/>
+        <w:rPr>
+          <w:rFonts w:hint="default" w:ascii="仿宋" w:hAnsi="仿宋" w:eastAsia="仿宋" w:cs="仿宋"/>
+          <w:sz w:val="24"/>
+          <w:lang w:eastAsia="zh-CN"/>
+        </w:rPr>
+      </w:pPr>
+      <w:r>
+        <w:rPr>
+          <w:rFonts w:hint="default" w:ascii="仿宋" w:hAnsi="仿宋" w:eastAsia="仿宋" w:cs="仿宋"/>
+          <w:sz w:val="24"/>
+          <w:lang w:eastAsia="zh-CN"/>
+        </w:rPr>
+        <w:t xml:space="preserve">           </w:t>
+      </w:r>
+      <w:r>
+        <w:rPr>
+          <w:rFonts w:hint="default" w:ascii="仿宋" w:hAnsi="仿宋" w:eastAsia="仿宋" w:cs="仿宋"/>
+          <w:sz w:val="21"/>
+          <w:szCs w:val="21"/>
+          <w:lang w:eastAsia="zh-CN"/>
+        </w:rPr>
+        <w:t>n个32</w:t>
+      </w:r>
+    </w:p>
+    <w:p>
+      <w:pPr>
+        <w:widowControl/>
+        <w:jc w:val="left"/>
+        <w:rPr>
+          <w:rFonts w:hint="default" w:ascii="仿宋" w:hAnsi="仿宋" w:eastAsia="仿宋" w:cs="仿宋"/>
+          <w:sz w:val="24"/>
+          <w:lang w:eastAsia="zh-CN"/>
+        </w:rPr>
+      </w:pPr>
+    </w:p>
+    <w:p>
+      <w:pPr>
+        <w:widowControl/>
+        <w:jc w:val="left"/>
+        <w:rPr>
+          <w:rFonts w:hint="default" w:ascii="仿宋" w:hAnsi="仿宋" w:eastAsia="仿宋" w:cs="仿宋"/>
+          <w:sz w:val="24"/>
+          <w:lang w:eastAsia="zh-CN"/>
+        </w:rPr>
+      </w:pPr>
+    </w:p>
+    <w:p>
+      <w:pPr>
+        <w:widowControl/>
+        <w:jc w:val="left"/>
+        <w:rPr>
+          <w:rFonts w:hint="default" w:ascii="仿宋" w:hAnsi="仿宋" w:eastAsia="仿宋" w:cs="仿宋"/>
+          <w:sz w:val="24"/>
+          <w:lang w:eastAsia="zh-CN"/>
+        </w:rPr>
+      </w:pPr>
+    </w:p>
+    <w:p>
+      <w:pPr>
+        <w:widowControl/>
+        <w:jc w:val="left"/>
+        <w:rPr>
+          <w:rFonts w:hint="default" w:ascii="仿宋" w:hAnsi="仿宋" w:eastAsia="仿宋" w:cs="仿宋"/>
+          <w:sz w:val="24"/>
+          <w:lang w:eastAsia="zh-CN"/>
+        </w:rPr>
+      </w:pPr>
+    </w:p>
+    <w:p>
+      <w:pPr>
+        <w:widowControl/>
+        <w:jc w:val="left"/>
+        <w:rPr>
+          <w:rFonts w:hint="default" w:ascii="仿宋" w:hAnsi="仿宋" w:eastAsia="仿宋" w:cs="仿宋"/>
+          <w:sz w:val="24"/>
+          <w:lang w:eastAsia="zh-CN"/>
+        </w:rPr>
+      </w:pPr>
+    </w:p>
+    <w:p>
+      <w:pPr>
+        <w:widowControl/>
+        <w:jc w:val="left"/>
+        <w:rPr>
+          <w:rFonts w:hint="default" w:ascii="仿宋" w:hAnsi="仿宋" w:eastAsia="仿宋" w:cs="仿宋"/>
+          <w:sz w:val="24"/>
+          <w:lang w:eastAsia="zh-CN"/>
+        </w:rPr>
+      </w:pPr>
+    </w:p>
+    <w:p>
+      <w:pPr>
+        <w:widowControl/>
+        <w:jc w:val="left"/>
+        <w:rPr>
+          <w:rFonts w:hint="default" w:ascii="仿宋" w:hAnsi="仿宋" w:eastAsia="仿宋" w:cs="仿宋"/>
+          <w:sz w:val="24"/>
+          <w:lang w:eastAsia="zh-CN"/>
+        </w:rPr>
+      </w:pPr>
+      <w:r>
+        <w:rPr>
+          <w:rFonts w:hint="default" w:ascii="仿宋" w:hAnsi="仿宋" w:eastAsia="仿宋" w:cs="仿宋"/>
+          <w:sz w:val="24"/>
+          <w:lang w:eastAsia="zh-CN"/>
+        </w:rPr>
+        <w:t>5、一天，王经理去电信营业厅为公司安装一部电话，服务人员告诉他，目前只有形如“1234</w:t>
+      </w:r>
+      <w:r>
+        <w:rPr>
+          <w:rFonts w:hint="default" w:ascii="仿宋" w:hAnsi="仿宋" w:eastAsia="仿宋" w:cs="仿宋"/>
+          <w:sz w:val="24"/>
+          <w:lang w:eastAsia="zh-CN"/>
+        </w:rPr>
+        <w:t>□</w:t>
+      </w:r>
+      <w:r>
+        <w:rPr>
+          <w:rFonts w:hint="default" w:ascii="仿宋" w:hAnsi="仿宋" w:eastAsia="仿宋" w:cs="仿宋"/>
+          <w:sz w:val="24"/>
+          <w:lang w:eastAsia="zh-CN"/>
+        </w:rPr>
+        <w:t>6</w:t>
+      </w:r>
+      <w:r>
+        <w:rPr>
+          <w:rFonts w:hint="default" w:ascii="仿宋" w:hAnsi="仿宋" w:eastAsia="仿宋" w:cs="仿宋"/>
+          <w:sz w:val="24"/>
+          <w:lang w:eastAsia="zh-CN"/>
+        </w:rPr>
+        <w:t>□</w:t>
+      </w:r>
+      <w:r>
+        <w:rPr>
+          <w:rFonts w:hint="default" w:ascii="仿宋" w:hAnsi="仿宋" w:eastAsia="仿宋" w:cs="仿宋"/>
+          <w:sz w:val="24"/>
+          <w:lang w:eastAsia="zh-CN"/>
+        </w:rPr>
+        <w:t>8”的号码可以申请，也就是说，在申请号码时，方框内的两个数字可以随意选择，而其余数字不得改动，王经理打算申请一个能同时被8和11整除的号码．请问：他申请的号码可能是多少？</w:t>
+      </w:r>
+    </w:p>
+    <w:p>
+      <w:pPr>
+        <w:widowControl/>
+        <w:jc w:val="left"/>
+        <w:rPr>
+          <w:rFonts w:hint="default" w:ascii="仿宋" w:hAnsi="仿宋" w:eastAsia="仿宋" w:cs="仿宋"/>
+          <w:sz w:val="24"/>
+          <w:lang w:eastAsia="zh-CN"/>
+        </w:rPr>
+      </w:pPr>
+    </w:p>
+    <w:p>
+      <w:pPr>
+        <w:widowControl/>
+        <w:jc w:val="left"/>
+        <w:rPr>
+          <w:rFonts w:hint="default" w:ascii="仿宋" w:hAnsi="仿宋" w:eastAsia="仿宋" w:cs="仿宋"/>
+          <w:sz w:val="24"/>
+          <w:lang w:eastAsia="zh-CN"/>
+        </w:rPr>
+      </w:pPr>
+    </w:p>
+    <w:p>
+      <w:pPr>
+        <w:widowControl/>
+        <w:jc w:val="left"/>
+        <w:rPr>
+          <w:rFonts w:hint="default" w:ascii="仿宋" w:hAnsi="仿宋" w:eastAsia="仿宋" w:cs="仿宋"/>
+          <w:sz w:val="24"/>
+          <w:lang w:eastAsia="zh-CN"/>
+        </w:rPr>
+      </w:pPr>
+    </w:p>
+    <w:p>
+      <w:pPr>
+        <w:widowControl/>
+        <w:jc w:val="left"/>
+        <w:rPr>
+          <w:rFonts w:hint="default" w:ascii="仿宋" w:hAnsi="仿宋" w:eastAsia="仿宋" w:cs="仿宋"/>
+          <w:sz w:val="24"/>
+          <w:lang w:eastAsia="zh-CN"/>
+        </w:rPr>
+      </w:pPr>
+    </w:p>
+    <w:p>
+      <w:pPr>
+        <w:widowControl/>
+        <w:jc w:val="left"/>
+        <w:rPr>
+          <w:rFonts w:hint="default" w:ascii="仿宋" w:hAnsi="仿宋" w:eastAsia="仿宋" w:cs="仿宋"/>
+          <w:sz w:val="24"/>
+          <w:lang w:eastAsia="zh-CN"/>
+        </w:rPr>
+      </w:pPr>
+    </w:p>
+    <w:p>
+      <w:pPr>
+        <w:widowControl/>
+        <w:jc w:val="left"/>
+        <w:rPr>
+          <w:rFonts w:hint="default" w:ascii="仿宋" w:hAnsi="仿宋" w:eastAsia="仿宋" w:cs="仿宋"/>
+          <w:sz w:val="24"/>
+          <w:lang w:eastAsia="zh-CN"/>
+        </w:rPr>
+      </w:pPr>
+    </w:p>
+    <w:p>
+      <w:pPr>
+        <w:widowControl/>
+        <w:jc w:val="left"/>
+        <w:rPr>
+          <w:rFonts w:hint="default" w:ascii="仿宋" w:hAnsi="仿宋" w:eastAsia="仿宋" w:cs="仿宋"/>
+          <w:sz w:val="24"/>
+          <w:lang w:eastAsia="zh-CN"/>
+        </w:rPr>
+      </w:pPr>
+    </w:p>
+    <w:p>
+      <w:pPr>
+        <w:widowControl/>
+        <w:jc w:val="left"/>
+        <w:rPr>
+          <w:rFonts w:hint="default" w:ascii="仿宋" w:hAnsi="仿宋" w:eastAsia="仿宋" w:cs="仿宋"/>
+          <w:sz w:val="24"/>
+          <w:lang w:eastAsia="zh-CN"/>
+        </w:rPr>
+      </w:pPr>
+    </w:p>
+    <w:p>
+      <w:pPr>
+        <w:widowControl/>
+        <w:jc w:val="left"/>
+        <w:rPr>
+          <w:rFonts w:hint="default" w:ascii="仿宋" w:hAnsi="仿宋" w:eastAsia="仿宋" w:cs="仿宋"/>
+          <w:sz w:val="24"/>
+          <w:lang w:eastAsia="zh-CN"/>
+        </w:rPr>
+      </w:pPr>
+    </w:p>
+    <w:p>
+      <w:pPr>
+        <w:widowControl/>
+        <w:jc w:val="left"/>
+        <w:rPr>
+          <w:rFonts w:hint="default" w:ascii="仿宋" w:hAnsi="仿宋" w:eastAsia="仿宋" w:cs="仿宋"/>
+          <w:sz w:val="24"/>
+          <w:lang w:eastAsia="zh-CN"/>
+        </w:rPr>
+      </w:pPr>
+    </w:p>
+    <w:p>
+      <w:pPr>
+        <w:widowControl/>
+        <w:jc w:val="left"/>
+        <w:rPr>
+          <w:rFonts w:hint="default" w:ascii="仿宋" w:hAnsi="仿宋" w:eastAsia="仿宋" w:cs="仿宋"/>
+          <w:sz w:val="24"/>
+          <w:lang w:eastAsia="zh-CN"/>
+        </w:rPr>
+      </w:pPr>
+      <w:r>
+        <w:rPr>
+          <w:rFonts w:hint="default" w:ascii="仿宋" w:hAnsi="仿宋" w:eastAsia="仿宋" w:cs="仿宋"/>
+          <w:sz w:val="24"/>
+          <w:lang w:eastAsia="zh-CN"/>
+        </w:rPr>
+        <w:t>6、一个各位数字互不相同的四位数能被9整除，把它的个位数字去掉后剩下一个三位数，这个三位数能被4整除，这个四位数最大是多少？</w:t>
+      </w:r>
+    </w:p>
+    <w:p>
+      <w:pPr>
+        <w:widowControl/>
+        <w:jc w:val="left"/>
+        <w:rPr>
+          <w:rFonts w:hint="default" w:ascii="仿宋" w:hAnsi="仿宋" w:eastAsia="仿宋" w:cs="仿宋"/>
+          <w:sz w:val="24"/>
+          <w:lang w:eastAsia="zh-CN"/>
+        </w:rPr>
+      </w:pPr>
+    </w:p>
+    <w:p>
+      <w:pPr>
+        <w:widowControl/>
+        <w:jc w:val="left"/>
+        <w:rPr>
+          <w:rFonts w:hint="default" w:ascii="仿宋" w:hAnsi="仿宋" w:eastAsia="仿宋" w:cs="仿宋"/>
+          <w:sz w:val="24"/>
+          <w:lang w:eastAsia="zh-CN"/>
+        </w:rPr>
+      </w:pPr>
+    </w:p>
+    <w:p>
+      <w:pPr>
+        <w:widowControl/>
+        <w:jc w:val="left"/>
+        <w:rPr>
+          <w:rFonts w:hint="default" w:ascii="仿宋" w:hAnsi="仿宋" w:eastAsia="仿宋" w:cs="仿宋"/>
+          <w:sz w:val="24"/>
+          <w:lang w:eastAsia="zh-CN"/>
+        </w:rPr>
+      </w:pPr>
+    </w:p>
+    <w:p>
+      <w:pPr>
+        <w:widowControl/>
+        <w:jc w:val="left"/>
+        <w:rPr>
+          <w:rFonts w:hint="default" w:ascii="仿宋" w:hAnsi="仿宋" w:eastAsia="仿宋" w:cs="仿宋"/>
+          <w:sz w:val="24"/>
+          <w:lang w:eastAsia="zh-CN"/>
+        </w:rPr>
+      </w:pPr>
+    </w:p>
+    <w:p>
+      <w:pPr>
+        <w:widowControl/>
+        <w:jc w:val="left"/>
+        <w:rPr>
+          <w:rFonts w:hint="default" w:ascii="仿宋" w:hAnsi="仿宋" w:eastAsia="仿宋" w:cs="仿宋"/>
+          <w:sz w:val="24"/>
+          <w:lang w:eastAsia="zh-CN"/>
+        </w:rPr>
+      </w:pPr>
+    </w:p>
+    <w:p>
+      <w:pPr>
+        <w:widowControl/>
+        <w:jc w:val="left"/>
+        <w:rPr>
+          <w:rFonts w:hint="default" w:ascii="仿宋" w:hAnsi="仿宋" w:eastAsia="仿宋" w:cs="仿宋"/>
+          <w:sz w:val="24"/>
+          <w:lang w:eastAsia="zh-CN"/>
+        </w:rPr>
+      </w:pPr>
+    </w:p>
+    <w:p>
+      <w:pPr>
+        <w:widowControl/>
+        <w:jc w:val="left"/>
+        <w:rPr>
+          <w:rFonts w:hint="default" w:ascii="仿宋" w:hAnsi="仿宋" w:eastAsia="仿宋" w:cs="仿宋"/>
+          <w:sz w:val="24"/>
+          <w:lang w:eastAsia="zh-CN"/>
+        </w:rPr>
+      </w:pPr>
+      <w:r>
+        <w:rPr>
+          <w:rFonts w:hint="default" w:ascii="仿宋" w:hAnsi="仿宋" w:eastAsia="仿宋" w:cs="仿宋"/>
+          <w:sz w:val="24"/>
+          <w:lang w:eastAsia="zh-CN"/>
+        </w:rPr>
+        <w:t>7、（1）一个多位数（两位及两位以上），它的各位数字互不相同，并且含有数字0．如果它能被11整除，那么这个多位数最小是多少？</w:t>
+      </w:r>
+      <w:r>
+        <w:rPr>
+          <w:rFonts w:hint="default" w:ascii="仿宋" w:hAnsi="仿宋" w:eastAsia="仿宋" w:cs="仿宋"/>
+          <w:sz w:val="24"/>
+          <w:lang w:eastAsia="zh-CN"/>
+        </w:rPr>
+        <w:br w:type="textWrapping"/>
+      </w:r>
+      <w:r>
+        <w:rPr>
+          <w:rFonts w:hint="default" w:ascii="仿宋" w:hAnsi="仿宋" w:eastAsia="仿宋" w:cs="仿宋"/>
+          <w:sz w:val="24"/>
+          <w:lang w:eastAsia="zh-CN"/>
+        </w:rPr>
+        <w:t>（2）一个多位数，它的各位数字之和为13，如果它能被11整除，那么这个多位数最小是多少？</w:t>
+      </w:r>
+    </w:p>
+    <w:p>
+      <w:pPr>
+        <w:widowControl/>
+        <w:jc w:val="left"/>
+        <w:rPr>
+          <w:rFonts w:hint="default" w:ascii="仿宋" w:hAnsi="仿宋" w:eastAsia="仿宋" w:cs="仿宋"/>
+          <w:sz w:val="24"/>
+          <w:lang w:eastAsia="zh-CN"/>
+        </w:rPr>
+      </w:pPr>
+    </w:p>
+    <w:p>
+      <w:pPr>
+        <w:widowControl/>
+        <w:jc w:val="left"/>
+        <w:rPr>
+          <w:rFonts w:hint="default" w:ascii="仿宋" w:hAnsi="仿宋" w:eastAsia="仿宋" w:cs="仿宋"/>
+          <w:sz w:val="24"/>
+          <w:lang w:eastAsia="zh-CN"/>
+        </w:rPr>
+      </w:pPr>
+    </w:p>
+    <w:p>
+      <w:pPr>
+        <w:widowControl/>
+        <w:jc w:val="left"/>
+        <w:rPr>
+          <w:rFonts w:hint="default" w:ascii="仿宋" w:hAnsi="仿宋" w:eastAsia="仿宋" w:cs="仿宋"/>
+          <w:sz w:val="24"/>
+          <w:lang w:eastAsia="zh-CN"/>
+        </w:rPr>
+      </w:pPr>
+    </w:p>
+    <w:p>
+      <w:pPr>
+        <w:widowControl/>
+        <w:jc w:val="left"/>
+        <w:rPr>
+          <w:rFonts w:hint="default" w:ascii="仿宋" w:hAnsi="仿宋" w:eastAsia="仿宋" w:cs="仿宋"/>
+          <w:sz w:val="24"/>
+          <w:lang w:eastAsia="zh-CN"/>
+        </w:rPr>
+      </w:pPr>
+    </w:p>
+    <w:p>
+      <w:pPr>
+        <w:widowControl/>
+        <w:jc w:val="left"/>
+        <w:rPr>
+          <w:rFonts w:hint="default" w:ascii="仿宋" w:hAnsi="仿宋" w:eastAsia="仿宋" w:cs="仿宋"/>
+          <w:sz w:val="24"/>
+          <w:lang w:eastAsia="zh-CN"/>
+        </w:rPr>
+      </w:pPr>
+    </w:p>
+    <w:p>
+      <w:pPr>
+        <w:widowControl/>
+        <w:jc w:val="left"/>
+        <w:rPr>
+          <w:rFonts w:hint="default" w:ascii="仿宋" w:hAnsi="仿宋" w:eastAsia="仿宋" w:cs="仿宋"/>
+          <w:sz w:val="24"/>
+          <w:lang w:eastAsia="zh-CN"/>
+        </w:rPr>
+      </w:pPr>
+    </w:p>
+    <w:p>
+      <w:pPr>
+        <w:widowControl/>
+        <w:jc w:val="left"/>
+        <w:rPr>
+          <w:rFonts w:hint="default" w:ascii="仿宋" w:hAnsi="仿宋" w:eastAsia="仿宋" w:cs="仿宋"/>
+          <w:sz w:val="24"/>
+          <w:lang w:eastAsia="zh-CN"/>
+        </w:rPr>
+      </w:pPr>
+    </w:p>
+    <w:p>
+      <w:pPr>
+        <w:widowControl/>
+        <w:jc w:val="left"/>
+        <w:rPr>
+          <w:rFonts w:hint="default" w:ascii="仿宋" w:hAnsi="仿宋" w:eastAsia="仿宋" w:cs="仿宋"/>
+          <w:sz w:val="24"/>
+          <w:lang w:eastAsia="zh-CN"/>
+        </w:rPr>
+      </w:pPr>
+    </w:p>
+    <w:p>
+      <w:pPr>
+        <w:widowControl/>
+        <w:jc w:val="left"/>
+        <w:rPr>
+          <w:rFonts w:hint="default" w:ascii="仿宋" w:hAnsi="仿宋" w:eastAsia="仿宋" w:cs="仿宋"/>
+          <w:sz w:val="24"/>
+          <w:lang w:eastAsia="zh-CN"/>
+        </w:rPr>
+      </w:pPr>
+    </w:p>
+    <w:p>
+      <w:pPr>
+        <w:widowControl/>
+        <w:jc w:val="left"/>
+        <w:rPr>
+          <w:rFonts w:hint="default" w:ascii="仿宋" w:hAnsi="仿宋" w:eastAsia="仿宋" w:cs="仿宋"/>
+          <w:sz w:val="24"/>
+          <w:lang w:eastAsia="zh-CN"/>
+        </w:rPr>
+      </w:pPr>
+      <w:r>
+        <w:rPr>
+          <w:rFonts w:hint="default" w:ascii="仿宋" w:hAnsi="仿宋" w:eastAsia="仿宋" w:cs="仿宋"/>
+          <w:sz w:val="24"/>
+          <w:lang w:eastAsia="zh-CN"/>
+        </w:rPr>
+        <w:t>8、牛叔叔给45名工人发完工资后，将总钱数记在一张纸上，但是记账的那张纸被香烟烧了两个洞，上面只剩下“67□8□”，其中方框表示被烧出的洞．牛叔叔记得每名工人的工资都一样，并且都是整数元，请问：这45名工人的总工资有可能是多少元呢？</w:t>
+      </w:r>
+    </w:p>
+    <w:p>
+      <w:pPr>
+        <w:widowControl/>
+        <w:jc w:val="left"/>
+        <w:rPr>
+          <w:rFonts w:hint="default" w:ascii="仿宋" w:hAnsi="仿宋" w:eastAsia="仿宋" w:cs="仿宋"/>
+          <w:sz w:val="24"/>
+          <w:lang w:eastAsia="zh-CN"/>
+        </w:rPr>
+        <w:sectPr>
+          <w:pgSz w:w="11906" w:h="16838"/>
+          <w:pgMar w:top="1440" w:right="1800" w:bottom="1440" w:left="1800" w:header="851" w:footer="992" w:gutter="0"/>
+          <w:cols w:space="425" w:num="1"/>
+          <w:docGrid w:type="lines" w:linePitch="312" w:charSpace="0"/>
+        </w:sectPr>
+      </w:pPr>
+    </w:p>
+    <w:p>
+      <w:pPr>
+        <w:widowControl/>
+        <w:jc w:val="left"/>
+        <w:rPr>
+          <w:rFonts w:hint="default" w:ascii="仿宋" w:hAnsi="仿宋" w:eastAsia="仿宋" w:cs="仿宋"/>
+          <w:sz w:val="24"/>
+          <w:lang w:eastAsia="zh-CN"/>
+        </w:rPr>
+      </w:pPr>
+      <w:r>
+        <w:rPr>
+          <w:rFonts w:hint="eastAsia" w:ascii="仿宋" w:hAnsi="仿宋" w:eastAsia="仿宋" w:cs="仿宋"/>
+          <w:sz w:val="24"/>
+          <w:lang w:eastAsia="zh-CN"/>
+        </w:rPr>
+        <w:t>日期：        成绩：</w:t>
+      </w:r>
+    </w:p>
+    <w:p>
+      <w:pPr>
+        <w:widowControl/>
+        <w:jc w:val="left"/>
+        <w:rPr>
+          <w:rFonts w:hint="default" w:ascii="仿宋" w:hAnsi="仿宋" w:eastAsia="仿宋" w:cs="仿宋"/>
+          <w:sz w:val="24"/>
+          <w:lang w:eastAsia="zh-CN"/>
+        </w:rPr>
+      </w:pPr>
+    </w:p>
+    <w:p>
+      <w:pPr>
+        <w:widowControl/>
+        <w:jc w:val="left"/>
+        <w:rPr>
+          <w:rFonts w:hint="default" w:ascii="仿宋" w:hAnsi="仿宋" w:eastAsia="仿宋" w:cs="仿宋"/>
+          <w:sz w:val="24"/>
+          <w:lang w:eastAsia="zh-CN"/>
+        </w:rPr>
+      </w:pPr>
+      <w:r>
+        <w:rPr>
+          <w:rFonts w:hint="default" w:ascii="仿宋" w:hAnsi="仿宋" w:eastAsia="仿宋" w:cs="仿宋"/>
+          <w:sz w:val="24"/>
+          <w:lang w:eastAsia="zh-CN"/>
+        </w:rPr>
+        <w:t>1、</w:t>
+      </w:r>
+      <w:r>
+        <w:rPr>
+          <w:rFonts w:hint="default" w:ascii="仿宋" w:hAnsi="仿宋" w:eastAsia="仿宋" w:cs="仿宋"/>
+          <w:sz w:val="24"/>
+          <w:lang w:eastAsia="zh-CN"/>
+        </w:rPr>
+        <w:t>五位数3□07□能同时被11和25整除，这个五位数是多少？</w:t>
+      </w:r>
+    </w:p>
+    <w:p>
+      <w:pPr>
+        <w:widowControl/>
+        <w:jc w:val="left"/>
+        <w:rPr>
+          <w:rFonts w:hint="default" w:ascii="仿宋" w:hAnsi="仿宋" w:eastAsia="仿宋" w:cs="仿宋"/>
+          <w:sz w:val="24"/>
+          <w:lang w:eastAsia="zh-CN"/>
+        </w:rPr>
+      </w:pPr>
+    </w:p>
+    <w:p>
+      <w:pPr>
+        <w:widowControl/>
+        <w:jc w:val="left"/>
+        <w:rPr>
+          <w:rFonts w:hint="default" w:ascii="仿宋" w:hAnsi="仿宋" w:eastAsia="仿宋" w:cs="仿宋"/>
+          <w:sz w:val="24"/>
+          <w:lang w:eastAsia="zh-CN"/>
+        </w:rPr>
+      </w:pPr>
+    </w:p>
+    <w:p>
+      <w:pPr>
+        <w:widowControl/>
+        <w:jc w:val="left"/>
+        <w:rPr>
+          <w:rFonts w:hint="default" w:ascii="仿宋" w:hAnsi="仿宋" w:eastAsia="仿宋" w:cs="仿宋"/>
+          <w:sz w:val="24"/>
+          <w:lang w:eastAsia="zh-CN"/>
+        </w:rPr>
+      </w:pPr>
+    </w:p>
+    <w:p>
+      <w:pPr>
+        <w:widowControl/>
+        <w:jc w:val="left"/>
+        <w:rPr>
+          <w:rFonts w:hint="default" w:ascii="仿宋" w:hAnsi="仿宋" w:eastAsia="仿宋" w:cs="仿宋"/>
+          <w:sz w:val="24"/>
+          <w:lang w:eastAsia="zh-CN"/>
+        </w:rPr>
+      </w:pPr>
+    </w:p>
+    <w:p>
+      <w:pPr>
+        <w:widowControl/>
+        <w:jc w:val="left"/>
+        <w:rPr>
+          <w:rFonts w:hint="default" w:ascii="仿宋" w:hAnsi="仿宋" w:eastAsia="仿宋" w:cs="仿宋"/>
+          <w:sz w:val="24"/>
+          <w:lang w:eastAsia="zh-CN"/>
+        </w:rPr>
+      </w:pPr>
+    </w:p>
+    <w:p>
+      <w:pPr>
+        <w:widowControl/>
+        <w:jc w:val="left"/>
+        <w:rPr>
+          <w:rFonts w:hint="default" w:ascii="仿宋" w:hAnsi="仿宋" w:eastAsia="仿宋" w:cs="仿宋"/>
+          <w:sz w:val="24"/>
+          <w:lang w:eastAsia="zh-CN"/>
+        </w:rPr>
+      </w:pPr>
+    </w:p>
+    <w:p>
+      <w:pPr>
+        <w:widowControl/>
+        <w:jc w:val="left"/>
+        <w:rPr>
+          <w:rFonts w:hint="default" w:ascii="仿宋" w:hAnsi="仿宋" w:eastAsia="仿宋" w:cs="仿宋"/>
+          <w:sz w:val="24"/>
+          <w:lang w:eastAsia="zh-CN"/>
+        </w:rPr>
+      </w:pPr>
+      <w:r>
+        <w:rPr>
+          <w:rFonts w:hint="default" w:ascii="仿宋" w:hAnsi="仿宋" w:eastAsia="仿宋" w:cs="仿宋"/>
+          <w:sz w:val="24"/>
+          <w:lang w:eastAsia="zh-CN"/>
+        </w:rPr>
+        <w:t>2、六位数□2008□能同时被9和11整除．这个六位数是多少？</w:t>
+      </w:r>
+    </w:p>
+    <w:p>
+      <w:pPr>
+        <w:widowControl/>
+        <w:jc w:val="left"/>
+        <w:rPr>
+          <w:rFonts w:hint="default" w:ascii="仿宋" w:hAnsi="仿宋" w:eastAsia="仿宋" w:cs="仿宋"/>
+          <w:sz w:val="24"/>
+          <w:lang w:eastAsia="zh-CN"/>
+        </w:rPr>
+      </w:pPr>
+    </w:p>
+    <w:p>
+      <w:pPr>
+        <w:widowControl/>
+        <w:jc w:val="left"/>
+        <w:rPr>
+          <w:rFonts w:hint="default" w:ascii="仿宋" w:hAnsi="仿宋" w:eastAsia="仿宋" w:cs="仿宋"/>
+          <w:sz w:val="24"/>
+          <w:lang w:eastAsia="zh-CN"/>
+        </w:rPr>
+      </w:pPr>
+    </w:p>
+    <w:p>
+      <w:pPr>
+        <w:widowControl/>
+        <w:jc w:val="left"/>
+        <w:rPr>
+          <w:rFonts w:hint="default" w:ascii="仿宋" w:hAnsi="仿宋" w:eastAsia="仿宋" w:cs="仿宋"/>
+          <w:sz w:val="24"/>
+          <w:lang w:eastAsia="zh-CN"/>
+        </w:rPr>
+      </w:pPr>
+    </w:p>
+    <w:p>
+      <w:pPr>
+        <w:widowControl/>
+        <w:jc w:val="left"/>
+        <w:rPr>
+          <w:rFonts w:hint="default" w:ascii="仿宋" w:hAnsi="仿宋" w:eastAsia="仿宋" w:cs="仿宋"/>
+          <w:sz w:val="24"/>
+          <w:lang w:eastAsia="zh-CN"/>
+        </w:rPr>
+      </w:pPr>
+    </w:p>
+    <w:p>
+      <w:pPr>
+        <w:widowControl/>
+        <w:jc w:val="left"/>
+        <w:rPr>
+          <w:rFonts w:hint="default" w:ascii="仿宋" w:hAnsi="仿宋" w:eastAsia="仿宋" w:cs="仿宋"/>
+          <w:sz w:val="24"/>
+          <w:lang w:eastAsia="zh-CN"/>
+        </w:rPr>
+      </w:pPr>
+    </w:p>
+    <w:p>
+      <w:pPr>
+        <w:widowControl/>
+        <w:jc w:val="left"/>
+        <w:rPr>
+          <w:rFonts w:hint="default" w:ascii="仿宋" w:hAnsi="仿宋" w:eastAsia="仿宋" w:cs="仿宋"/>
+          <w:sz w:val="24"/>
+          <w:lang w:eastAsia="zh-CN"/>
+        </w:rPr>
+      </w:pPr>
+    </w:p>
+    <w:p>
+      <w:pPr>
+        <w:widowControl/>
+        <w:jc w:val="left"/>
+        <w:rPr>
+          <w:rFonts w:hint="default" w:ascii="仿宋" w:hAnsi="仿宋" w:eastAsia="仿宋" w:cs="仿宋"/>
+          <w:sz w:val="24"/>
+          <w:lang w:eastAsia="zh-CN"/>
+        </w:rPr>
+      </w:pPr>
+      <w:r>
+        <w:rPr>
+          <w:rFonts w:hint="default" w:ascii="仿宋" w:hAnsi="仿宋" w:eastAsia="仿宋" w:cs="仿宋"/>
+          <w:sz w:val="24"/>
+          <w:lang w:eastAsia="zh-CN"/>
+        </w:rPr>
+        <w:t>3、请从1、2、3、4、5、6、7这7个数字中选出5个组成一个五位数，使它是99的倍数．这个五位数最大是多少？</w:t>
+      </w:r>
+    </w:p>
+    <w:p>
+      <w:pPr>
+        <w:widowControl/>
+        <w:jc w:val="left"/>
+        <w:rPr>
+          <w:rFonts w:hint="default" w:ascii="仿宋" w:hAnsi="仿宋" w:eastAsia="仿宋" w:cs="仿宋"/>
+          <w:sz w:val="24"/>
+          <w:lang w:eastAsia="zh-CN"/>
+        </w:rPr>
+      </w:pPr>
+    </w:p>
+    <w:p>
+      <w:pPr>
+        <w:widowControl/>
+        <w:jc w:val="left"/>
+        <w:rPr>
+          <w:rFonts w:hint="default" w:ascii="仿宋" w:hAnsi="仿宋" w:eastAsia="仿宋" w:cs="仿宋"/>
+          <w:sz w:val="24"/>
+          <w:lang w:eastAsia="zh-CN"/>
+        </w:rPr>
+      </w:pPr>
+    </w:p>
+    <w:p>
+      <w:pPr>
+        <w:widowControl/>
+        <w:jc w:val="left"/>
+        <w:rPr>
+          <w:rFonts w:hint="default" w:ascii="仿宋" w:hAnsi="仿宋" w:eastAsia="仿宋" w:cs="仿宋"/>
+          <w:sz w:val="24"/>
+          <w:lang w:eastAsia="zh-CN"/>
+        </w:rPr>
+      </w:pPr>
+    </w:p>
+    <w:p>
+      <w:pPr>
+        <w:widowControl/>
+        <w:jc w:val="left"/>
+        <w:rPr>
+          <w:rFonts w:hint="default" w:ascii="仿宋" w:hAnsi="仿宋" w:eastAsia="仿宋" w:cs="仿宋"/>
+          <w:sz w:val="24"/>
+          <w:lang w:eastAsia="zh-CN"/>
+        </w:rPr>
+      </w:pPr>
+    </w:p>
+    <w:p>
+      <w:pPr>
+        <w:widowControl/>
+        <w:jc w:val="left"/>
+        <w:rPr>
+          <w:rFonts w:hint="default" w:ascii="仿宋" w:hAnsi="仿宋" w:eastAsia="仿宋" w:cs="仿宋"/>
+          <w:sz w:val="24"/>
+          <w:lang w:eastAsia="zh-CN"/>
+        </w:rPr>
+      </w:pPr>
+    </w:p>
+    <w:p>
+      <w:pPr>
+        <w:widowControl/>
+        <w:jc w:val="left"/>
+        <w:rPr>
+          <w:rFonts w:hint="default" w:ascii="仿宋" w:hAnsi="仿宋" w:eastAsia="仿宋" w:cs="仿宋"/>
+          <w:sz w:val="24"/>
+          <w:lang w:eastAsia="zh-CN"/>
+        </w:rPr>
+      </w:pPr>
+    </w:p>
+    <w:p>
+      <w:pPr>
+        <w:widowControl/>
+        <w:jc w:val="left"/>
+        <w:rPr>
+          <w:rFonts w:hint="default" w:ascii="仿宋" w:hAnsi="仿宋" w:eastAsia="仿宋" w:cs="仿宋"/>
+          <w:sz w:val="24"/>
+          <w:lang w:eastAsia="zh-CN"/>
+        </w:rPr>
+      </w:pPr>
+      <w:r>
+        <w:rPr>
+          <w:rFonts w:hint="default" w:ascii="仿宋" w:hAnsi="仿宋" w:eastAsia="仿宋" w:cs="仿宋"/>
+          <w:sz w:val="24"/>
+          <w:lang w:eastAsia="zh-CN"/>
+        </w:rPr>
+        <w:t>4、暑假里，小悦和冬冬一起讨论“金陵十八景”．他们发现十八景中的每一处都有人去过，而且有五处是两人都去过的．如果小悦去过其中十二景，那么冬冬去过其中的几景？</w:t>
+      </w:r>
+    </w:p>
+    <w:p>
+      <w:pPr>
+        <w:widowControl/>
+        <w:jc w:val="left"/>
+        <w:rPr>
+          <w:rFonts w:hint="default" w:ascii="仿宋" w:hAnsi="仿宋" w:eastAsia="仿宋" w:cs="仿宋"/>
+          <w:sz w:val="24"/>
+          <w:lang w:eastAsia="zh-CN"/>
+        </w:rPr>
+      </w:pPr>
+    </w:p>
+    <w:p>
+      <w:pPr>
+        <w:widowControl/>
+        <w:jc w:val="left"/>
+        <w:rPr>
+          <w:rFonts w:hint="default" w:ascii="仿宋" w:hAnsi="仿宋" w:eastAsia="仿宋" w:cs="仿宋"/>
+          <w:sz w:val="24"/>
+          <w:lang w:eastAsia="zh-CN"/>
+        </w:rPr>
+      </w:pPr>
+    </w:p>
+    <w:p>
+      <w:pPr>
+        <w:widowControl/>
+        <w:jc w:val="left"/>
+        <w:rPr>
+          <w:rFonts w:hint="default" w:ascii="仿宋" w:hAnsi="仿宋" w:eastAsia="仿宋" w:cs="仿宋"/>
+          <w:sz w:val="24"/>
+          <w:lang w:eastAsia="zh-CN"/>
+        </w:rPr>
+      </w:pPr>
+    </w:p>
+    <w:p>
+      <w:pPr>
+        <w:widowControl/>
+        <w:jc w:val="left"/>
+        <w:rPr>
+          <w:rFonts w:hint="default" w:ascii="仿宋" w:hAnsi="仿宋" w:eastAsia="仿宋" w:cs="仿宋"/>
+          <w:sz w:val="24"/>
+          <w:lang w:eastAsia="zh-CN"/>
+        </w:rPr>
+      </w:pPr>
+    </w:p>
+    <w:p>
+      <w:pPr>
+        <w:widowControl/>
+        <w:jc w:val="left"/>
+        <w:rPr>
+          <w:rFonts w:hint="default" w:ascii="仿宋" w:hAnsi="仿宋" w:eastAsia="仿宋" w:cs="仿宋"/>
+          <w:sz w:val="24"/>
+          <w:lang w:eastAsia="zh-CN"/>
+        </w:rPr>
+      </w:pPr>
+    </w:p>
+    <w:p>
+      <w:pPr>
+        <w:widowControl/>
+        <w:jc w:val="left"/>
+        <w:rPr>
+          <w:rFonts w:hint="default" w:ascii="仿宋" w:hAnsi="仿宋" w:eastAsia="仿宋" w:cs="仿宋"/>
+          <w:sz w:val="24"/>
+          <w:lang w:eastAsia="zh-CN"/>
+        </w:rPr>
+      </w:pPr>
+      <w:r>
+        <w:rPr>
+          <w:rFonts w:hint="default" w:ascii="仿宋" w:hAnsi="仿宋" w:eastAsia="仿宋" w:cs="仿宋"/>
+          <w:sz w:val="24"/>
+          <w:lang w:eastAsia="zh-CN"/>
+        </w:rPr>
+        <w:t>5、四（1）班有学生30人．其中有15人看过动画片《宝莲灯》，有12人看过动画片《西游记》，有6人看过这两部动画片，那么只看过这两部动画片中的一部的学生有______人．这两部动画片都没看过的学生有______人．</w:t>
+      </w:r>
+    </w:p>
+    <w:p>
+      <w:pPr>
+        <w:widowControl/>
+        <w:jc w:val="left"/>
+        <w:rPr>
+          <w:rFonts w:hint="default" w:ascii="仿宋" w:hAnsi="仿宋" w:eastAsia="仿宋" w:cs="仿宋"/>
+          <w:sz w:val="24"/>
+          <w:lang w:eastAsia="zh-CN"/>
+        </w:rPr>
+      </w:pPr>
+    </w:p>
+    <w:p>
+      <w:pPr>
+        <w:widowControl/>
+        <w:jc w:val="left"/>
+        <w:rPr>
+          <w:rFonts w:hint="default" w:ascii="仿宋" w:hAnsi="仿宋" w:eastAsia="仿宋" w:cs="仿宋"/>
+          <w:sz w:val="24"/>
+          <w:lang w:eastAsia="zh-CN"/>
+        </w:rPr>
+      </w:pPr>
+    </w:p>
+    <w:p>
+      <w:pPr>
+        <w:widowControl/>
+        <w:jc w:val="left"/>
+        <w:rPr>
+          <w:rFonts w:hint="default" w:ascii="仿宋" w:hAnsi="仿宋" w:eastAsia="仿宋" w:cs="仿宋"/>
+          <w:sz w:val="24"/>
+          <w:lang w:eastAsia="zh-CN"/>
+        </w:rPr>
+      </w:pPr>
+    </w:p>
+    <w:p>
+      <w:pPr>
+        <w:widowControl/>
+        <w:jc w:val="left"/>
+        <w:rPr>
+          <w:rFonts w:hint="default" w:ascii="仿宋" w:hAnsi="仿宋" w:eastAsia="仿宋" w:cs="仿宋"/>
+          <w:sz w:val="24"/>
+          <w:lang w:eastAsia="zh-CN"/>
+        </w:rPr>
+      </w:pPr>
+    </w:p>
+    <w:p>
+      <w:pPr>
+        <w:widowControl/>
+        <w:jc w:val="left"/>
+        <w:rPr>
+          <w:rFonts w:hint="default" w:ascii="仿宋" w:hAnsi="仿宋" w:eastAsia="仿宋" w:cs="仿宋"/>
+          <w:sz w:val="24"/>
+          <w:lang w:eastAsia="zh-CN"/>
+        </w:rPr>
+      </w:pPr>
+    </w:p>
+    <w:p>
+      <w:pPr>
+        <w:widowControl/>
+        <w:jc w:val="left"/>
+        <w:rPr>
+          <w:rFonts w:hint="default" w:ascii="仿宋" w:hAnsi="仿宋" w:eastAsia="仿宋" w:cs="仿宋"/>
+          <w:sz w:val="24"/>
+          <w:lang w:eastAsia="zh-CN"/>
+        </w:rPr>
+      </w:pPr>
+    </w:p>
+    <w:p>
+      <w:pPr>
+        <w:widowControl/>
+        <w:jc w:val="left"/>
+        <w:rPr>
+          <w:rFonts w:hint="default" w:ascii="仿宋" w:hAnsi="仿宋" w:eastAsia="仿宋" w:cs="仿宋"/>
+          <w:sz w:val="24"/>
+          <w:lang w:eastAsia="zh-CN"/>
+        </w:rPr>
+      </w:pPr>
+    </w:p>
+    <w:p>
+      <w:pPr>
+        <w:widowControl/>
+        <w:jc w:val="left"/>
+        <w:rPr>
+          <w:rFonts w:hint="default" w:ascii="仿宋" w:hAnsi="仿宋" w:eastAsia="仿宋" w:cs="仿宋"/>
+          <w:sz w:val="24"/>
+          <w:lang w:eastAsia="zh-CN"/>
+        </w:rPr>
+      </w:pPr>
+    </w:p>
+    <w:p>
+      <w:pPr>
+        <w:widowControl/>
+        <w:jc w:val="left"/>
+        <w:rPr>
+          <w:rFonts w:hint="default" w:ascii="仿宋" w:hAnsi="仿宋" w:eastAsia="仿宋" w:cs="仿宋"/>
+          <w:sz w:val="24"/>
+          <w:lang w:eastAsia="zh-CN"/>
+        </w:rPr>
+      </w:pPr>
+    </w:p>
+    <w:p>
+      <w:pPr>
+        <w:widowControl/>
+        <w:jc w:val="left"/>
+        <w:rPr>
+          <w:rFonts w:hint="default" w:ascii="仿宋" w:hAnsi="仿宋" w:eastAsia="仿宋" w:cs="仿宋"/>
+          <w:sz w:val="24"/>
+          <w:lang w:eastAsia="zh-CN"/>
+        </w:rPr>
+      </w:pPr>
+      <w:r>
+        <w:rPr>
+          <w:rFonts w:hint="default" w:ascii="仿宋" w:hAnsi="仿宋" w:eastAsia="仿宋" w:cs="仿宋"/>
+          <w:sz w:val="24"/>
+          <w:lang w:eastAsia="zh-CN"/>
+        </w:rPr>
+        <w:t>6、五年级一班45个学生参加期末考试，成绩公布后，数学得满分的有10人，数学及语文均得满分的有3人，这两科都没有得满分的有29人．请问：语文成绩得满分的有多少人？</w:t>
+      </w:r>
+    </w:p>
+    <w:p>
+      <w:pPr>
+        <w:widowControl/>
+        <w:jc w:val="left"/>
+        <w:rPr>
+          <w:rFonts w:hint="default" w:ascii="仿宋" w:hAnsi="仿宋" w:eastAsia="仿宋" w:cs="仿宋"/>
+          <w:sz w:val="24"/>
+          <w:lang w:eastAsia="zh-CN"/>
+        </w:rPr>
+      </w:pPr>
+    </w:p>
+    <w:p>
+      <w:pPr>
+        <w:widowControl/>
+        <w:jc w:val="left"/>
+        <w:rPr>
+          <w:rFonts w:hint="default" w:ascii="仿宋" w:hAnsi="仿宋" w:eastAsia="仿宋" w:cs="仿宋"/>
+          <w:sz w:val="24"/>
+          <w:lang w:eastAsia="zh-CN"/>
+        </w:rPr>
+      </w:pPr>
+    </w:p>
+    <w:p>
+      <w:pPr>
+        <w:widowControl/>
+        <w:jc w:val="left"/>
+        <w:rPr>
+          <w:rFonts w:hint="default" w:ascii="仿宋" w:hAnsi="仿宋" w:eastAsia="仿宋" w:cs="仿宋"/>
+          <w:sz w:val="24"/>
+          <w:lang w:eastAsia="zh-CN"/>
+        </w:rPr>
+      </w:pPr>
+    </w:p>
+    <w:p>
+      <w:pPr>
+        <w:widowControl/>
+        <w:jc w:val="left"/>
+        <w:rPr>
+          <w:rFonts w:hint="default" w:ascii="仿宋" w:hAnsi="仿宋" w:eastAsia="仿宋" w:cs="仿宋"/>
+          <w:sz w:val="24"/>
+          <w:lang w:eastAsia="zh-CN"/>
+        </w:rPr>
+      </w:pPr>
+    </w:p>
+    <w:p>
+      <w:pPr>
+        <w:widowControl/>
+        <w:jc w:val="left"/>
+        <w:rPr>
+          <w:rFonts w:hint="default" w:ascii="仿宋" w:hAnsi="仿宋" w:eastAsia="仿宋" w:cs="仿宋"/>
+          <w:sz w:val="24"/>
+          <w:lang w:eastAsia="zh-CN"/>
+        </w:rPr>
+      </w:pPr>
+    </w:p>
+    <w:p>
+      <w:pPr>
+        <w:widowControl/>
+        <w:jc w:val="left"/>
+        <w:rPr>
+          <w:rFonts w:hint="default" w:ascii="仿宋" w:hAnsi="仿宋" w:eastAsia="仿宋" w:cs="仿宋"/>
+          <w:sz w:val="24"/>
+          <w:lang w:eastAsia="zh-CN"/>
+        </w:rPr>
+      </w:pPr>
+    </w:p>
+    <w:p>
+      <w:pPr>
+        <w:widowControl/>
+        <w:jc w:val="left"/>
+        <w:rPr>
+          <w:rFonts w:hint="default" w:ascii="仿宋" w:hAnsi="仿宋" w:eastAsia="仿宋" w:cs="仿宋"/>
+          <w:sz w:val="24"/>
+          <w:lang w:eastAsia="zh-CN"/>
+        </w:rPr>
+      </w:pPr>
+      <w:r>
+        <w:rPr>
+          <w:rFonts w:hint="default" w:ascii="仿宋" w:hAnsi="仿宋" w:eastAsia="仿宋" w:cs="仿宋"/>
+          <w:sz w:val="24"/>
+          <w:lang w:eastAsia="zh-CN"/>
+        </w:rPr>
+        <w:t>7、某餐馆有27道招牌菜．小悦吃过其中的13道，冬冬吃过其中的7道，而且有2道菜是两人都吃过的．请问：有多少道招牌菜是两人都没有吃过的？</w:t>
+      </w:r>
+    </w:p>
+    <w:p>
+      <w:pPr>
+        <w:widowControl/>
+        <w:jc w:val="left"/>
+        <w:rPr>
+          <w:rFonts w:hint="default" w:ascii="仿宋" w:hAnsi="仿宋" w:eastAsia="仿宋" w:cs="仿宋"/>
+          <w:sz w:val="24"/>
+          <w:lang w:eastAsia="zh-CN"/>
+        </w:rPr>
+      </w:pPr>
+    </w:p>
+    <w:p>
+      <w:pPr>
+        <w:widowControl/>
+        <w:jc w:val="left"/>
+        <w:rPr>
+          <w:rFonts w:hint="default" w:ascii="仿宋" w:hAnsi="仿宋" w:eastAsia="仿宋" w:cs="仿宋"/>
+          <w:sz w:val="24"/>
+          <w:lang w:eastAsia="zh-CN"/>
+        </w:rPr>
+      </w:pPr>
+    </w:p>
+    <w:p>
+      <w:pPr>
+        <w:widowControl/>
+        <w:jc w:val="left"/>
+        <w:rPr>
+          <w:rFonts w:hint="default" w:ascii="仿宋" w:hAnsi="仿宋" w:eastAsia="仿宋" w:cs="仿宋"/>
+          <w:sz w:val="24"/>
+          <w:lang w:eastAsia="zh-CN"/>
+        </w:rPr>
+      </w:pPr>
+    </w:p>
+    <w:p>
+      <w:pPr>
+        <w:widowControl/>
+        <w:jc w:val="left"/>
+        <w:rPr>
+          <w:rFonts w:hint="default" w:ascii="仿宋" w:hAnsi="仿宋" w:eastAsia="仿宋" w:cs="仿宋"/>
+          <w:sz w:val="24"/>
+          <w:lang w:eastAsia="zh-CN"/>
+        </w:rPr>
+      </w:pPr>
+    </w:p>
+    <w:p>
+      <w:pPr>
+        <w:widowControl/>
+        <w:jc w:val="left"/>
+        <w:rPr>
+          <w:rFonts w:hint="default" w:ascii="仿宋" w:hAnsi="仿宋" w:eastAsia="仿宋" w:cs="仿宋"/>
+          <w:sz w:val="24"/>
+          <w:lang w:eastAsia="zh-CN"/>
+        </w:rPr>
+      </w:pPr>
+    </w:p>
+    <w:p>
+      <w:pPr>
+        <w:widowControl/>
+        <w:jc w:val="left"/>
+        <w:rPr>
+          <w:rFonts w:hint="default" w:ascii="仿宋" w:hAnsi="仿宋" w:eastAsia="仿宋" w:cs="仿宋"/>
+          <w:sz w:val="24"/>
+          <w:lang w:eastAsia="zh-CN"/>
+        </w:rPr>
+      </w:pPr>
+      <w:r>
+        <w:rPr>
+          <w:rFonts w:hint="default" w:ascii="仿宋" w:hAnsi="仿宋" w:eastAsia="仿宋" w:cs="仿宋"/>
+          <w:sz w:val="24"/>
+          <w:lang w:eastAsia="zh-CN"/>
+        </w:rPr>
+        <w:t>8、如图，已知甲、乙、丙三个圆的面积均为30，甲与乙、乙与丙、甲与丙重合部分的面积分别为6、8、5，同时被这三个圆覆盖的部分的面积为2．请问：</w:t>
+      </w:r>
+    </w:p>
+    <w:p>
+      <w:pPr>
+        <w:widowControl/>
+        <w:jc w:val="left"/>
+        <w:rPr>
+          <w:rFonts w:hint="default" w:ascii="仿宋" w:hAnsi="仿宋" w:eastAsia="仿宋" w:cs="仿宋"/>
+          <w:sz w:val="24"/>
+          <w:lang w:eastAsia="zh-CN"/>
+        </w:rPr>
+      </w:pPr>
+      <w:r>
+        <w:rPr>
+          <w:rFonts w:hint="default" w:ascii="仿宋" w:hAnsi="仿宋" w:eastAsia="仿宋" w:cs="仿宋"/>
+          <w:sz w:val="24"/>
+          <w:lang w:eastAsia="zh-CN"/>
+        </w:rPr>
+        <w:t>（1）只被甲或乙覆盖，却不被丙覆盖的部分的面积是多少？</w:t>
+      </w:r>
+    </w:p>
+    <w:p>
+      <w:pPr>
+        <w:widowControl/>
+        <w:jc w:val="left"/>
+        <w:rPr>
+          <w:rFonts w:hint="default" w:ascii="仿宋" w:hAnsi="仿宋" w:eastAsia="仿宋" w:cs="仿宋"/>
+          <w:sz w:val="24"/>
+          <w:lang w:eastAsia="zh-CN"/>
+        </w:rPr>
+      </w:pPr>
+      <w:r>
+        <w:rPr>
+          <w:rFonts w:hint="default" w:ascii="仿宋" w:hAnsi="仿宋" w:eastAsia="仿宋" w:cs="仿宋"/>
+          <w:sz w:val="24"/>
+          <w:lang w:eastAsia="zh-CN"/>
+        </w:rPr>
+        <w:t>（2）只被这3个圆中某一个圆覆盖的部分的面积是多少？</w:t>
+      </w:r>
+    </w:p>
+    <w:p>
+      <w:pPr>
+        <w:keepNext w:val="0"/>
+        <w:keepLines w:val="0"/>
+        <w:widowControl/>
+        <w:suppressLineNumbers w:val="0"/>
+        <w:jc w:val="left"/>
+      </w:pPr>
+      <w:r>
+        <w:rPr>
+          <w:rFonts w:ascii="宋体" w:hAnsi="宋体" w:eastAsia="宋体" w:cs="宋体"/>
+          <w:kern w:val="0"/>
+          <w:sz w:val="24"/>
+          <w:szCs w:val="24"/>
+          <w:lang w:val="en-US" w:eastAsia="zh-CN" w:bidi="ar"/>
+        </w:rPr>
+        <w:drawing>
+          <wp:inline distT="0" distB="0" distL="114300" distR="114300">
+            <wp:extent cx="1285875" cy="1062355"/>
+            <wp:effectExtent l="0" t="0" r="9525" b="4445"/>
+            <wp:docPr id="8" name="图片 8" descr="IMG_256"/>
+            <wp:cNvGraphicFramePr>
+              <a:graphicFrameLocks xmlns:a="http://schemas.openxmlformats.org/drawingml/2006/main" noChangeAspect="1"/>
+            </wp:cNvGraphicFramePr>
+            <a:graphic xmlns:a="http://schemas.openxmlformats.org/drawingml/2006/main">
+              <a:graphicData uri="http://schemas.openxmlformats.org/drawingml/2006/picture">
+                <pic:pic xmlns:pic="http://schemas.openxmlformats.org/drawingml/2006/picture">
+                  <pic:nvPicPr>
+                    <pic:cNvPr id="8" name="图片 8" descr="IMG_256"/>
+                    <pic:cNvPicPr>
+                      <a:picLocks noChangeAspect="1"/>
+                    </pic:cNvPicPr>
+                  </pic:nvPicPr>
+                  <pic:blipFill>
+                    <a:blip r:embed="rId47"/>
+                    <a:stretch>
+                      <a:fillRect/>
+                    </a:stretch>
+                  </pic:blipFill>
+                  <pic:spPr>
+                    <a:xfrm>
+                      <a:off x="0" y="0"/>
+                      <a:ext cx="1285875" cy="1062355"/>
+                    </a:xfrm>
+                    <a:prstGeom prst="rect">
+                      <a:avLst/>
+                    </a:prstGeom>
+                    <a:noFill/>
+                    <a:ln w="9525">
+                      <a:noFill/>
+                    </a:ln>
+                  </pic:spPr>
+                </pic:pic>
+              </a:graphicData>
+            </a:graphic>
+          </wp:inline>
+        </w:drawing>
+      </w:r>
+    </w:p>
+    <w:p>
+      <w:pPr>
+        <w:widowControl/>
+        <w:jc w:val="left"/>
+        <w:rPr>
+          <w:rFonts w:hint="default" w:ascii="仿宋" w:hAnsi="仿宋" w:eastAsia="仿宋" w:cs="仿宋"/>
+          <w:sz w:val="24"/>
+          <w:lang w:eastAsia="zh-CN"/>
+        </w:rPr>
+      </w:pPr>
+    </w:p>
+    <w:p>
+      <w:pPr>
+        <w:widowControl/>
+        <w:jc w:val="left"/>
+        <w:rPr>
+          <w:rFonts w:hint="default" w:ascii="仿宋" w:hAnsi="仿宋" w:eastAsia="仿宋" w:cs="仿宋"/>
+          <w:sz w:val="24"/>
+          <w:lang w:eastAsia="zh-CN"/>
+        </w:rPr>
+      </w:pPr>
+      <w:r>
+        <w:rPr>
+          <w:rFonts w:hint="default" w:ascii="仿宋" w:hAnsi="仿宋" w:eastAsia="仿宋" w:cs="仿宋"/>
+          <w:sz w:val="24"/>
+          <w:lang w:eastAsia="zh-CN"/>
+        </w:rPr>
+        <w:t>9、光明小学五年级课外活动有体育、音乐、书法三个小组，参加的人数分别是60人、50人、40人。同时参加体育小组和音乐小组的有20人，同时参加体育小组和书法小组的有10人，同时参加音乐小组和书法小组的有10人，三组都参加的有5人。那么共有多少人参加课外活动？</w:t>
+      </w:r>
+    </w:p>
+    <w:p>
+      <w:pPr>
+        <w:widowControl/>
+        <w:jc w:val="left"/>
+        <w:rPr>
+          <w:rFonts w:hint="default" w:ascii="仿宋" w:hAnsi="仿宋" w:eastAsia="仿宋" w:cs="仿宋"/>
+          <w:sz w:val="24"/>
+          <w:lang w:eastAsia="zh-CN"/>
+        </w:rPr>
+      </w:pPr>
+    </w:p>
+    <w:p>
+      <w:pPr>
+        <w:widowControl/>
+        <w:jc w:val="left"/>
+        <w:rPr>
+          <w:rFonts w:hint="default" w:ascii="仿宋" w:hAnsi="仿宋" w:eastAsia="仿宋" w:cs="仿宋"/>
+          <w:sz w:val="24"/>
+          <w:lang w:eastAsia="zh-CN"/>
+        </w:rPr>
+      </w:pPr>
+    </w:p>
+    <w:p>
+      <w:pPr>
+        <w:widowControl/>
+        <w:jc w:val="left"/>
+        <w:rPr>
+          <w:rFonts w:hint="default" w:ascii="仿宋" w:hAnsi="仿宋" w:eastAsia="仿宋" w:cs="仿宋"/>
+          <w:sz w:val="24"/>
+          <w:lang w:eastAsia="zh-CN"/>
+        </w:rPr>
+      </w:pPr>
+    </w:p>
+    <w:p>
+      <w:pPr>
+        <w:widowControl/>
+        <w:jc w:val="left"/>
+        <w:rPr>
+          <w:rFonts w:hint="default" w:ascii="仿宋" w:hAnsi="仿宋" w:eastAsia="仿宋" w:cs="仿宋"/>
+          <w:sz w:val="24"/>
+          <w:lang w:eastAsia="zh-CN"/>
+        </w:rPr>
+      </w:pPr>
+    </w:p>
+    <w:p>
+      <w:pPr>
+        <w:widowControl/>
+        <w:jc w:val="left"/>
+        <w:rPr>
+          <w:rFonts w:hint="default" w:ascii="仿宋" w:hAnsi="仿宋" w:eastAsia="仿宋" w:cs="仿宋"/>
+          <w:sz w:val="24"/>
+          <w:lang w:eastAsia="zh-CN"/>
+        </w:rPr>
+      </w:pPr>
+    </w:p>
+    <w:p>
+      <w:pPr>
+        <w:widowControl/>
+        <w:jc w:val="left"/>
+        <w:rPr>
+          <w:rFonts w:hint="default" w:ascii="仿宋" w:hAnsi="仿宋" w:eastAsia="仿宋" w:cs="仿宋"/>
+          <w:sz w:val="24"/>
+          <w:lang w:eastAsia="zh-CN"/>
+        </w:rPr>
+      </w:pPr>
+      <w:r>
+        <w:rPr>
+          <w:rFonts w:hint="default" w:ascii="仿宋" w:hAnsi="仿宋" w:eastAsia="仿宋" w:cs="仿宋"/>
+          <w:sz w:val="24"/>
+          <w:lang w:eastAsia="zh-CN"/>
+        </w:rPr>
+        <w:t>10、学校举行棋类比赛，分为象棋、围棋和军棋三项，每人最多参加其中两项．根据报名的人数，学校决定对象棋的前9名、围棋的前10名和军棋的前11名发放奖品．请问：最少有几人获得奖品？</w:t>
+      </w:r>
+    </w:p>
+    <w:p>
+      <w:pPr>
+        <w:widowControl/>
+        <w:jc w:val="left"/>
+        <w:rPr>
+          <w:rFonts w:hint="default" w:ascii="仿宋" w:hAnsi="仿宋" w:eastAsia="仿宋" w:cs="仿宋"/>
+          <w:sz w:val="24"/>
+          <w:lang w:eastAsia="zh-CN"/>
+        </w:rPr>
+        <w:sectPr>
+          <w:pgSz w:w="11906" w:h="16838"/>
+          <w:pgMar w:top="1440" w:right="1800" w:bottom="1440" w:left="1800" w:header="851" w:footer="992" w:gutter="0"/>
+          <w:cols w:space="425" w:num="1"/>
+          <w:docGrid w:type="lines" w:linePitch="312" w:charSpace="0"/>
+        </w:sectPr>
+      </w:pPr>
+    </w:p>
+    <w:p>
+      <w:pPr>
+        <w:widowControl/>
+        <w:jc w:val="left"/>
+        <w:rPr>
+          <w:rFonts w:hint="default" w:ascii="仿宋" w:hAnsi="仿宋" w:eastAsia="仿宋" w:cs="仿宋"/>
+          <w:sz w:val="24"/>
+          <w:lang w:eastAsia="zh-CN"/>
+        </w:rPr>
+      </w:pPr>
+      <w:r>
+        <w:rPr>
+          <w:rFonts w:hint="eastAsia" w:ascii="仿宋" w:hAnsi="仿宋" w:eastAsia="仿宋" w:cs="仿宋"/>
+          <w:sz w:val="24"/>
+          <w:lang w:eastAsia="zh-CN"/>
+        </w:rPr>
+        <w:t>日期：        成绩：</w:t>
+      </w:r>
+    </w:p>
+    <w:p>
+      <w:pPr>
+        <w:widowControl/>
+        <w:jc w:val="left"/>
+        <w:rPr>
+          <w:rFonts w:hint="default" w:ascii="仿宋" w:hAnsi="仿宋" w:eastAsia="仿宋" w:cs="仿宋"/>
+          <w:sz w:val="24"/>
+          <w:lang w:eastAsia="zh-CN"/>
+        </w:rPr>
+      </w:pPr>
+    </w:p>
+    <w:p>
+      <w:pPr>
+        <w:widowControl/>
+        <w:jc w:val="left"/>
+        <w:rPr>
+          <w:rFonts w:hint="default" w:ascii="仿宋" w:hAnsi="仿宋" w:eastAsia="仿宋" w:cs="仿宋"/>
+          <w:sz w:val="24"/>
+          <w:lang w:eastAsia="zh-CN"/>
+        </w:rPr>
+      </w:pPr>
+      <w:r>
+        <w:rPr>
+          <w:rFonts w:hint="default" w:ascii="仿宋" w:hAnsi="仿宋" w:eastAsia="仿宋" w:cs="仿宋"/>
+          <w:sz w:val="24"/>
+          <w:lang w:eastAsia="zh-CN"/>
+        </w:rPr>
+        <w:t>1、在一个办公室中，有7个人爱喝茶，10个人爱喝咖啡，3个人既爱喝茶又爱喝咖啡，如果每个人都至少爱喝茶或咖啡中的一种，那么这个办公室里共有多少人？</w:t>
+      </w:r>
+    </w:p>
+    <w:p>
+      <w:pPr>
+        <w:widowControl/>
+        <w:jc w:val="left"/>
+        <w:rPr>
+          <w:rFonts w:hint="default" w:ascii="仿宋" w:hAnsi="仿宋" w:eastAsia="仿宋" w:cs="仿宋"/>
+          <w:sz w:val="24"/>
+          <w:lang w:eastAsia="zh-CN"/>
+        </w:rPr>
+      </w:pPr>
+    </w:p>
+    <w:p>
+      <w:pPr>
+        <w:widowControl/>
+        <w:jc w:val="left"/>
+        <w:rPr>
+          <w:rFonts w:hint="default" w:ascii="仿宋" w:hAnsi="仿宋" w:eastAsia="仿宋" w:cs="仿宋"/>
+          <w:sz w:val="24"/>
+          <w:lang w:eastAsia="zh-CN"/>
+        </w:rPr>
+      </w:pPr>
+    </w:p>
+    <w:p>
+      <w:pPr>
+        <w:widowControl/>
+        <w:jc w:val="left"/>
+        <w:rPr>
+          <w:rFonts w:hint="default" w:ascii="仿宋" w:hAnsi="仿宋" w:eastAsia="仿宋" w:cs="仿宋"/>
+          <w:sz w:val="24"/>
+          <w:lang w:eastAsia="zh-CN"/>
+        </w:rPr>
+      </w:pPr>
+    </w:p>
+    <w:p>
+      <w:pPr>
+        <w:widowControl/>
+        <w:jc w:val="left"/>
+        <w:rPr>
+          <w:rFonts w:hint="default" w:ascii="仿宋" w:hAnsi="仿宋" w:eastAsia="仿宋" w:cs="仿宋"/>
+          <w:sz w:val="24"/>
+          <w:lang w:eastAsia="zh-CN"/>
+        </w:rPr>
+      </w:pPr>
+      <w:r>
+        <w:rPr>
+          <w:rFonts w:hint="default" w:ascii="仿宋" w:hAnsi="仿宋" w:eastAsia="仿宋" w:cs="仿宋"/>
+          <w:sz w:val="24"/>
+          <w:lang w:eastAsia="zh-CN"/>
+        </w:rPr>
+        <w:t>2、在1至100这100个自然数中，既不能被2整除也不能被3整除的数有几个？</w:t>
+      </w:r>
+    </w:p>
+    <w:p>
+      <w:pPr>
+        <w:widowControl/>
+        <w:jc w:val="left"/>
+        <w:rPr>
+          <w:rFonts w:hint="default" w:ascii="仿宋" w:hAnsi="仿宋" w:eastAsia="仿宋" w:cs="仿宋"/>
+          <w:sz w:val="24"/>
+          <w:lang w:eastAsia="zh-CN"/>
+        </w:rPr>
+      </w:pPr>
+    </w:p>
+    <w:p>
+      <w:pPr>
+        <w:widowControl/>
+        <w:jc w:val="left"/>
+        <w:rPr>
+          <w:rFonts w:hint="default" w:ascii="仿宋" w:hAnsi="仿宋" w:eastAsia="仿宋" w:cs="仿宋"/>
+          <w:sz w:val="24"/>
+          <w:lang w:eastAsia="zh-CN"/>
+        </w:rPr>
+      </w:pPr>
+    </w:p>
+    <w:p>
+      <w:pPr>
+        <w:widowControl/>
+        <w:jc w:val="left"/>
+        <w:rPr>
+          <w:rFonts w:hint="default" w:ascii="仿宋" w:hAnsi="仿宋" w:eastAsia="仿宋" w:cs="仿宋"/>
+          <w:sz w:val="24"/>
+          <w:lang w:eastAsia="zh-CN"/>
+        </w:rPr>
+      </w:pPr>
+    </w:p>
+    <w:p>
+      <w:pPr>
+        <w:widowControl/>
+        <w:jc w:val="left"/>
+        <w:rPr>
+          <w:rFonts w:hint="default" w:ascii="仿宋" w:hAnsi="仿宋" w:eastAsia="仿宋" w:cs="仿宋"/>
+          <w:sz w:val="24"/>
+          <w:lang w:eastAsia="zh-CN"/>
+        </w:rPr>
+      </w:pPr>
+    </w:p>
+    <w:p>
+      <w:pPr>
+        <w:widowControl/>
+        <w:jc w:val="left"/>
+        <w:rPr>
+          <w:rFonts w:hint="default" w:ascii="仿宋" w:hAnsi="仿宋" w:eastAsia="仿宋" w:cs="仿宋"/>
+          <w:sz w:val="24"/>
+          <w:lang w:eastAsia="zh-CN"/>
+        </w:rPr>
+      </w:pPr>
+    </w:p>
+    <w:p>
+      <w:pPr>
+        <w:widowControl/>
+        <w:jc w:val="left"/>
+        <w:rPr>
+          <w:rFonts w:hint="default" w:ascii="仿宋" w:hAnsi="仿宋" w:eastAsia="仿宋" w:cs="仿宋"/>
+          <w:sz w:val="24"/>
+          <w:lang w:eastAsia="zh-CN"/>
+        </w:rPr>
+      </w:pPr>
+    </w:p>
+    <w:p>
+      <w:pPr>
+        <w:widowControl/>
+        <w:jc w:val="left"/>
+        <w:rPr>
+          <w:rFonts w:hint="default" w:ascii="仿宋" w:hAnsi="仿宋" w:eastAsia="仿宋" w:cs="仿宋"/>
+          <w:sz w:val="24"/>
+          <w:lang w:eastAsia="zh-CN"/>
+        </w:rPr>
+      </w:pPr>
+      <w:r>
+        <w:rPr>
+          <w:rFonts w:hint="default" w:ascii="仿宋" w:hAnsi="仿宋" w:eastAsia="仿宋" w:cs="仿宋"/>
+          <w:sz w:val="24"/>
+          <w:lang w:eastAsia="zh-CN"/>
+        </w:rPr>
+        <w:t>3、A、B两港相距560千米，甲船在两港间往返一次需105小时，其中逆流航行比顺流航行多用了35小时，乙船的静水速度是甲船静水速度的2倍，乙船在两港间往返一次需要多少小时？</w:t>
+      </w:r>
+    </w:p>
+    <w:p>
+      <w:pPr>
+        <w:widowControl/>
+        <w:jc w:val="left"/>
+        <w:rPr>
+          <w:rFonts w:hint="default" w:ascii="仿宋" w:hAnsi="仿宋" w:eastAsia="仿宋" w:cs="仿宋"/>
+          <w:sz w:val="24"/>
+          <w:lang w:eastAsia="zh-CN"/>
+        </w:rPr>
+      </w:pPr>
+    </w:p>
+    <w:p>
+      <w:pPr>
+        <w:widowControl/>
+        <w:jc w:val="left"/>
+        <w:rPr>
+          <w:rFonts w:hint="default" w:ascii="仿宋" w:hAnsi="仿宋" w:eastAsia="仿宋" w:cs="仿宋"/>
+          <w:sz w:val="24"/>
+          <w:lang w:eastAsia="zh-CN"/>
+        </w:rPr>
+      </w:pPr>
+    </w:p>
+    <w:p>
+      <w:pPr>
+        <w:widowControl/>
+        <w:jc w:val="left"/>
+        <w:rPr>
+          <w:rFonts w:hint="default" w:ascii="仿宋" w:hAnsi="仿宋" w:eastAsia="仿宋" w:cs="仿宋"/>
+          <w:sz w:val="24"/>
+          <w:lang w:eastAsia="zh-CN"/>
+        </w:rPr>
+      </w:pPr>
+    </w:p>
+    <w:p>
+      <w:pPr>
+        <w:widowControl/>
+        <w:jc w:val="left"/>
+        <w:rPr>
+          <w:rFonts w:hint="default" w:ascii="仿宋" w:hAnsi="仿宋" w:eastAsia="仿宋" w:cs="仿宋"/>
+          <w:sz w:val="24"/>
+          <w:lang w:eastAsia="zh-CN"/>
+        </w:rPr>
+      </w:pPr>
+    </w:p>
+    <w:p>
+      <w:pPr>
+        <w:widowControl/>
+        <w:jc w:val="left"/>
+        <w:rPr>
+          <w:rFonts w:hint="default" w:ascii="仿宋" w:hAnsi="仿宋" w:eastAsia="仿宋" w:cs="仿宋"/>
+          <w:sz w:val="24"/>
+          <w:lang w:eastAsia="zh-CN"/>
+        </w:rPr>
+      </w:pPr>
+    </w:p>
+    <w:p>
+      <w:pPr>
+        <w:widowControl/>
+        <w:jc w:val="left"/>
+        <w:rPr>
+          <w:rFonts w:hint="default" w:ascii="仿宋" w:hAnsi="仿宋" w:eastAsia="仿宋" w:cs="仿宋"/>
+          <w:sz w:val="24"/>
+          <w:lang w:eastAsia="zh-CN"/>
+        </w:rPr>
+      </w:pPr>
+    </w:p>
+    <w:p>
+      <w:pPr>
+        <w:widowControl/>
+        <w:jc w:val="left"/>
+        <w:rPr>
+          <w:rFonts w:hint="default" w:ascii="仿宋" w:hAnsi="仿宋" w:eastAsia="仿宋" w:cs="仿宋"/>
+          <w:sz w:val="24"/>
+          <w:lang w:eastAsia="zh-CN"/>
+        </w:rPr>
+      </w:pPr>
+      <w:r>
+        <w:rPr>
+          <w:rFonts w:hint="default" w:ascii="仿宋" w:hAnsi="仿宋" w:eastAsia="仿宋" w:cs="仿宋"/>
+          <w:sz w:val="24"/>
+          <w:lang w:eastAsia="zh-CN"/>
+        </w:rPr>
+        <w:t>4、A、B两个码头间的水路为90千米，其中A码头在上游，B码头在下游，第一天，水速为每小时3千米，甲、乙两船分别从A、B两码头同时起航同向而行，3小时后乙船追上甲船，已知甲船的静水速度为每小时18千米，乙船的静水速度是多少？第二天由于涨水，水速变为每小时5千米，甲、乙两船分别从A、B两码头同时起航相向而行，出发多长时间后相遇？</w:t>
+      </w:r>
+    </w:p>
+    <w:p>
+      <w:pPr>
+        <w:widowControl/>
+        <w:jc w:val="left"/>
+        <w:rPr>
+          <w:rFonts w:hint="default" w:ascii="仿宋" w:hAnsi="仿宋" w:eastAsia="仿宋" w:cs="仿宋"/>
+          <w:sz w:val="24"/>
+          <w:lang w:eastAsia="zh-CN"/>
+        </w:rPr>
+      </w:pPr>
+    </w:p>
+    <w:p>
+      <w:pPr>
+        <w:widowControl/>
+        <w:jc w:val="left"/>
+        <w:rPr>
+          <w:rFonts w:hint="default" w:ascii="仿宋" w:hAnsi="仿宋" w:eastAsia="仿宋" w:cs="仿宋"/>
+          <w:sz w:val="24"/>
+          <w:lang w:eastAsia="zh-CN"/>
+        </w:rPr>
+      </w:pPr>
+    </w:p>
+    <w:p>
+      <w:pPr>
+        <w:widowControl/>
+        <w:jc w:val="left"/>
+        <w:rPr>
+          <w:rFonts w:hint="default" w:ascii="仿宋" w:hAnsi="仿宋" w:eastAsia="仿宋" w:cs="仿宋"/>
+          <w:sz w:val="24"/>
+          <w:lang w:eastAsia="zh-CN"/>
+        </w:rPr>
+      </w:pPr>
+    </w:p>
+    <w:p>
+      <w:pPr>
+        <w:widowControl/>
+        <w:jc w:val="left"/>
+        <w:rPr>
+          <w:rFonts w:hint="default" w:ascii="仿宋" w:hAnsi="仿宋" w:eastAsia="仿宋" w:cs="仿宋"/>
+          <w:sz w:val="24"/>
+          <w:lang w:eastAsia="zh-CN"/>
+        </w:rPr>
+      </w:pPr>
+    </w:p>
+    <w:p>
+      <w:pPr>
+        <w:widowControl/>
+        <w:jc w:val="left"/>
+        <w:rPr>
+          <w:rFonts w:hint="default" w:ascii="仿宋" w:hAnsi="仿宋" w:eastAsia="仿宋" w:cs="仿宋"/>
+          <w:sz w:val="24"/>
+          <w:lang w:eastAsia="zh-CN"/>
+        </w:rPr>
+      </w:pPr>
+    </w:p>
+    <w:p>
+      <w:pPr>
+        <w:widowControl/>
+        <w:jc w:val="left"/>
+        <w:rPr>
+          <w:rFonts w:hint="default" w:ascii="仿宋" w:hAnsi="仿宋" w:eastAsia="仿宋" w:cs="仿宋"/>
+          <w:sz w:val="24"/>
+          <w:lang w:eastAsia="zh-CN"/>
+        </w:rPr>
+      </w:pPr>
+    </w:p>
+    <w:p>
+      <w:pPr>
+        <w:widowControl/>
+        <w:jc w:val="left"/>
+        <w:rPr>
+          <w:rFonts w:hint="default" w:ascii="仿宋" w:hAnsi="仿宋" w:eastAsia="仿宋" w:cs="仿宋"/>
+          <w:sz w:val="24"/>
+          <w:lang w:eastAsia="zh-CN"/>
+        </w:rPr>
+      </w:pPr>
+    </w:p>
+    <w:p>
+      <w:pPr>
+        <w:widowControl/>
+        <w:jc w:val="left"/>
+        <w:rPr>
+          <w:rFonts w:hint="default" w:ascii="仿宋" w:hAnsi="仿宋" w:eastAsia="仿宋" w:cs="仿宋"/>
+          <w:sz w:val="24"/>
+          <w:lang w:eastAsia="zh-CN"/>
+        </w:rPr>
+      </w:pPr>
+    </w:p>
+    <w:p>
+      <w:pPr>
+        <w:widowControl/>
+        <w:jc w:val="left"/>
+        <w:rPr>
+          <w:rFonts w:hint="default" w:ascii="仿宋" w:hAnsi="仿宋" w:eastAsia="仿宋" w:cs="仿宋"/>
+          <w:sz w:val="24"/>
+          <w:lang w:eastAsia="zh-CN"/>
+        </w:rPr>
+      </w:pPr>
+    </w:p>
+    <w:p>
+      <w:pPr>
+        <w:widowControl/>
+        <w:jc w:val="left"/>
+        <w:rPr>
+          <w:rFonts w:hint="default" w:ascii="仿宋" w:hAnsi="仿宋" w:eastAsia="仿宋" w:cs="仿宋"/>
+          <w:sz w:val="24"/>
+          <w:lang w:eastAsia="zh-CN"/>
+        </w:rPr>
+      </w:pPr>
+    </w:p>
+    <w:p>
+      <w:pPr>
+        <w:widowControl/>
+        <w:jc w:val="left"/>
+        <w:rPr>
+          <w:rFonts w:hint="default" w:ascii="仿宋" w:hAnsi="仿宋" w:eastAsia="仿宋" w:cs="仿宋"/>
+          <w:sz w:val="24"/>
+          <w:lang w:eastAsia="zh-CN"/>
+        </w:rPr>
+      </w:pPr>
+    </w:p>
+    <w:p>
+      <w:pPr>
+        <w:widowControl/>
+        <w:jc w:val="left"/>
+        <w:rPr>
+          <w:rFonts w:hint="default" w:ascii="仿宋" w:hAnsi="仿宋" w:eastAsia="仿宋" w:cs="仿宋"/>
+          <w:sz w:val="24"/>
+          <w:lang w:eastAsia="zh-CN"/>
+        </w:rPr>
+      </w:pPr>
+    </w:p>
+    <w:p>
+      <w:pPr>
+        <w:widowControl/>
+        <w:jc w:val="left"/>
+        <w:rPr>
+          <w:rFonts w:hint="default" w:ascii="仿宋" w:hAnsi="仿宋" w:eastAsia="仿宋" w:cs="仿宋"/>
+          <w:sz w:val="24"/>
+          <w:lang w:eastAsia="zh-CN"/>
+        </w:rPr>
+      </w:pPr>
+    </w:p>
+    <w:p>
+      <w:pPr>
+        <w:widowControl/>
+        <w:jc w:val="left"/>
+        <w:rPr>
+          <w:rFonts w:hint="default" w:ascii="仿宋" w:hAnsi="仿宋" w:eastAsia="仿宋" w:cs="仿宋"/>
+          <w:sz w:val="24"/>
+          <w:lang w:eastAsia="zh-CN"/>
+        </w:rPr>
+      </w:pPr>
+    </w:p>
+    <w:p>
+      <w:pPr>
+        <w:widowControl/>
+        <w:jc w:val="left"/>
+        <w:rPr>
+          <w:rFonts w:hint="default" w:ascii="仿宋" w:hAnsi="仿宋" w:eastAsia="仿宋" w:cs="仿宋"/>
+          <w:sz w:val="24"/>
+          <w:lang w:eastAsia="zh-CN"/>
+        </w:rPr>
+      </w:pPr>
+    </w:p>
+    <w:p>
+      <w:pPr>
+        <w:widowControl/>
+        <w:jc w:val="left"/>
+        <w:rPr>
+          <w:rFonts w:hint="default" w:ascii="仿宋" w:hAnsi="仿宋" w:eastAsia="仿宋" w:cs="仿宋"/>
+          <w:sz w:val="24"/>
+          <w:lang w:eastAsia="zh-CN"/>
+        </w:rPr>
+      </w:pPr>
+      <w:r>
+        <w:rPr>
+          <w:rFonts w:hint="default" w:ascii="仿宋" w:hAnsi="仿宋" w:eastAsia="仿宋" w:cs="仿宋"/>
+          <w:sz w:val="24"/>
+          <w:lang w:eastAsia="zh-CN"/>
+        </w:rPr>
+        <w:t>5、甲、乙两人骑自行车从环形公路上同一地点同时出发，背向而行，这条公路长2400米，甲骑一圈需要10分钟．如果第一次相遇时甲骑了1440米，请问：乙骑一圈需要多少分钟？再过多久他们第二次相遇？</w:t>
+      </w:r>
+    </w:p>
+    <w:p>
+      <w:pPr>
+        <w:widowControl/>
+        <w:jc w:val="left"/>
+        <w:rPr>
+          <w:rFonts w:hint="default" w:ascii="仿宋" w:hAnsi="仿宋" w:eastAsia="仿宋" w:cs="仿宋"/>
+          <w:sz w:val="24"/>
+          <w:lang w:eastAsia="zh-CN"/>
+        </w:rPr>
+      </w:pPr>
+    </w:p>
+    <w:p>
+      <w:pPr>
+        <w:widowControl/>
+        <w:jc w:val="left"/>
+        <w:rPr>
+          <w:rFonts w:hint="default" w:ascii="仿宋" w:hAnsi="仿宋" w:eastAsia="仿宋" w:cs="仿宋"/>
+          <w:sz w:val="24"/>
+          <w:lang w:eastAsia="zh-CN"/>
+        </w:rPr>
+      </w:pPr>
+    </w:p>
+    <w:p>
+      <w:pPr>
+        <w:widowControl/>
+        <w:jc w:val="left"/>
+        <w:rPr>
+          <w:rFonts w:hint="default" w:ascii="仿宋" w:hAnsi="仿宋" w:eastAsia="仿宋" w:cs="仿宋"/>
+          <w:sz w:val="24"/>
+          <w:lang w:eastAsia="zh-CN"/>
+        </w:rPr>
+      </w:pPr>
+    </w:p>
+    <w:p>
+      <w:pPr>
+        <w:widowControl/>
+        <w:jc w:val="left"/>
+        <w:rPr>
+          <w:rFonts w:hint="default" w:ascii="仿宋" w:hAnsi="仿宋" w:eastAsia="仿宋" w:cs="仿宋"/>
+          <w:sz w:val="24"/>
+          <w:lang w:eastAsia="zh-CN"/>
+        </w:rPr>
+      </w:pPr>
+    </w:p>
+    <w:p>
+      <w:pPr>
+        <w:widowControl/>
+        <w:jc w:val="left"/>
+        <w:rPr>
+          <w:rFonts w:hint="default" w:ascii="仿宋" w:hAnsi="仿宋" w:eastAsia="仿宋" w:cs="仿宋"/>
+          <w:sz w:val="24"/>
+          <w:lang w:eastAsia="zh-CN"/>
+        </w:rPr>
+      </w:pPr>
+    </w:p>
+    <w:p>
+      <w:pPr>
+        <w:widowControl/>
+        <w:jc w:val="left"/>
+        <w:rPr>
+          <w:rFonts w:hint="default" w:ascii="仿宋" w:hAnsi="仿宋" w:eastAsia="仿宋" w:cs="仿宋"/>
+          <w:sz w:val="24"/>
+          <w:lang w:eastAsia="zh-CN"/>
+        </w:rPr>
+      </w:pPr>
+    </w:p>
+    <w:p>
+      <w:pPr>
+        <w:widowControl/>
+        <w:jc w:val="left"/>
+        <w:rPr>
+          <w:rFonts w:hint="default" w:ascii="仿宋" w:hAnsi="仿宋" w:eastAsia="仿宋" w:cs="仿宋"/>
+          <w:sz w:val="24"/>
+          <w:lang w:eastAsia="zh-CN"/>
+        </w:rPr>
+      </w:pPr>
+    </w:p>
+    <w:p>
+      <w:pPr>
+        <w:widowControl/>
+        <w:jc w:val="left"/>
+        <w:rPr>
+          <w:rFonts w:hint="default" w:ascii="仿宋" w:hAnsi="仿宋" w:eastAsia="仿宋" w:cs="仿宋"/>
+          <w:sz w:val="24"/>
+          <w:lang w:eastAsia="zh-CN"/>
+        </w:rPr>
+      </w:pPr>
+      <w:r>
+        <w:rPr>
+          <w:rFonts w:hint="default" w:ascii="仿宋" w:hAnsi="仿宋" w:eastAsia="仿宋" w:cs="仿宋"/>
+          <w:sz w:val="24"/>
+          <w:lang w:eastAsia="zh-CN"/>
+        </w:rPr>
+        <w:t>6、如图，四边形ABCD是一个边长为100米的正方形，甲、乙两人同时从A点出发，甲沿逆时针方向每分钟行75米，乙沿顺时针方向每分钟行45米．请问：两人第一次在CD边（不包括C、D两点）上相遇，是出发以后的第几次相遇？</w:t>
+      </w:r>
+    </w:p>
+    <w:p>
+      <w:pPr>
+        <w:widowControl/>
+        <w:jc w:val="left"/>
+        <w:rPr>
+          <w:rFonts w:hint="default" w:ascii="仿宋" w:hAnsi="仿宋" w:eastAsia="仿宋" w:cs="仿宋"/>
+          <w:sz w:val="24"/>
+          <w:lang w:eastAsia="zh-CN"/>
+        </w:rPr>
+      </w:pPr>
+      <w:r>
+        <w:rPr>
+          <w:rFonts w:hint="default" w:ascii="仿宋" w:hAnsi="仿宋" w:eastAsia="仿宋" w:cs="仿宋"/>
+          <w:sz w:val="24"/>
+          <w:lang w:eastAsia="zh-CN"/>
+        </w:rPr>
+        <w:drawing>
+          <wp:inline distT="0" distB="0" distL="114300" distR="114300">
+            <wp:extent cx="1057275" cy="1085850"/>
+            <wp:effectExtent l="0" t="0" r="9525" b="6350"/>
+            <wp:docPr id="10" name="图片 10" descr="IMG_256"/>
+            <wp:cNvGraphicFramePr>
+              <a:graphicFrameLocks xmlns:a="http://schemas.openxmlformats.org/drawingml/2006/main" noChangeAspect="1"/>
+            </wp:cNvGraphicFramePr>
+            <a:graphic xmlns:a="http://schemas.openxmlformats.org/drawingml/2006/main">
+              <a:graphicData uri="http://schemas.openxmlformats.org/drawingml/2006/picture">
+                <pic:pic xmlns:pic="http://schemas.openxmlformats.org/drawingml/2006/picture">
+                  <pic:nvPicPr>
+                    <pic:cNvPr id="10" name="图片 10" descr="IMG_256"/>
+                    <pic:cNvPicPr>
+                      <a:picLocks noChangeAspect="1"/>
+                    </pic:cNvPicPr>
+                  </pic:nvPicPr>
+                  <pic:blipFill>
+                    <a:blip r:embed="rId48"/>
+                    <a:stretch>
+                      <a:fillRect/>
+                    </a:stretch>
+                  </pic:blipFill>
+                  <pic:spPr>
+                    <a:xfrm>
+                      <a:off x="0" y="0"/>
+                      <a:ext cx="1057275" cy="1085850"/>
+                    </a:xfrm>
+                    <a:prstGeom prst="rect">
+                      <a:avLst/>
+                    </a:prstGeom>
+                    <a:noFill/>
+                    <a:ln w="9525">
+                      <a:noFill/>
+                    </a:ln>
+                  </pic:spPr>
+                </pic:pic>
+              </a:graphicData>
+            </a:graphic>
+          </wp:inline>
+        </w:drawing>
+      </w:r>
+    </w:p>
+    <w:p>
+      <w:pPr>
+        <w:widowControl/>
+        <w:jc w:val="left"/>
+        <w:rPr>
+          <w:rFonts w:hint="default" w:ascii="仿宋" w:hAnsi="仿宋" w:eastAsia="仿宋" w:cs="仿宋"/>
+          <w:sz w:val="24"/>
+          <w:lang w:eastAsia="zh-CN"/>
+        </w:rPr>
+      </w:pPr>
+    </w:p>
+    <w:p>
+      <w:pPr>
+        <w:widowControl/>
+        <w:jc w:val="left"/>
+        <w:rPr>
+          <w:rFonts w:hint="default" w:ascii="仿宋" w:hAnsi="仿宋" w:eastAsia="仿宋" w:cs="仿宋"/>
+          <w:sz w:val="24"/>
+          <w:lang w:eastAsia="zh-CN"/>
+        </w:rPr>
+      </w:pPr>
+    </w:p>
+    <w:p>
+      <w:pPr>
+        <w:widowControl/>
+        <w:jc w:val="left"/>
+        <w:rPr>
+          <w:rFonts w:hint="default" w:ascii="仿宋" w:hAnsi="仿宋" w:eastAsia="仿宋" w:cs="仿宋"/>
+          <w:sz w:val="24"/>
+          <w:lang w:eastAsia="zh-CN"/>
+        </w:rPr>
+      </w:pPr>
+    </w:p>
+    <w:p>
+      <w:pPr>
+        <w:widowControl/>
+        <w:jc w:val="left"/>
+        <w:rPr>
+          <w:rFonts w:hint="default" w:ascii="仿宋" w:hAnsi="仿宋" w:eastAsia="仿宋" w:cs="仿宋"/>
+          <w:sz w:val="24"/>
+          <w:lang w:eastAsia="zh-CN"/>
+        </w:rPr>
+      </w:pPr>
+      <w:r>
+        <w:rPr>
+          <w:rFonts w:hint="default" w:ascii="仿宋" w:hAnsi="仿宋" w:eastAsia="仿宋" w:cs="仿宋"/>
+          <w:sz w:val="24"/>
+          <w:lang w:eastAsia="zh-CN"/>
+        </w:rPr>
+        <w:t>7、甲河是乙河的支流,甲河水流速度为每小时3千米,乙河水流速度为每小时2千米,一艘船沿乙河逆水航行6小时,行了84千米到达甲河,在甲河还要顺水航行133千米,这艘船一共航行多少小时?</w:t>
+      </w:r>
+    </w:p>
+    <w:p>
+      <w:pPr>
+        <w:widowControl/>
+        <w:jc w:val="left"/>
+        <w:rPr>
+          <w:rFonts w:hint="default" w:ascii="仿宋" w:hAnsi="仿宋" w:eastAsia="仿宋" w:cs="仿宋"/>
+          <w:sz w:val="24"/>
+          <w:lang w:eastAsia="zh-CN"/>
+        </w:rPr>
+      </w:pPr>
+    </w:p>
+    <w:p>
+      <w:pPr>
+        <w:widowControl/>
+        <w:jc w:val="left"/>
+        <w:rPr>
+          <w:rFonts w:hint="default" w:ascii="仿宋" w:hAnsi="仿宋" w:eastAsia="仿宋" w:cs="仿宋"/>
+          <w:sz w:val="24"/>
+          <w:lang w:eastAsia="zh-CN"/>
+        </w:rPr>
+      </w:pPr>
+    </w:p>
+    <w:p>
+      <w:pPr>
+        <w:widowControl/>
+        <w:jc w:val="left"/>
+        <w:rPr>
+          <w:rFonts w:hint="default" w:ascii="仿宋" w:hAnsi="仿宋" w:eastAsia="仿宋" w:cs="仿宋"/>
+          <w:sz w:val="24"/>
+          <w:lang w:eastAsia="zh-CN"/>
+        </w:rPr>
+      </w:pPr>
+    </w:p>
+    <w:p>
+      <w:pPr>
+        <w:widowControl/>
+        <w:jc w:val="left"/>
+        <w:rPr>
+          <w:rFonts w:hint="default" w:ascii="仿宋" w:hAnsi="仿宋" w:eastAsia="仿宋" w:cs="仿宋"/>
+          <w:sz w:val="24"/>
+          <w:lang w:eastAsia="zh-CN"/>
+        </w:rPr>
+      </w:pPr>
+    </w:p>
+    <w:p>
+      <w:pPr>
+        <w:widowControl/>
+        <w:jc w:val="left"/>
+        <w:rPr>
+          <w:rFonts w:hint="default" w:ascii="仿宋" w:hAnsi="仿宋" w:eastAsia="仿宋" w:cs="仿宋"/>
+          <w:sz w:val="24"/>
+          <w:lang w:eastAsia="zh-CN"/>
+        </w:rPr>
+      </w:pPr>
+    </w:p>
+    <w:p>
+      <w:pPr>
+        <w:widowControl/>
+        <w:jc w:val="left"/>
+        <w:rPr>
+          <w:rFonts w:hint="default" w:ascii="仿宋" w:hAnsi="仿宋" w:eastAsia="仿宋" w:cs="仿宋"/>
+          <w:sz w:val="24"/>
+          <w:lang w:eastAsia="zh-CN"/>
+        </w:rPr>
+      </w:pPr>
+    </w:p>
+    <w:p>
+      <w:pPr>
+        <w:widowControl/>
+        <w:jc w:val="left"/>
+        <w:rPr>
+          <w:rFonts w:hint="default" w:ascii="仿宋" w:hAnsi="仿宋" w:eastAsia="仿宋" w:cs="仿宋"/>
+          <w:sz w:val="24"/>
+          <w:lang w:eastAsia="zh-CN"/>
+        </w:rPr>
+      </w:pPr>
+      <w:r>
+        <w:rPr>
+          <w:rFonts w:hint="default" w:ascii="仿宋" w:hAnsi="仿宋" w:eastAsia="仿宋" w:cs="仿宋"/>
+          <w:sz w:val="24"/>
+          <w:lang w:eastAsia="zh-CN"/>
+        </w:rPr>
+        <w:t>8、一艘飞艇，顺风6小时行驶了900公里；在同样的风速下，逆风行驶600公里，也用了6小时．那么在无风的时候，这艘飞艇行驶1000公里要用多少小时？</w:t>
+      </w:r>
+    </w:p>
+    <w:p>
+      <w:pPr>
+        <w:widowControl/>
+        <w:jc w:val="left"/>
+        <w:rPr>
+          <w:rFonts w:hint="default" w:ascii="仿宋" w:hAnsi="仿宋" w:eastAsia="仿宋" w:cs="仿宋"/>
+          <w:sz w:val="24"/>
+          <w:lang w:eastAsia="zh-CN"/>
+        </w:rPr>
+        <w:sectPr>
+          <w:pgSz w:w="11906" w:h="16838"/>
+          <w:pgMar w:top="1440" w:right="1800" w:bottom="1440" w:left="1800" w:header="851" w:footer="992" w:gutter="0"/>
+          <w:cols w:space="425" w:num="1"/>
+          <w:docGrid w:type="lines" w:linePitch="312" w:charSpace="0"/>
+        </w:sectPr>
+      </w:pPr>
+    </w:p>
+    <w:p>
+      <w:pPr>
+        <w:widowControl/>
+        <w:jc w:val="left"/>
+        <w:rPr>
+          <w:rFonts w:hint="default" w:ascii="仿宋" w:hAnsi="仿宋" w:eastAsia="仿宋" w:cs="仿宋"/>
+          <w:sz w:val="24"/>
+          <w:lang w:eastAsia="zh-CN"/>
+        </w:rPr>
+      </w:pPr>
+      <w:r>
+        <w:rPr>
+          <w:rFonts w:hint="eastAsia" w:ascii="仿宋" w:hAnsi="仿宋" w:eastAsia="仿宋" w:cs="仿宋"/>
+          <w:sz w:val="24"/>
+          <w:lang w:eastAsia="zh-CN"/>
+        </w:rPr>
+        <w:t>日期：        成绩：</w:t>
+      </w:r>
+    </w:p>
+    <w:p>
+      <w:pPr>
+        <w:widowControl/>
+        <w:jc w:val="left"/>
+        <w:rPr>
+          <w:rFonts w:hint="default" w:ascii="仿宋" w:hAnsi="仿宋" w:eastAsia="仿宋" w:cs="仿宋"/>
+          <w:sz w:val="24"/>
+          <w:lang w:eastAsia="zh-CN"/>
+        </w:rPr>
+      </w:pPr>
+    </w:p>
+    <w:p>
+      <w:pPr>
+        <w:widowControl/>
+        <w:jc w:val="left"/>
+        <w:rPr>
+          <w:rFonts w:hint="default" w:ascii="仿宋" w:hAnsi="仿宋" w:eastAsia="仿宋" w:cs="仿宋"/>
+          <w:sz w:val="24"/>
+          <w:lang w:eastAsia="zh-CN"/>
+        </w:rPr>
+      </w:pPr>
+      <w:r>
+        <w:rPr>
+          <w:rFonts w:hint="default" w:ascii="仿宋" w:hAnsi="仿宋" w:eastAsia="仿宋" w:cs="仿宋"/>
+          <w:sz w:val="24"/>
+          <w:lang w:eastAsia="zh-CN"/>
+        </w:rPr>
+        <w:t>1、如图，线段AB、BC、CD、DE的长度都是3厘米．请问：图中一共有多少条线段？这些线段的长度之和是多少厘米？</w:t>
+      </w:r>
+      <w:r>
+        <w:rPr>
+          <w:rFonts w:hint="default" w:ascii="仿宋" w:hAnsi="仿宋" w:eastAsia="仿宋" w:cs="仿宋"/>
+          <w:sz w:val="24"/>
+          <w:lang w:eastAsia="zh-CN"/>
+        </w:rPr>
+        <w:br w:type="textWrapping"/>
+      </w:r>
+      <w:r>
+        <w:rPr>
+          <w:rFonts w:hint="default" w:ascii="仿宋" w:hAnsi="仿宋" w:eastAsia="仿宋" w:cs="仿宋"/>
+          <w:sz w:val="24"/>
+          <w:lang w:eastAsia="zh-CN"/>
+        </w:rPr>
+        <w:drawing>
+          <wp:inline distT="0" distB="0" distL="114300" distR="114300">
+            <wp:extent cx="2876550" cy="523875"/>
+            <wp:effectExtent l="0" t="0" r="19050" b="9525"/>
+            <wp:docPr id="12" name="图片 12" descr="IMG_256"/>
+            <wp:cNvGraphicFramePr>
+              <a:graphicFrameLocks xmlns:a="http://schemas.openxmlformats.org/drawingml/2006/main" noChangeAspect="1"/>
+            </wp:cNvGraphicFramePr>
+            <a:graphic xmlns:a="http://schemas.openxmlformats.org/drawingml/2006/main">
+              <a:graphicData uri="http://schemas.openxmlformats.org/drawingml/2006/picture">
+                <pic:pic xmlns:pic="http://schemas.openxmlformats.org/drawingml/2006/picture">
+                  <pic:nvPicPr>
+                    <pic:cNvPr id="12" name="图片 12" descr="IMG_256"/>
+                    <pic:cNvPicPr>
+                      <a:picLocks noChangeAspect="1"/>
+                    </pic:cNvPicPr>
+                  </pic:nvPicPr>
+                  <pic:blipFill>
+                    <a:blip r:embed="rId49"/>
+                    <a:stretch>
+                      <a:fillRect/>
+                    </a:stretch>
+                  </pic:blipFill>
+                  <pic:spPr>
+                    <a:xfrm>
+                      <a:off x="0" y="0"/>
+                      <a:ext cx="2876550" cy="523875"/>
+                    </a:xfrm>
+                    <a:prstGeom prst="rect">
+                      <a:avLst/>
+                    </a:prstGeom>
+                    <a:noFill/>
+                    <a:ln w="9525">
+                      <a:noFill/>
+                    </a:ln>
+                  </pic:spPr>
+                </pic:pic>
+              </a:graphicData>
+            </a:graphic>
+          </wp:inline>
+        </w:drawing>
+      </w:r>
+    </w:p>
+    <w:p>
+      <w:pPr>
+        <w:widowControl/>
+        <w:jc w:val="left"/>
+        <w:rPr>
+          <w:rFonts w:hint="default" w:ascii="仿宋" w:hAnsi="仿宋" w:eastAsia="仿宋" w:cs="仿宋"/>
+          <w:sz w:val="24"/>
+          <w:lang w:eastAsia="zh-CN"/>
+        </w:rPr>
+      </w:pPr>
+    </w:p>
+    <w:p>
+      <w:pPr>
+        <w:widowControl/>
+        <w:jc w:val="left"/>
+        <w:rPr>
+          <w:rFonts w:hint="default" w:ascii="仿宋" w:hAnsi="仿宋" w:eastAsia="仿宋" w:cs="仿宋"/>
+          <w:sz w:val="24"/>
+          <w:lang w:eastAsia="zh-CN"/>
+        </w:rPr>
+      </w:pPr>
+    </w:p>
+    <w:p>
+      <w:pPr>
+        <w:widowControl/>
+        <w:jc w:val="left"/>
+        <w:rPr>
+          <w:rFonts w:hint="default" w:ascii="仿宋" w:hAnsi="仿宋" w:eastAsia="仿宋" w:cs="仿宋"/>
+          <w:sz w:val="24"/>
+          <w:lang w:eastAsia="zh-CN"/>
+        </w:rPr>
+      </w:pPr>
+    </w:p>
+    <w:p>
+      <w:pPr>
+        <w:widowControl/>
+        <w:jc w:val="left"/>
+        <w:rPr>
+          <w:rFonts w:hint="default" w:ascii="仿宋" w:hAnsi="仿宋" w:eastAsia="仿宋" w:cs="仿宋"/>
+          <w:sz w:val="24"/>
+          <w:lang w:eastAsia="zh-CN"/>
+        </w:rPr>
+      </w:pPr>
+    </w:p>
+    <w:p>
+      <w:pPr>
+        <w:widowControl/>
+        <w:jc w:val="left"/>
+        <w:rPr>
+          <w:rFonts w:hint="default" w:ascii="仿宋" w:hAnsi="仿宋" w:eastAsia="仿宋" w:cs="仿宋"/>
+          <w:sz w:val="24"/>
+          <w:lang w:eastAsia="zh-CN"/>
+        </w:rPr>
+      </w:pPr>
+      <w:r>
+        <w:rPr>
+          <w:rFonts w:hint="default" w:ascii="仿宋" w:hAnsi="仿宋" w:eastAsia="仿宋" w:cs="仿宋"/>
+          <w:sz w:val="24"/>
+          <w:lang w:eastAsia="zh-CN"/>
+        </w:rPr>
+        <w:t>2、如图，数一数图中一共有多少条线段？多少个矩形？</w:t>
+      </w:r>
+    </w:p>
+    <w:p>
+      <w:pPr>
+        <w:widowControl/>
+        <w:jc w:val="left"/>
+        <w:rPr>
+          <w:rFonts w:hint="default" w:ascii="仿宋" w:hAnsi="仿宋" w:eastAsia="仿宋" w:cs="仿宋"/>
+          <w:sz w:val="24"/>
+          <w:lang w:eastAsia="zh-CN"/>
+        </w:rPr>
+      </w:pPr>
+      <w:r>
+        <w:rPr>
+          <w:rFonts w:hint="default" w:ascii="仿宋" w:hAnsi="仿宋" w:eastAsia="仿宋" w:cs="仿宋"/>
+          <w:sz w:val="24"/>
+          <w:lang w:eastAsia="zh-CN"/>
+        </w:rPr>
+        <w:drawing>
+          <wp:inline distT="0" distB="0" distL="114300" distR="114300">
+            <wp:extent cx="1038225" cy="619125"/>
+            <wp:effectExtent l="0" t="0" r="3175" b="15875"/>
+            <wp:docPr id="14" name="图片 14" descr="IMG_256"/>
+            <wp:cNvGraphicFramePr>
+              <a:graphicFrameLocks xmlns:a="http://schemas.openxmlformats.org/drawingml/2006/main" noChangeAspect="1"/>
+            </wp:cNvGraphicFramePr>
+            <a:graphic xmlns:a="http://schemas.openxmlformats.org/drawingml/2006/main">
+              <a:graphicData uri="http://schemas.openxmlformats.org/drawingml/2006/picture">
+                <pic:pic xmlns:pic="http://schemas.openxmlformats.org/drawingml/2006/picture">
+                  <pic:nvPicPr>
+                    <pic:cNvPr id="14" name="图片 14" descr="IMG_256"/>
+                    <pic:cNvPicPr>
+                      <a:picLocks noChangeAspect="1"/>
+                    </pic:cNvPicPr>
+                  </pic:nvPicPr>
+                  <pic:blipFill>
+                    <a:blip r:embed="rId50"/>
+                    <a:stretch>
+                      <a:fillRect/>
+                    </a:stretch>
+                  </pic:blipFill>
+                  <pic:spPr>
+                    <a:xfrm>
+                      <a:off x="0" y="0"/>
+                      <a:ext cx="1038225" cy="619125"/>
+                    </a:xfrm>
+                    <a:prstGeom prst="rect">
+                      <a:avLst/>
+                    </a:prstGeom>
+                    <a:noFill/>
+                    <a:ln w="9525">
+                      <a:noFill/>
+                    </a:ln>
+                  </pic:spPr>
+                </pic:pic>
+              </a:graphicData>
+            </a:graphic>
+          </wp:inline>
+        </w:drawing>
+      </w:r>
+    </w:p>
+    <w:p>
+      <w:pPr>
+        <w:widowControl/>
+        <w:jc w:val="left"/>
+        <w:rPr>
+          <w:rFonts w:hint="default" w:ascii="仿宋" w:hAnsi="仿宋" w:eastAsia="仿宋" w:cs="仿宋"/>
+          <w:sz w:val="24"/>
+          <w:lang w:eastAsia="zh-CN"/>
+        </w:rPr>
+      </w:pPr>
+    </w:p>
+    <w:p>
+      <w:pPr>
+        <w:widowControl/>
+        <w:jc w:val="left"/>
+        <w:rPr>
+          <w:rFonts w:hint="default" w:ascii="仿宋" w:hAnsi="仿宋" w:eastAsia="仿宋" w:cs="仿宋"/>
+          <w:sz w:val="24"/>
+          <w:lang w:eastAsia="zh-CN"/>
+        </w:rPr>
+      </w:pPr>
+    </w:p>
+    <w:p>
+      <w:pPr>
+        <w:widowControl/>
+        <w:jc w:val="left"/>
+        <w:rPr>
+          <w:rFonts w:hint="default" w:ascii="仿宋" w:hAnsi="仿宋" w:eastAsia="仿宋" w:cs="仿宋"/>
+          <w:sz w:val="24"/>
+          <w:lang w:eastAsia="zh-CN"/>
+        </w:rPr>
+      </w:pPr>
+      <w:r>
+        <w:rPr>
+          <w:rFonts w:hint="default" w:ascii="仿宋" w:hAnsi="仿宋" w:eastAsia="仿宋" w:cs="仿宋"/>
+          <w:sz w:val="24"/>
+          <w:lang w:eastAsia="zh-CN"/>
+        </w:rPr>
+        <w:t>3、如图，125个黑色与白色小立方体相间排列拼成了一个大立方体，其中露在表面上的黑色小立方体有多少个？</w:t>
+      </w:r>
+    </w:p>
+    <w:p>
+      <w:pPr>
+        <w:widowControl/>
+        <w:jc w:val="left"/>
+        <w:rPr>
+          <w:rFonts w:hint="default" w:ascii="仿宋" w:hAnsi="仿宋" w:eastAsia="仿宋" w:cs="仿宋"/>
+          <w:sz w:val="24"/>
+          <w:lang w:eastAsia="zh-CN"/>
+        </w:rPr>
+      </w:pPr>
+      <w:r>
+        <w:rPr>
+          <w:rFonts w:hint="default" w:ascii="仿宋" w:hAnsi="仿宋" w:eastAsia="仿宋" w:cs="仿宋"/>
+          <w:sz w:val="24"/>
+          <w:lang w:eastAsia="zh-CN"/>
+        </w:rPr>
+        <w:drawing>
+          <wp:inline distT="0" distB="0" distL="114300" distR="114300">
+            <wp:extent cx="885825" cy="866775"/>
+            <wp:effectExtent l="0" t="0" r="3175" b="22225"/>
+            <wp:docPr id="16" name="图片 16" descr="IMG_256"/>
+            <wp:cNvGraphicFramePr>
+              <a:graphicFrameLocks xmlns:a="http://schemas.openxmlformats.org/drawingml/2006/main" noChangeAspect="1"/>
+            </wp:cNvGraphicFramePr>
+            <a:graphic xmlns:a="http://schemas.openxmlformats.org/drawingml/2006/main">
+              <a:graphicData uri="http://schemas.openxmlformats.org/drawingml/2006/picture">
+                <pic:pic xmlns:pic="http://schemas.openxmlformats.org/drawingml/2006/picture">
+                  <pic:nvPicPr>
+                    <pic:cNvPr id="16" name="图片 16" descr="IMG_256"/>
+                    <pic:cNvPicPr>
+                      <a:picLocks noChangeAspect="1"/>
+                    </pic:cNvPicPr>
+                  </pic:nvPicPr>
+                  <pic:blipFill>
+                    <a:blip r:embed="rId51"/>
+                    <a:stretch>
+                      <a:fillRect/>
+                    </a:stretch>
+                  </pic:blipFill>
+                  <pic:spPr>
+                    <a:xfrm>
+                      <a:off x="0" y="0"/>
+                      <a:ext cx="885825" cy="866775"/>
+                    </a:xfrm>
+                    <a:prstGeom prst="rect">
+                      <a:avLst/>
+                    </a:prstGeom>
+                    <a:noFill/>
+                    <a:ln w="9525">
+                      <a:noFill/>
+                    </a:ln>
+                  </pic:spPr>
+                </pic:pic>
+              </a:graphicData>
+            </a:graphic>
+          </wp:inline>
+        </w:drawing>
+      </w:r>
+    </w:p>
+    <w:p>
+      <w:pPr>
+        <w:widowControl/>
+        <w:jc w:val="left"/>
+        <w:rPr>
+          <w:rFonts w:hint="default" w:ascii="仿宋" w:hAnsi="仿宋" w:eastAsia="仿宋" w:cs="仿宋"/>
+          <w:sz w:val="24"/>
+          <w:lang w:eastAsia="zh-CN"/>
+        </w:rPr>
+      </w:pPr>
+    </w:p>
+    <w:p>
+      <w:pPr>
+        <w:widowControl/>
+        <w:jc w:val="left"/>
+        <w:rPr>
+          <w:rFonts w:hint="default" w:ascii="仿宋" w:hAnsi="仿宋" w:eastAsia="仿宋" w:cs="仿宋"/>
+          <w:sz w:val="24"/>
+          <w:lang w:eastAsia="zh-CN"/>
+        </w:rPr>
+      </w:pPr>
+    </w:p>
+    <w:p>
+      <w:pPr>
+        <w:widowControl/>
+        <w:jc w:val="left"/>
+        <w:rPr>
+          <w:rFonts w:hint="default" w:ascii="仿宋" w:hAnsi="仿宋" w:eastAsia="仿宋" w:cs="仿宋"/>
+          <w:sz w:val="24"/>
+          <w:lang w:eastAsia="zh-CN"/>
+        </w:rPr>
+      </w:pPr>
+      <w:r>
+        <w:rPr>
+          <w:rFonts w:hint="default" w:ascii="仿宋" w:hAnsi="仿宋" w:eastAsia="仿宋" w:cs="仿宋"/>
+          <w:sz w:val="24"/>
+          <w:lang w:eastAsia="zh-CN"/>
+        </w:rPr>
+        <w:t>4、在右面的钉阵中，用橡皮筋去套，一共可以套出______条线段．</w:t>
+      </w:r>
+      <w:r>
+        <w:rPr>
+          <w:rFonts w:hint="default" w:ascii="仿宋" w:hAnsi="仿宋" w:eastAsia="仿宋" w:cs="仿宋"/>
+          <w:sz w:val="24"/>
+          <w:lang w:eastAsia="zh-CN"/>
+        </w:rPr>
+        <w:br w:type="textWrapping"/>
+      </w:r>
+      <w:r>
+        <w:rPr>
+          <w:rFonts w:hint="default" w:ascii="仿宋" w:hAnsi="仿宋" w:eastAsia="仿宋" w:cs="仿宋"/>
+          <w:sz w:val="24"/>
+          <w:lang w:eastAsia="zh-CN"/>
+        </w:rPr>
+        <w:drawing>
+          <wp:inline distT="0" distB="0" distL="114300" distR="114300">
+            <wp:extent cx="838200" cy="876300"/>
+            <wp:effectExtent l="0" t="0" r="0" b="12700"/>
+            <wp:docPr id="18" name="图片 18" descr="IMG_256"/>
+            <wp:cNvGraphicFramePr>
+              <a:graphicFrameLocks xmlns:a="http://schemas.openxmlformats.org/drawingml/2006/main" noChangeAspect="1"/>
+            </wp:cNvGraphicFramePr>
+            <a:graphic xmlns:a="http://schemas.openxmlformats.org/drawingml/2006/main">
+              <a:graphicData uri="http://schemas.openxmlformats.org/drawingml/2006/picture">
+                <pic:pic xmlns:pic="http://schemas.openxmlformats.org/drawingml/2006/picture">
+                  <pic:nvPicPr>
+                    <pic:cNvPr id="18" name="图片 18" descr="IMG_256"/>
+                    <pic:cNvPicPr>
+                      <a:picLocks noChangeAspect="1"/>
+                    </pic:cNvPicPr>
+                  </pic:nvPicPr>
+                  <pic:blipFill>
+                    <a:blip r:embed="rId52"/>
+                    <a:stretch>
+                      <a:fillRect/>
+                    </a:stretch>
+                  </pic:blipFill>
+                  <pic:spPr>
+                    <a:xfrm>
+                      <a:off x="0" y="0"/>
+                      <a:ext cx="838200" cy="876300"/>
+                    </a:xfrm>
+                    <a:prstGeom prst="rect">
+                      <a:avLst/>
+                    </a:prstGeom>
+                    <a:noFill/>
+                    <a:ln w="9525">
+                      <a:noFill/>
+                    </a:ln>
+                  </pic:spPr>
+                </pic:pic>
+              </a:graphicData>
+            </a:graphic>
+          </wp:inline>
+        </w:drawing>
+      </w:r>
+    </w:p>
+    <w:p>
+      <w:pPr>
+        <w:widowControl/>
+        <w:jc w:val="left"/>
+        <w:rPr>
+          <w:rFonts w:hint="default" w:ascii="仿宋" w:hAnsi="仿宋" w:eastAsia="仿宋" w:cs="仿宋"/>
+          <w:sz w:val="24"/>
+          <w:lang w:eastAsia="zh-CN"/>
+        </w:rPr>
+      </w:pPr>
+    </w:p>
+    <w:p>
+      <w:pPr>
+        <w:widowControl/>
+        <w:jc w:val="left"/>
+        <w:rPr>
+          <w:rFonts w:hint="default" w:ascii="仿宋" w:hAnsi="仿宋" w:eastAsia="仿宋" w:cs="仿宋"/>
+          <w:sz w:val="24"/>
+          <w:lang w:eastAsia="zh-CN"/>
+        </w:rPr>
+      </w:pPr>
+    </w:p>
+    <w:p>
+      <w:pPr>
+        <w:widowControl/>
+        <w:jc w:val="left"/>
+        <w:rPr>
+          <w:rFonts w:hint="default" w:ascii="仿宋" w:hAnsi="仿宋" w:eastAsia="仿宋" w:cs="仿宋"/>
+          <w:sz w:val="24"/>
+          <w:lang w:eastAsia="zh-CN"/>
+        </w:rPr>
+      </w:pPr>
+      <w:r>
+        <w:rPr>
+          <w:rFonts w:hint="default" w:ascii="仿宋" w:hAnsi="仿宋" w:eastAsia="仿宋" w:cs="仿宋"/>
+          <w:sz w:val="24"/>
+          <w:lang w:eastAsia="zh-CN"/>
+        </w:rPr>
+        <w:t>5、右图是一个4×5的矩形钉阵，用橡皮筋去套．一共可以套出______个正方形？</w:t>
+      </w:r>
+      <w:r>
+        <w:rPr>
+          <w:rFonts w:hint="default" w:ascii="仿宋" w:hAnsi="仿宋" w:eastAsia="仿宋" w:cs="仿宋"/>
+          <w:sz w:val="24"/>
+          <w:lang w:eastAsia="zh-CN"/>
+        </w:rPr>
+        <w:br w:type="textWrapping"/>
+      </w:r>
+      <w:r>
+        <w:rPr>
+          <w:rFonts w:hint="default" w:ascii="仿宋" w:hAnsi="仿宋" w:eastAsia="仿宋" w:cs="仿宋"/>
+          <w:sz w:val="24"/>
+          <w:lang w:eastAsia="zh-CN"/>
+        </w:rPr>
+        <w:drawing>
+          <wp:inline distT="0" distB="0" distL="114300" distR="114300">
+            <wp:extent cx="771525" cy="609600"/>
+            <wp:effectExtent l="0" t="0" r="15875" b="0"/>
+            <wp:docPr id="20" name="图片 20" descr="IMG_256"/>
+            <wp:cNvGraphicFramePr>
+              <a:graphicFrameLocks xmlns:a="http://schemas.openxmlformats.org/drawingml/2006/main" noChangeAspect="1"/>
+            </wp:cNvGraphicFramePr>
+            <a:graphic xmlns:a="http://schemas.openxmlformats.org/drawingml/2006/main">
+              <a:graphicData uri="http://schemas.openxmlformats.org/drawingml/2006/picture">
+                <pic:pic xmlns:pic="http://schemas.openxmlformats.org/drawingml/2006/picture">
+                  <pic:nvPicPr>
+                    <pic:cNvPr id="20" name="图片 20" descr="IMG_256"/>
+                    <pic:cNvPicPr>
+                      <a:picLocks noChangeAspect="1"/>
+                    </pic:cNvPicPr>
+                  </pic:nvPicPr>
+                  <pic:blipFill>
+                    <a:blip r:embed="rId53"/>
+                    <a:stretch>
+                      <a:fillRect/>
+                    </a:stretch>
+                  </pic:blipFill>
+                  <pic:spPr>
+                    <a:xfrm>
+                      <a:off x="0" y="0"/>
+                      <a:ext cx="771525" cy="609600"/>
+                    </a:xfrm>
+                    <a:prstGeom prst="rect">
+                      <a:avLst/>
+                    </a:prstGeom>
+                    <a:noFill/>
+                    <a:ln w="9525">
+                      <a:noFill/>
+                    </a:ln>
+                  </pic:spPr>
+                </pic:pic>
+              </a:graphicData>
+            </a:graphic>
+          </wp:inline>
+        </w:drawing>
+      </w:r>
+    </w:p>
+    <w:p>
+      <w:pPr>
+        <w:widowControl/>
+        <w:jc w:val="left"/>
+        <w:rPr>
+          <w:rFonts w:hint="default" w:ascii="仿宋" w:hAnsi="仿宋" w:eastAsia="仿宋" w:cs="仿宋"/>
+          <w:sz w:val="24"/>
+          <w:lang w:eastAsia="zh-CN"/>
+        </w:rPr>
+      </w:pPr>
+    </w:p>
+    <w:p>
+      <w:pPr>
+        <w:widowControl/>
+        <w:jc w:val="left"/>
+        <w:rPr>
+          <w:rFonts w:hint="default" w:ascii="仿宋" w:hAnsi="仿宋" w:eastAsia="仿宋" w:cs="仿宋"/>
+          <w:sz w:val="24"/>
+          <w:lang w:eastAsia="zh-CN"/>
+        </w:rPr>
+      </w:pPr>
+    </w:p>
+    <w:p>
+      <w:pPr>
+        <w:widowControl/>
+        <w:jc w:val="left"/>
+        <w:rPr>
+          <w:rFonts w:hint="default" w:ascii="仿宋" w:hAnsi="仿宋" w:eastAsia="仿宋" w:cs="仿宋"/>
+          <w:sz w:val="24"/>
+          <w:lang w:eastAsia="zh-CN"/>
+        </w:rPr>
+      </w:pPr>
+    </w:p>
+    <w:p>
+      <w:pPr>
+        <w:widowControl/>
+        <w:jc w:val="left"/>
+        <w:rPr>
+          <w:rFonts w:hint="default" w:ascii="仿宋" w:hAnsi="仿宋" w:eastAsia="仿宋" w:cs="仿宋"/>
+          <w:sz w:val="24"/>
+          <w:lang w:eastAsia="zh-CN"/>
+        </w:rPr>
+      </w:pPr>
+    </w:p>
+    <w:p>
+      <w:pPr>
+        <w:widowControl/>
+        <w:jc w:val="left"/>
+        <w:rPr>
+          <w:rFonts w:hint="default" w:ascii="仿宋" w:hAnsi="仿宋" w:eastAsia="仿宋" w:cs="仿宋"/>
+          <w:sz w:val="24"/>
+          <w:lang w:eastAsia="zh-CN"/>
+        </w:rPr>
+      </w:pPr>
+      <w:r>
+        <w:rPr>
+          <w:rFonts w:hint="default" w:ascii="仿宋" w:hAnsi="仿宋" w:eastAsia="仿宋" w:cs="仿宋"/>
+          <w:sz w:val="24"/>
+          <w:lang w:eastAsia="zh-CN"/>
+        </w:rPr>
+        <w:t>6、如图，木板上钉着12枚钉子，排成三行四列的长方阵．用橡皮筋一共可以套出多少个不同的三角形？</w:t>
+      </w:r>
+    </w:p>
+    <w:p>
+      <w:pPr>
+        <w:widowControl/>
+        <w:jc w:val="left"/>
+        <w:rPr>
+          <w:rFonts w:hint="default" w:ascii="仿宋" w:hAnsi="仿宋" w:eastAsia="仿宋" w:cs="仿宋"/>
+          <w:sz w:val="24"/>
+          <w:lang w:eastAsia="zh-CN"/>
+        </w:rPr>
+      </w:pPr>
+    </w:p>
+    <w:p>
+      <w:pPr>
+        <w:widowControl/>
+        <w:jc w:val="left"/>
+        <w:rPr>
+          <w:rFonts w:hint="default" w:ascii="仿宋" w:hAnsi="仿宋" w:eastAsia="仿宋" w:cs="仿宋"/>
+          <w:sz w:val="24"/>
+          <w:lang w:eastAsia="zh-CN"/>
+        </w:rPr>
+      </w:pPr>
+      <w:r>
+        <w:rPr>
+          <w:rFonts w:hint="default" w:ascii="仿宋" w:hAnsi="仿宋" w:eastAsia="仿宋" w:cs="仿宋"/>
+          <w:sz w:val="24"/>
+          <w:lang w:eastAsia="zh-CN"/>
+        </w:rPr>
+        <w:drawing>
+          <wp:inline distT="0" distB="0" distL="114300" distR="114300">
+            <wp:extent cx="771525" cy="581025"/>
+            <wp:effectExtent l="0" t="0" r="15875" b="3175"/>
+            <wp:docPr id="22" name="图片 22" descr="IMG_256"/>
+            <wp:cNvGraphicFramePr>
+              <a:graphicFrameLocks xmlns:a="http://schemas.openxmlformats.org/drawingml/2006/main" noChangeAspect="1"/>
+            </wp:cNvGraphicFramePr>
+            <a:graphic xmlns:a="http://schemas.openxmlformats.org/drawingml/2006/main">
+              <a:graphicData uri="http://schemas.openxmlformats.org/drawingml/2006/picture">
+                <pic:pic xmlns:pic="http://schemas.openxmlformats.org/drawingml/2006/picture">
+                  <pic:nvPicPr>
+                    <pic:cNvPr id="22" name="图片 22" descr="IMG_256"/>
+                    <pic:cNvPicPr>
+                      <a:picLocks noChangeAspect="1"/>
+                    </pic:cNvPicPr>
+                  </pic:nvPicPr>
+                  <pic:blipFill>
+                    <a:blip r:embed="rId54"/>
+                    <a:stretch>
+                      <a:fillRect/>
+                    </a:stretch>
+                  </pic:blipFill>
+                  <pic:spPr>
+                    <a:xfrm>
+                      <a:off x="0" y="0"/>
+                      <a:ext cx="771525" cy="581025"/>
+                    </a:xfrm>
+                    <a:prstGeom prst="rect">
+                      <a:avLst/>
+                    </a:prstGeom>
+                    <a:noFill/>
+                    <a:ln w="9525">
+                      <a:noFill/>
+                    </a:ln>
+                  </pic:spPr>
+                </pic:pic>
+              </a:graphicData>
+            </a:graphic>
+          </wp:inline>
+        </w:drawing>
+      </w:r>
+    </w:p>
+    <w:p>
+      <w:pPr>
+        <w:widowControl/>
+        <w:jc w:val="left"/>
+        <w:rPr>
+          <w:rFonts w:hint="default" w:ascii="仿宋" w:hAnsi="仿宋" w:eastAsia="仿宋" w:cs="仿宋"/>
+          <w:sz w:val="24"/>
+          <w:lang w:eastAsia="zh-CN"/>
+        </w:rPr>
+      </w:pPr>
+    </w:p>
+    <w:p>
+      <w:pPr>
+        <w:widowControl/>
+        <w:jc w:val="left"/>
+        <w:rPr>
+          <w:rFonts w:hint="default" w:ascii="仿宋" w:hAnsi="仿宋" w:eastAsia="仿宋" w:cs="仿宋"/>
+          <w:sz w:val="24"/>
+          <w:lang w:eastAsia="zh-CN"/>
+        </w:rPr>
+      </w:pPr>
+    </w:p>
+    <w:p>
+      <w:pPr>
+        <w:widowControl/>
+        <w:jc w:val="left"/>
+        <w:rPr>
+          <w:rFonts w:hint="default" w:ascii="仿宋" w:hAnsi="仿宋" w:eastAsia="仿宋" w:cs="仿宋"/>
+          <w:sz w:val="24"/>
+          <w:lang w:eastAsia="zh-CN"/>
+        </w:rPr>
+      </w:pPr>
+      <w:r>
+        <w:rPr>
+          <w:rFonts w:hint="default" w:ascii="仿宋" w:hAnsi="仿宋" w:eastAsia="仿宋" w:cs="仿宋"/>
+          <w:sz w:val="24"/>
+          <w:lang w:eastAsia="zh-CN"/>
+        </w:rPr>
+        <w:t>7、如图，数一数，图中有多少个三角形？</w:t>
+      </w:r>
+      <w:r>
+        <w:rPr>
+          <w:rFonts w:hint="default" w:ascii="仿宋" w:hAnsi="仿宋" w:eastAsia="仿宋" w:cs="仿宋"/>
+          <w:sz w:val="24"/>
+          <w:lang w:eastAsia="zh-CN"/>
+        </w:rPr>
+        <w:br w:type="textWrapping"/>
+      </w:r>
+      <w:r>
+        <w:rPr>
+          <w:rFonts w:hint="default" w:ascii="仿宋" w:hAnsi="仿宋" w:eastAsia="仿宋" w:cs="仿宋"/>
+          <w:sz w:val="24"/>
+          <w:lang w:eastAsia="zh-CN"/>
+        </w:rPr>
+        <w:drawing>
+          <wp:inline distT="0" distB="0" distL="114300" distR="114300">
+            <wp:extent cx="1325245" cy="1136015"/>
+            <wp:effectExtent l="0" t="0" r="20955" b="6985"/>
+            <wp:docPr id="24" name="图片 24" descr="IMG_256"/>
+            <wp:cNvGraphicFramePr>
+              <a:graphicFrameLocks xmlns:a="http://schemas.openxmlformats.org/drawingml/2006/main" noChangeAspect="1"/>
+            </wp:cNvGraphicFramePr>
+            <a:graphic xmlns:a="http://schemas.openxmlformats.org/drawingml/2006/main">
+              <a:graphicData uri="http://schemas.openxmlformats.org/drawingml/2006/picture">
+                <pic:pic xmlns:pic="http://schemas.openxmlformats.org/drawingml/2006/picture">
+                  <pic:nvPicPr>
+                    <pic:cNvPr id="24" name="图片 24" descr="IMG_256"/>
+                    <pic:cNvPicPr>
+                      <a:picLocks noChangeAspect="1"/>
+                    </pic:cNvPicPr>
+                  </pic:nvPicPr>
+                  <pic:blipFill>
+                    <a:blip r:embed="rId55"/>
+                    <a:stretch>
+                      <a:fillRect/>
+                    </a:stretch>
+                  </pic:blipFill>
+                  <pic:spPr>
+                    <a:xfrm>
+                      <a:off x="0" y="0"/>
+                      <a:ext cx="1325245" cy="1136015"/>
+                    </a:xfrm>
+                    <a:prstGeom prst="rect">
+                      <a:avLst/>
+                    </a:prstGeom>
+                    <a:noFill/>
+                    <a:ln w="9525">
+                      <a:noFill/>
+                    </a:ln>
+                  </pic:spPr>
+                </pic:pic>
+              </a:graphicData>
+            </a:graphic>
+          </wp:inline>
+        </w:drawing>
+      </w:r>
+    </w:p>
+    <w:p>
+      <w:pPr>
+        <w:widowControl/>
+        <w:jc w:val="left"/>
+        <w:rPr>
+          <w:rFonts w:hint="default" w:ascii="仿宋" w:hAnsi="仿宋" w:eastAsia="仿宋" w:cs="仿宋"/>
+          <w:sz w:val="24"/>
+          <w:lang w:eastAsia="zh-CN"/>
+        </w:rPr>
+      </w:pPr>
+    </w:p>
+    <w:p>
+      <w:pPr>
+        <w:widowControl/>
+        <w:jc w:val="left"/>
+        <w:rPr>
+          <w:rFonts w:hint="default" w:ascii="仿宋" w:hAnsi="仿宋" w:eastAsia="仿宋" w:cs="仿宋"/>
+          <w:sz w:val="24"/>
+          <w:lang w:eastAsia="zh-CN"/>
+        </w:rPr>
+      </w:pPr>
+    </w:p>
+    <w:p>
+      <w:pPr>
+        <w:widowControl/>
+        <w:jc w:val="left"/>
+        <w:rPr>
+          <w:rFonts w:hint="default" w:ascii="仿宋" w:hAnsi="仿宋" w:eastAsia="仿宋" w:cs="仿宋"/>
+          <w:sz w:val="24"/>
+          <w:lang w:eastAsia="zh-CN"/>
+        </w:rPr>
+      </w:pPr>
+    </w:p>
+    <w:p>
+      <w:pPr>
+        <w:widowControl/>
+        <w:jc w:val="left"/>
+        <w:rPr>
+          <w:rFonts w:hint="default" w:ascii="仿宋" w:hAnsi="仿宋" w:eastAsia="仿宋" w:cs="仿宋"/>
+          <w:sz w:val="24"/>
+          <w:lang w:eastAsia="zh-CN"/>
+        </w:rPr>
+      </w:pPr>
+      <w:r>
+        <w:rPr>
+          <w:rFonts w:hint="default" w:ascii="仿宋" w:hAnsi="仿宋" w:eastAsia="仿宋" w:cs="仿宋"/>
+          <w:sz w:val="24"/>
+          <w:lang w:eastAsia="zh-CN"/>
+        </w:rPr>
+        <w:t>8、如图，这是一个长为9，宽为4的网格，每一个小格都是一个正方形．请问：</w:t>
+      </w:r>
+      <w:r>
+        <w:rPr>
+          <w:rFonts w:hint="default" w:ascii="仿宋" w:hAnsi="仿宋" w:eastAsia="仿宋" w:cs="仿宋"/>
+          <w:sz w:val="24"/>
+          <w:lang w:eastAsia="zh-CN"/>
+        </w:rPr>
+        <w:br w:type="textWrapping"/>
+      </w:r>
+      <w:r>
+        <w:rPr>
+          <w:rFonts w:hint="default" w:ascii="仿宋" w:hAnsi="仿宋" w:eastAsia="仿宋" w:cs="仿宋"/>
+          <w:sz w:val="24"/>
+          <w:lang w:eastAsia="zh-CN"/>
+        </w:rPr>
+        <w:t>（1）从中可以数出多少个长方形？</w:t>
+      </w:r>
+      <w:r>
+        <w:rPr>
+          <w:rFonts w:hint="default" w:ascii="仿宋" w:hAnsi="仿宋" w:eastAsia="仿宋" w:cs="仿宋"/>
+          <w:sz w:val="24"/>
+          <w:lang w:eastAsia="zh-CN"/>
+        </w:rPr>
+        <w:br w:type="textWrapping"/>
+      </w:r>
+      <w:r>
+        <w:rPr>
+          <w:rFonts w:hint="default" w:ascii="仿宋" w:hAnsi="仿宋" w:eastAsia="仿宋" w:cs="仿宋"/>
+          <w:sz w:val="24"/>
+          <w:lang w:eastAsia="zh-CN"/>
+        </w:rPr>
+        <w:t>（2）从中可以数出包含黑点的长方形有多少个？</w:t>
+      </w:r>
+    </w:p>
+    <w:p>
+      <w:pPr>
+        <w:widowControl/>
+        <w:jc w:val="left"/>
+        <w:rPr>
+          <w:rFonts w:hint="default" w:ascii="仿宋" w:hAnsi="仿宋" w:eastAsia="仿宋" w:cs="仿宋"/>
+          <w:sz w:val="24"/>
+          <w:lang w:eastAsia="zh-CN"/>
+        </w:rPr>
+      </w:pPr>
+    </w:p>
+    <w:p>
+      <w:pPr>
+        <w:widowControl/>
+        <w:jc w:val="left"/>
+        <w:rPr>
+          <w:rFonts w:hint="default" w:ascii="仿宋" w:hAnsi="仿宋" w:eastAsia="仿宋" w:cs="仿宋"/>
+          <w:sz w:val="24"/>
+          <w:lang w:eastAsia="zh-CN"/>
+        </w:rPr>
+        <w:sectPr>
+          <w:pgSz w:w="11906" w:h="16838"/>
+          <w:pgMar w:top="1440" w:right="1800" w:bottom="1440" w:left="1800" w:header="851" w:footer="992" w:gutter="0"/>
+          <w:cols w:space="425" w:num="1"/>
+          <w:docGrid w:type="lines" w:linePitch="312" w:charSpace="0"/>
+        </w:sectPr>
+      </w:pPr>
+      <w:r>
+        <w:rPr>
+          <w:rFonts w:hint="default" w:ascii="仿宋" w:hAnsi="仿宋" w:eastAsia="仿宋" w:cs="仿宋"/>
+          <w:sz w:val="24"/>
+          <w:lang w:eastAsia="zh-CN"/>
+        </w:rPr>
+        <w:drawing>
+          <wp:inline distT="0" distB="0" distL="114300" distR="114300">
+            <wp:extent cx="1958975" cy="894715"/>
+            <wp:effectExtent l="0" t="0" r="22225" b="19685"/>
+            <wp:docPr id="26" name="图片 26" descr="IMG_256"/>
+            <wp:cNvGraphicFramePr>
+              <a:graphicFrameLocks xmlns:a="http://schemas.openxmlformats.org/drawingml/2006/main" noChangeAspect="1"/>
+            </wp:cNvGraphicFramePr>
+            <a:graphic xmlns:a="http://schemas.openxmlformats.org/drawingml/2006/main">
+              <a:graphicData uri="http://schemas.openxmlformats.org/drawingml/2006/picture">
+                <pic:pic xmlns:pic="http://schemas.openxmlformats.org/drawingml/2006/picture">
+                  <pic:nvPicPr>
+                    <pic:cNvPr id="26" name="图片 26" descr="IMG_256"/>
+                    <pic:cNvPicPr>
+                      <a:picLocks noChangeAspect="1"/>
+                    </pic:cNvPicPr>
+                  </pic:nvPicPr>
+                  <pic:blipFill>
+                    <a:blip r:embed="rId56"/>
+                    <a:stretch>
+                      <a:fillRect/>
+                    </a:stretch>
+                  </pic:blipFill>
+                  <pic:spPr>
+                    <a:xfrm>
+                      <a:off x="0" y="0"/>
+                      <a:ext cx="1958975" cy="894715"/>
+                    </a:xfrm>
+                    <a:prstGeom prst="rect">
+                      <a:avLst/>
+                    </a:prstGeom>
+                    <a:noFill/>
+                    <a:ln w="9525">
+                      <a:noFill/>
+                    </a:ln>
+                  </pic:spPr>
+                </pic:pic>
+              </a:graphicData>
+            </a:graphic>
+          </wp:inline>
+        </w:drawing>
+      </w:r>
+    </w:p>
+    <w:p>
+      <w:pPr>
+        <w:widowControl/>
+        <w:jc w:val="left"/>
+        <w:rPr>
+          <w:rFonts w:hint="default" w:ascii="仿宋" w:hAnsi="仿宋" w:eastAsia="仿宋" w:cs="仿宋"/>
+          <w:sz w:val="24"/>
+          <w:lang w:eastAsia="zh-CN"/>
+        </w:rPr>
+      </w:pPr>
+      <w:r>
+        <w:rPr>
+          <w:rFonts w:hint="eastAsia" w:ascii="仿宋" w:hAnsi="仿宋" w:eastAsia="仿宋" w:cs="仿宋"/>
+          <w:sz w:val="24"/>
+          <w:lang w:eastAsia="zh-CN"/>
+        </w:rPr>
+        <w:t>日期：        成绩：</w:t>
+      </w:r>
+    </w:p>
+    <w:p>
+      <w:pPr>
+        <w:widowControl/>
+        <w:jc w:val="left"/>
+        <w:rPr>
+          <w:rFonts w:hint="default" w:ascii="仿宋" w:hAnsi="仿宋" w:eastAsia="仿宋" w:cs="仿宋"/>
+          <w:sz w:val="24"/>
+          <w:lang w:eastAsia="zh-CN"/>
+        </w:rPr>
+      </w:pPr>
+    </w:p>
+    <w:p>
+      <w:pPr>
+        <w:widowControl/>
+        <w:jc w:val="left"/>
+        <w:rPr>
+          <w:rFonts w:hint="default" w:ascii="仿宋" w:hAnsi="仿宋" w:eastAsia="仿宋" w:cs="仿宋"/>
+          <w:sz w:val="24"/>
+          <w:lang w:eastAsia="zh-CN"/>
+        </w:rPr>
+      </w:pPr>
+      <w:r>
+        <w:rPr>
+          <w:rFonts w:hint="default" w:ascii="仿宋" w:hAnsi="仿宋" w:eastAsia="仿宋" w:cs="仿宋"/>
+          <w:sz w:val="24"/>
+          <w:lang w:eastAsia="zh-CN"/>
+        </w:rPr>
+        <w:t>1、邮递员早晨7点出发送一份邮件到对面的村里，从邮局开始先走12千米的上坡路，再走6千米的下坡路．上坡的速度是3千米/时，下坡的速度是6千米/时，请问：</w:t>
+      </w:r>
+    </w:p>
+    <w:p>
+      <w:pPr>
+        <w:widowControl/>
+        <w:jc w:val="left"/>
+        <w:rPr>
+          <w:rFonts w:hint="default" w:ascii="仿宋" w:hAnsi="仿宋" w:eastAsia="仿宋" w:cs="仿宋"/>
+          <w:sz w:val="24"/>
+          <w:lang w:eastAsia="zh-CN"/>
+        </w:rPr>
+      </w:pPr>
+      <w:r>
+        <w:rPr>
+          <w:rFonts w:hint="default" w:ascii="仿宋" w:hAnsi="仿宋" w:eastAsia="仿宋" w:cs="仿宋"/>
+          <w:sz w:val="24"/>
+          <w:lang w:eastAsia="zh-CN"/>
+        </w:rPr>
+        <w:t>（1）邮递员去村里的平均速度是多少？</w:t>
+      </w:r>
+    </w:p>
+    <w:p>
+      <w:pPr>
+        <w:widowControl/>
+        <w:jc w:val="left"/>
+        <w:rPr>
+          <w:rFonts w:hint="default" w:ascii="仿宋" w:hAnsi="仿宋" w:eastAsia="仿宋" w:cs="仿宋"/>
+          <w:sz w:val="24"/>
+          <w:lang w:eastAsia="zh-CN"/>
+        </w:rPr>
+      </w:pPr>
+      <w:r>
+        <w:rPr>
+          <w:rFonts w:hint="default" w:ascii="仿宋" w:hAnsi="仿宋" w:eastAsia="仿宋" w:cs="仿宋"/>
+          <w:sz w:val="24"/>
+          <w:lang w:eastAsia="zh-CN"/>
+        </w:rPr>
+        <w:t>（2）邮递员返回时的平均速度是多少？</w:t>
+      </w:r>
+    </w:p>
+    <w:p>
+      <w:pPr>
+        <w:widowControl/>
+        <w:jc w:val="left"/>
+        <w:rPr>
+          <w:rFonts w:hint="default" w:ascii="仿宋" w:hAnsi="仿宋" w:eastAsia="仿宋" w:cs="仿宋"/>
+          <w:sz w:val="24"/>
+          <w:lang w:eastAsia="zh-CN"/>
+        </w:rPr>
+      </w:pPr>
+      <w:r>
+        <w:rPr>
+          <w:rFonts w:hint="default" w:ascii="仿宋" w:hAnsi="仿宋" w:eastAsia="仿宋" w:cs="仿宋"/>
+          <w:sz w:val="24"/>
+          <w:lang w:eastAsia="zh-CN"/>
+        </w:rPr>
+        <w:t>（3）邮递员往返的平均速度是多少？</w:t>
+      </w:r>
+    </w:p>
+    <w:p>
+      <w:pPr>
+        <w:widowControl/>
+        <w:jc w:val="left"/>
+        <w:rPr>
+          <w:rFonts w:hint="default" w:ascii="仿宋" w:hAnsi="仿宋" w:eastAsia="仿宋" w:cs="仿宋"/>
+          <w:sz w:val="24"/>
+          <w:lang w:eastAsia="zh-CN"/>
+        </w:rPr>
+      </w:pPr>
+    </w:p>
+    <w:p>
+      <w:pPr>
+        <w:widowControl/>
+        <w:jc w:val="left"/>
+        <w:rPr>
+          <w:rFonts w:hint="default" w:ascii="仿宋" w:hAnsi="仿宋" w:eastAsia="仿宋" w:cs="仿宋"/>
+          <w:sz w:val="24"/>
+          <w:lang w:eastAsia="zh-CN"/>
+        </w:rPr>
+      </w:pPr>
+    </w:p>
+    <w:p>
+      <w:pPr>
+        <w:widowControl/>
+        <w:jc w:val="left"/>
+        <w:rPr>
+          <w:rFonts w:hint="default" w:ascii="仿宋" w:hAnsi="仿宋" w:eastAsia="仿宋" w:cs="仿宋"/>
+          <w:sz w:val="24"/>
+          <w:lang w:eastAsia="zh-CN"/>
+        </w:rPr>
+      </w:pPr>
+    </w:p>
+    <w:p>
+      <w:pPr>
+        <w:widowControl/>
+        <w:jc w:val="left"/>
+        <w:rPr>
+          <w:rFonts w:hint="default" w:ascii="仿宋" w:hAnsi="仿宋" w:eastAsia="仿宋" w:cs="仿宋"/>
+          <w:sz w:val="24"/>
+          <w:lang w:eastAsia="zh-CN"/>
+        </w:rPr>
+      </w:pPr>
+    </w:p>
+    <w:p>
+      <w:pPr>
+        <w:widowControl/>
+        <w:jc w:val="left"/>
+        <w:rPr>
+          <w:rFonts w:hint="default" w:ascii="仿宋" w:hAnsi="仿宋" w:eastAsia="仿宋" w:cs="仿宋"/>
+          <w:sz w:val="24"/>
+          <w:lang w:eastAsia="zh-CN"/>
+        </w:rPr>
+      </w:pPr>
+    </w:p>
+    <w:p>
+      <w:pPr>
+        <w:widowControl/>
+        <w:jc w:val="left"/>
+        <w:rPr>
+          <w:rFonts w:hint="default" w:ascii="仿宋" w:hAnsi="仿宋" w:eastAsia="仿宋" w:cs="仿宋"/>
+          <w:sz w:val="24"/>
+          <w:lang w:eastAsia="zh-CN"/>
+        </w:rPr>
+      </w:pPr>
+    </w:p>
+    <w:p>
+      <w:pPr>
+        <w:widowControl/>
+        <w:jc w:val="left"/>
+        <w:rPr>
+          <w:rFonts w:hint="default" w:ascii="仿宋" w:hAnsi="仿宋" w:eastAsia="仿宋" w:cs="仿宋"/>
+          <w:sz w:val="24"/>
+          <w:lang w:eastAsia="zh-CN"/>
+        </w:rPr>
+      </w:pPr>
+    </w:p>
+    <w:p>
+      <w:pPr>
+        <w:widowControl/>
+        <w:jc w:val="left"/>
+        <w:rPr>
+          <w:rFonts w:hint="default" w:ascii="仿宋" w:hAnsi="仿宋" w:eastAsia="仿宋" w:cs="仿宋"/>
+          <w:sz w:val="24"/>
+          <w:lang w:eastAsia="zh-CN"/>
+        </w:rPr>
+      </w:pPr>
+      <w:r>
+        <w:rPr>
+          <w:rFonts w:hint="default" w:ascii="仿宋" w:hAnsi="仿宋" w:eastAsia="仿宋" w:cs="仿宋"/>
+          <w:sz w:val="24"/>
+          <w:lang w:eastAsia="zh-CN"/>
+        </w:rPr>
+        <w:t>2、费叔叔开车回家，原计划按照40千米/时的速度行驶．行驶到路程的一半时发现之前的速度只有30千米/时，那么在后一半路程中，速度必须达到多少才能准时到家？</w:t>
+      </w:r>
+    </w:p>
+    <w:p>
+      <w:pPr>
+        <w:widowControl/>
+        <w:jc w:val="left"/>
+        <w:rPr>
+          <w:rFonts w:hint="default" w:ascii="仿宋" w:hAnsi="仿宋" w:eastAsia="仿宋" w:cs="仿宋"/>
+          <w:sz w:val="24"/>
+          <w:lang w:eastAsia="zh-CN"/>
+        </w:rPr>
+      </w:pPr>
+    </w:p>
+    <w:p>
+      <w:pPr>
+        <w:widowControl/>
+        <w:jc w:val="left"/>
+        <w:rPr>
+          <w:rFonts w:hint="default" w:ascii="仿宋" w:hAnsi="仿宋" w:eastAsia="仿宋" w:cs="仿宋"/>
+          <w:sz w:val="24"/>
+          <w:lang w:eastAsia="zh-CN"/>
+        </w:rPr>
+      </w:pPr>
+    </w:p>
+    <w:p>
+      <w:pPr>
+        <w:widowControl/>
+        <w:jc w:val="left"/>
+        <w:rPr>
+          <w:rFonts w:hint="default" w:ascii="仿宋" w:hAnsi="仿宋" w:eastAsia="仿宋" w:cs="仿宋"/>
+          <w:sz w:val="24"/>
+          <w:lang w:eastAsia="zh-CN"/>
+        </w:rPr>
+      </w:pPr>
+    </w:p>
+    <w:p>
+      <w:pPr>
+        <w:widowControl/>
+        <w:jc w:val="left"/>
+        <w:rPr>
+          <w:rFonts w:hint="default" w:ascii="仿宋" w:hAnsi="仿宋" w:eastAsia="仿宋" w:cs="仿宋"/>
+          <w:sz w:val="24"/>
+          <w:lang w:eastAsia="zh-CN"/>
+        </w:rPr>
+      </w:pPr>
+    </w:p>
+    <w:p>
+      <w:pPr>
+        <w:widowControl/>
+        <w:jc w:val="left"/>
+        <w:rPr>
+          <w:rFonts w:hint="default" w:ascii="仿宋" w:hAnsi="仿宋" w:eastAsia="仿宋" w:cs="仿宋"/>
+          <w:sz w:val="24"/>
+          <w:lang w:eastAsia="zh-CN"/>
+        </w:rPr>
+      </w:pPr>
+    </w:p>
+    <w:p>
+      <w:pPr>
+        <w:widowControl/>
+        <w:jc w:val="left"/>
+        <w:rPr>
+          <w:rFonts w:hint="default" w:ascii="仿宋" w:hAnsi="仿宋" w:eastAsia="仿宋" w:cs="仿宋"/>
+          <w:sz w:val="24"/>
+          <w:lang w:eastAsia="zh-CN"/>
+        </w:rPr>
+      </w:pPr>
+    </w:p>
+    <w:p>
+      <w:pPr>
+        <w:widowControl/>
+        <w:jc w:val="left"/>
+        <w:rPr>
+          <w:rFonts w:hint="default" w:ascii="仿宋" w:hAnsi="仿宋" w:eastAsia="仿宋" w:cs="仿宋"/>
+          <w:sz w:val="24"/>
+          <w:lang w:eastAsia="zh-CN"/>
+        </w:rPr>
+      </w:pPr>
+      <w:r>
+        <w:rPr>
+          <w:rFonts w:hint="default" w:ascii="仿宋" w:hAnsi="仿宋" w:eastAsia="仿宋" w:cs="仿宋"/>
+          <w:sz w:val="24"/>
+          <w:lang w:eastAsia="zh-CN"/>
+        </w:rPr>
+        <w:t>3、一辆汽车原计划6小时从A城到B城．汽车行驶了一半路程后，因故在途中停留了30分钟．如果按照原定的时间到达B城，汽车在后一半路程的速度就应该提高12千米/时，那么A、B两城相距多少千米？</w:t>
+      </w:r>
+    </w:p>
+    <w:p>
+      <w:pPr>
+        <w:widowControl/>
+        <w:jc w:val="left"/>
+        <w:rPr>
+          <w:rFonts w:hint="default" w:ascii="仿宋" w:hAnsi="仿宋" w:eastAsia="仿宋" w:cs="仿宋"/>
+          <w:sz w:val="24"/>
+          <w:lang w:eastAsia="zh-CN"/>
+        </w:rPr>
+      </w:pPr>
+    </w:p>
+    <w:p>
+      <w:pPr>
+        <w:widowControl/>
+        <w:jc w:val="left"/>
+        <w:rPr>
+          <w:rFonts w:hint="default" w:ascii="仿宋" w:hAnsi="仿宋" w:eastAsia="仿宋" w:cs="仿宋"/>
+          <w:sz w:val="24"/>
+          <w:lang w:eastAsia="zh-CN"/>
+        </w:rPr>
+      </w:pPr>
+    </w:p>
+    <w:p>
+      <w:pPr>
+        <w:widowControl/>
+        <w:jc w:val="left"/>
+        <w:rPr>
+          <w:rFonts w:hint="default" w:ascii="仿宋" w:hAnsi="仿宋" w:eastAsia="仿宋" w:cs="仿宋"/>
+          <w:sz w:val="24"/>
+          <w:lang w:eastAsia="zh-CN"/>
+        </w:rPr>
+      </w:pPr>
+    </w:p>
+    <w:p>
+      <w:pPr>
+        <w:widowControl/>
+        <w:jc w:val="left"/>
+        <w:rPr>
+          <w:rFonts w:hint="default" w:ascii="仿宋" w:hAnsi="仿宋" w:eastAsia="仿宋" w:cs="仿宋"/>
+          <w:sz w:val="24"/>
+          <w:lang w:eastAsia="zh-CN"/>
+        </w:rPr>
+      </w:pPr>
+    </w:p>
+    <w:p>
+      <w:pPr>
+        <w:widowControl/>
+        <w:jc w:val="left"/>
+        <w:rPr>
+          <w:rFonts w:hint="default" w:ascii="仿宋" w:hAnsi="仿宋" w:eastAsia="仿宋" w:cs="仿宋"/>
+          <w:sz w:val="24"/>
+          <w:lang w:eastAsia="zh-CN"/>
+        </w:rPr>
+      </w:pPr>
+    </w:p>
+    <w:p>
+      <w:pPr>
+        <w:widowControl/>
+        <w:jc w:val="left"/>
+        <w:rPr>
+          <w:rFonts w:hint="default" w:ascii="仿宋" w:hAnsi="仿宋" w:eastAsia="仿宋" w:cs="仿宋"/>
+          <w:sz w:val="24"/>
+          <w:lang w:eastAsia="zh-CN"/>
+        </w:rPr>
+      </w:pPr>
+    </w:p>
+    <w:p>
+      <w:pPr>
+        <w:widowControl/>
+        <w:jc w:val="left"/>
+        <w:rPr>
+          <w:rFonts w:hint="default" w:ascii="仿宋" w:hAnsi="仿宋" w:eastAsia="仿宋" w:cs="仿宋"/>
+          <w:sz w:val="24"/>
+          <w:lang w:eastAsia="zh-CN"/>
+        </w:rPr>
+      </w:pPr>
+    </w:p>
+    <w:p>
+      <w:pPr>
+        <w:widowControl/>
+        <w:jc w:val="left"/>
+        <w:rPr>
+          <w:rFonts w:hint="default" w:ascii="仿宋" w:hAnsi="仿宋" w:eastAsia="仿宋" w:cs="仿宋"/>
+          <w:sz w:val="24"/>
+          <w:lang w:eastAsia="zh-CN"/>
+        </w:rPr>
+      </w:pPr>
+      <w:r>
+        <w:rPr>
+          <w:rFonts w:hint="default" w:ascii="仿宋" w:hAnsi="仿宋" w:eastAsia="仿宋" w:cs="仿宋"/>
+          <w:sz w:val="24"/>
+          <w:lang w:eastAsia="zh-CN"/>
+        </w:rPr>
+        <w:t>4、甲、乙两人分别从A、B两地同时出发，6小时后在中点相遇；若甲每小时多走4千米，乙提前1小时出发，则仍在中点相遇．那么两地相距多少千米？</w:t>
+      </w:r>
+    </w:p>
+    <w:p>
+      <w:pPr>
+        <w:widowControl/>
+        <w:jc w:val="left"/>
+        <w:rPr>
+          <w:rFonts w:hint="default" w:ascii="仿宋" w:hAnsi="仿宋" w:eastAsia="仿宋" w:cs="仿宋"/>
+          <w:sz w:val="24"/>
+          <w:lang w:eastAsia="zh-CN"/>
+        </w:rPr>
+      </w:pPr>
+    </w:p>
+    <w:p>
+      <w:pPr>
+        <w:widowControl/>
+        <w:jc w:val="left"/>
+        <w:rPr>
+          <w:rFonts w:hint="default" w:ascii="仿宋" w:hAnsi="仿宋" w:eastAsia="仿宋" w:cs="仿宋"/>
+          <w:sz w:val="24"/>
+          <w:lang w:eastAsia="zh-CN"/>
+        </w:rPr>
+      </w:pPr>
+    </w:p>
+    <w:p>
+      <w:pPr>
+        <w:widowControl/>
+        <w:jc w:val="left"/>
+        <w:rPr>
+          <w:rFonts w:hint="default" w:ascii="仿宋" w:hAnsi="仿宋" w:eastAsia="仿宋" w:cs="仿宋"/>
+          <w:sz w:val="24"/>
+          <w:lang w:eastAsia="zh-CN"/>
+        </w:rPr>
+      </w:pPr>
+    </w:p>
+    <w:p>
+      <w:pPr>
+        <w:widowControl/>
+        <w:jc w:val="left"/>
+        <w:rPr>
+          <w:rFonts w:hint="default" w:ascii="仿宋" w:hAnsi="仿宋" w:eastAsia="仿宋" w:cs="仿宋"/>
+          <w:sz w:val="24"/>
+          <w:lang w:eastAsia="zh-CN"/>
+        </w:rPr>
+      </w:pPr>
+    </w:p>
+    <w:p>
+      <w:pPr>
+        <w:widowControl/>
+        <w:jc w:val="left"/>
+        <w:rPr>
+          <w:rFonts w:hint="default" w:ascii="仿宋" w:hAnsi="仿宋" w:eastAsia="仿宋" w:cs="仿宋"/>
+          <w:sz w:val="24"/>
+          <w:lang w:eastAsia="zh-CN"/>
+        </w:rPr>
+      </w:pPr>
+    </w:p>
+    <w:p>
+      <w:pPr>
+        <w:widowControl/>
+        <w:jc w:val="left"/>
+        <w:rPr>
+          <w:rFonts w:hint="default" w:ascii="仿宋" w:hAnsi="仿宋" w:eastAsia="仿宋" w:cs="仿宋"/>
+          <w:sz w:val="24"/>
+          <w:lang w:eastAsia="zh-CN"/>
+        </w:rPr>
+      </w:pPr>
+    </w:p>
+    <w:p>
+      <w:pPr>
+        <w:widowControl/>
+        <w:jc w:val="left"/>
+        <w:rPr>
+          <w:rFonts w:hint="default" w:ascii="仿宋" w:hAnsi="仿宋" w:eastAsia="仿宋" w:cs="仿宋"/>
+          <w:sz w:val="24"/>
+          <w:lang w:eastAsia="zh-CN"/>
+        </w:rPr>
+      </w:pPr>
+    </w:p>
+    <w:p>
+      <w:pPr>
+        <w:widowControl/>
+        <w:jc w:val="left"/>
+        <w:rPr>
+          <w:rFonts w:hint="default" w:ascii="仿宋" w:hAnsi="仿宋" w:eastAsia="仿宋" w:cs="仿宋"/>
+          <w:sz w:val="24"/>
+          <w:lang w:eastAsia="zh-CN"/>
+        </w:rPr>
+      </w:pPr>
+    </w:p>
+    <w:p>
+      <w:pPr>
+        <w:widowControl/>
+        <w:jc w:val="left"/>
+        <w:rPr>
+          <w:rFonts w:hint="default" w:ascii="仿宋" w:hAnsi="仿宋" w:eastAsia="仿宋" w:cs="仿宋"/>
+          <w:sz w:val="24"/>
+          <w:lang w:eastAsia="zh-CN"/>
+        </w:rPr>
+      </w:pPr>
+      <w:r>
+        <w:rPr>
+          <w:rFonts w:hint="default" w:ascii="仿宋" w:hAnsi="仿宋" w:eastAsia="仿宋" w:cs="仿宋"/>
+          <w:sz w:val="24"/>
+          <w:lang w:eastAsia="zh-CN"/>
+        </w:rPr>
+        <w:t>5、请在9，8，…，3，2，l的相邻两个数之间填入“+”或者“-”（不能改变数的顺序），使得结果是1．能否使得结果是0呢？</w:t>
+      </w:r>
+      <w:r>
+        <w:rPr>
+          <w:rFonts w:hint="default" w:ascii="仿宋" w:hAnsi="仿宋" w:eastAsia="仿宋" w:cs="仿宋"/>
+          <w:sz w:val="24"/>
+          <w:lang w:eastAsia="zh-CN"/>
+        </w:rPr>
+        <w:br w:type="textWrapping"/>
+      </w:r>
+      <w:r>
+        <w:rPr>
+          <w:rFonts w:hint="default" w:ascii="仿宋" w:hAnsi="仿宋" w:eastAsia="仿宋" w:cs="仿宋"/>
+          <w:sz w:val="24"/>
+          <w:lang w:eastAsia="zh-CN"/>
+        </w:rPr>
+        <w:drawing>
+          <wp:inline distT="0" distB="0" distL="114300" distR="114300">
+            <wp:extent cx="2397125" cy="479425"/>
+            <wp:effectExtent l="0" t="0" r="15875" b="3175"/>
+            <wp:docPr id="28" name="图片 28" descr="IMG_256"/>
+            <wp:cNvGraphicFramePr>
+              <a:graphicFrameLocks xmlns:a="http://schemas.openxmlformats.org/drawingml/2006/main" noChangeAspect="1"/>
+            </wp:cNvGraphicFramePr>
+            <a:graphic xmlns:a="http://schemas.openxmlformats.org/drawingml/2006/main">
+              <a:graphicData uri="http://schemas.openxmlformats.org/drawingml/2006/picture">
+                <pic:pic xmlns:pic="http://schemas.openxmlformats.org/drawingml/2006/picture">
+                  <pic:nvPicPr>
+                    <pic:cNvPr id="28" name="图片 28" descr="IMG_256"/>
+                    <pic:cNvPicPr>
+                      <a:picLocks noChangeAspect="1"/>
+                    </pic:cNvPicPr>
+                  </pic:nvPicPr>
+                  <pic:blipFill>
+                    <a:blip r:embed="rId57"/>
+                    <a:stretch>
+                      <a:fillRect/>
+                    </a:stretch>
+                  </pic:blipFill>
+                  <pic:spPr>
+                    <a:xfrm>
+                      <a:off x="0" y="0"/>
+                      <a:ext cx="2397125" cy="479425"/>
+                    </a:xfrm>
+                    <a:prstGeom prst="rect">
+                      <a:avLst/>
+                    </a:prstGeom>
+                    <a:noFill/>
+                    <a:ln w="9525">
+                      <a:noFill/>
+                    </a:ln>
+                  </pic:spPr>
+                </pic:pic>
+              </a:graphicData>
+            </a:graphic>
+          </wp:inline>
+        </w:drawing>
+      </w:r>
+    </w:p>
+    <w:p>
+      <w:pPr>
+        <w:widowControl/>
+        <w:jc w:val="left"/>
+        <w:rPr>
+          <w:rFonts w:hint="default" w:ascii="仿宋" w:hAnsi="仿宋" w:eastAsia="仿宋" w:cs="仿宋"/>
+          <w:sz w:val="24"/>
+          <w:lang w:eastAsia="zh-CN"/>
+        </w:rPr>
+      </w:pPr>
+    </w:p>
+    <w:p>
+      <w:pPr>
+        <w:widowControl/>
+        <w:jc w:val="left"/>
+        <w:rPr>
+          <w:rFonts w:hint="default" w:ascii="仿宋" w:hAnsi="仿宋" w:eastAsia="仿宋" w:cs="仿宋"/>
+          <w:sz w:val="24"/>
+          <w:lang w:eastAsia="zh-CN"/>
+        </w:rPr>
+      </w:pPr>
+    </w:p>
+    <w:p>
+      <w:pPr>
+        <w:widowControl/>
+        <w:jc w:val="left"/>
+        <w:rPr>
+          <w:rFonts w:hint="default" w:ascii="仿宋" w:hAnsi="仿宋" w:eastAsia="仿宋" w:cs="仿宋"/>
+          <w:sz w:val="24"/>
+          <w:lang w:eastAsia="zh-CN"/>
+        </w:rPr>
+      </w:pPr>
+    </w:p>
+    <w:p>
+      <w:pPr>
+        <w:widowControl/>
+        <w:jc w:val="left"/>
+        <w:rPr>
+          <w:rFonts w:hint="default" w:ascii="仿宋" w:hAnsi="仿宋" w:eastAsia="仿宋" w:cs="仿宋"/>
+          <w:sz w:val="24"/>
+          <w:lang w:eastAsia="zh-CN"/>
+        </w:rPr>
+      </w:pPr>
+    </w:p>
+    <w:p>
+      <w:pPr>
+        <w:widowControl/>
+        <w:jc w:val="left"/>
+        <w:rPr>
+          <w:rFonts w:hint="default" w:ascii="仿宋" w:hAnsi="仿宋" w:eastAsia="仿宋" w:cs="仿宋"/>
+          <w:sz w:val="24"/>
+          <w:lang w:eastAsia="zh-CN"/>
+        </w:rPr>
+      </w:pPr>
+    </w:p>
+    <w:p>
+      <w:pPr>
+        <w:widowControl/>
+        <w:jc w:val="left"/>
+        <w:rPr>
+          <w:rFonts w:hint="default" w:ascii="仿宋" w:hAnsi="仿宋" w:eastAsia="仿宋" w:cs="仿宋"/>
+          <w:sz w:val="24"/>
+          <w:lang w:eastAsia="zh-CN"/>
+        </w:rPr>
+      </w:pPr>
+    </w:p>
+    <w:p>
+      <w:pPr>
+        <w:widowControl/>
+        <w:jc w:val="left"/>
+        <w:rPr>
+          <w:rFonts w:hint="default" w:ascii="仿宋" w:hAnsi="仿宋" w:eastAsia="仿宋" w:cs="仿宋"/>
+          <w:sz w:val="24"/>
+          <w:lang w:eastAsia="zh-CN"/>
+        </w:rPr>
+      </w:pPr>
+      <w:r>
+        <w:rPr>
+          <w:rFonts w:hint="default" w:ascii="仿宋" w:hAnsi="仿宋" w:eastAsia="仿宋" w:cs="仿宋"/>
+          <w:sz w:val="24"/>
+          <w:lang w:eastAsia="zh-CN"/>
+        </w:rPr>
+        <w:t>6、如图，能否在三角形的三个顶点各填一个自然数，使得每条边的两个顶点上的数之和都是奇数？如果能，请写出一种填法；如果不能，请说明理由．</w:t>
+      </w:r>
+    </w:p>
+    <w:p>
+      <w:pPr>
+        <w:widowControl/>
+        <w:jc w:val="left"/>
+        <w:rPr>
+          <w:rFonts w:hint="default" w:ascii="仿宋" w:hAnsi="仿宋" w:eastAsia="仿宋" w:cs="仿宋"/>
+          <w:sz w:val="24"/>
+          <w:lang w:eastAsia="zh-CN"/>
+        </w:rPr>
+      </w:pPr>
+    </w:p>
+    <w:p>
+      <w:pPr>
+        <w:widowControl/>
+        <w:jc w:val="left"/>
+        <w:rPr>
+          <w:rFonts w:hint="default" w:ascii="仿宋" w:hAnsi="仿宋" w:eastAsia="仿宋" w:cs="仿宋"/>
+          <w:sz w:val="24"/>
+          <w:lang w:eastAsia="zh-CN"/>
+        </w:rPr>
+      </w:pPr>
+    </w:p>
+    <w:p>
+      <w:pPr>
+        <w:widowControl/>
+        <w:jc w:val="left"/>
+        <w:rPr>
+          <w:rFonts w:hint="default" w:ascii="仿宋" w:hAnsi="仿宋" w:eastAsia="仿宋" w:cs="仿宋"/>
+          <w:sz w:val="24"/>
+          <w:lang w:eastAsia="zh-CN"/>
+        </w:rPr>
+      </w:pPr>
+    </w:p>
+    <w:p>
+      <w:pPr>
+        <w:widowControl/>
+        <w:jc w:val="left"/>
+        <w:rPr>
+          <w:rFonts w:hint="default" w:ascii="仿宋" w:hAnsi="仿宋" w:eastAsia="仿宋" w:cs="仿宋"/>
+          <w:sz w:val="24"/>
+          <w:lang w:eastAsia="zh-CN"/>
+        </w:rPr>
+      </w:pPr>
+    </w:p>
+    <w:p>
+      <w:pPr>
+        <w:widowControl/>
+        <w:jc w:val="left"/>
+        <w:rPr>
+          <w:rFonts w:hint="default" w:ascii="仿宋" w:hAnsi="仿宋" w:eastAsia="仿宋" w:cs="仿宋"/>
+          <w:sz w:val="24"/>
+          <w:lang w:eastAsia="zh-CN"/>
+        </w:rPr>
+      </w:pPr>
+    </w:p>
+    <w:p>
+      <w:pPr>
+        <w:widowControl/>
+        <w:jc w:val="left"/>
+        <w:rPr>
+          <w:rFonts w:hint="default" w:ascii="仿宋" w:hAnsi="仿宋" w:eastAsia="仿宋" w:cs="仿宋"/>
+          <w:sz w:val="24"/>
+          <w:lang w:eastAsia="zh-CN"/>
+        </w:rPr>
+      </w:pPr>
+    </w:p>
+    <w:p>
+      <w:pPr>
+        <w:widowControl/>
+        <w:jc w:val="left"/>
+        <w:rPr>
+          <w:rFonts w:hint="default" w:ascii="仿宋" w:hAnsi="仿宋" w:eastAsia="仿宋" w:cs="仿宋"/>
+          <w:sz w:val="24"/>
+          <w:lang w:eastAsia="zh-CN"/>
+        </w:rPr>
+      </w:pPr>
+      <w:r>
+        <w:rPr>
+          <w:rFonts w:hint="default" w:ascii="仿宋" w:hAnsi="仿宋" w:eastAsia="仿宋" w:cs="仿宋"/>
+          <w:sz w:val="24"/>
+          <w:lang w:eastAsia="zh-CN"/>
+        </w:rPr>
+        <w:t>7、四位同学进行了一次乒乓球单打比赛，当比赛进行了若干场后，体育老师问他们分别比赛了多少场．这四位同学回答分别比了1、2、3、3场．老师说：“你们肯定有人记错了．”请问：老师是怎么知道的呢？</w:t>
+      </w:r>
+    </w:p>
+    <w:p>
+      <w:pPr>
+        <w:widowControl/>
+        <w:jc w:val="left"/>
+        <w:rPr>
+          <w:rFonts w:hint="default" w:ascii="仿宋" w:hAnsi="仿宋" w:eastAsia="仿宋" w:cs="仿宋"/>
+          <w:sz w:val="24"/>
+          <w:lang w:eastAsia="zh-CN"/>
+        </w:rPr>
+      </w:pPr>
+    </w:p>
+    <w:p>
+      <w:pPr>
+        <w:widowControl/>
+        <w:jc w:val="left"/>
+        <w:rPr>
+          <w:rFonts w:hint="default" w:ascii="仿宋" w:hAnsi="仿宋" w:eastAsia="仿宋" w:cs="仿宋"/>
+          <w:sz w:val="24"/>
+          <w:lang w:eastAsia="zh-CN"/>
+        </w:rPr>
+      </w:pPr>
+    </w:p>
+    <w:p>
+      <w:pPr>
+        <w:widowControl/>
+        <w:jc w:val="left"/>
+        <w:rPr>
+          <w:rFonts w:hint="default" w:ascii="仿宋" w:hAnsi="仿宋" w:eastAsia="仿宋" w:cs="仿宋"/>
+          <w:sz w:val="24"/>
+          <w:lang w:eastAsia="zh-CN"/>
+        </w:rPr>
+      </w:pPr>
+    </w:p>
+    <w:p>
+      <w:pPr>
+        <w:widowControl/>
+        <w:jc w:val="left"/>
+        <w:rPr>
+          <w:rFonts w:hint="default" w:ascii="仿宋" w:hAnsi="仿宋" w:eastAsia="仿宋" w:cs="仿宋"/>
+          <w:sz w:val="24"/>
+          <w:lang w:eastAsia="zh-CN"/>
+        </w:rPr>
+      </w:pPr>
+    </w:p>
+    <w:p>
+      <w:pPr>
+        <w:widowControl/>
+        <w:jc w:val="left"/>
+        <w:rPr>
+          <w:rFonts w:hint="default" w:ascii="仿宋" w:hAnsi="仿宋" w:eastAsia="仿宋" w:cs="仿宋"/>
+          <w:sz w:val="24"/>
+          <w:lang w:eastAsia="zh-CN"/>
+        </w:rPr>
+      </w:pPr>
+    </w:p>
+    <w:p>
+      <w:pPr>
+        <w:widowControl/>
+        <w:jc w:val="left"/>
+        <w:rPr>
+          <w:rFonts w:hint="default" w:ascii="仿宋" w:hAnsi="仿宋" w:eastAsia="仿宋" w:cs="仿宋"/>
+          <w:sz w:val="24"/>
+          <w:lang w:eastAsia="zh-CN"/>
+        </w:rPr>
+      </w:pPr>
+    </w:p>
+    <w:p>
+      <w:pPr>
+        <w:widowControl/>
+        <w:jc w:val="left"/>
+        <w:rPr>
+          <w:rFonts w:hint="default" w:ascii="仿宋" w:hAnsi="仿宋" w:eastAsia="仿宋" w:cs="仿宋"/>
+          <w:sz w:val="24"/>
+          <w:lang w:eastAsia="zh-CN"/>
+        </w:rPr>
+      </w:pPr>
+    </w:p>
+    <w:p>
+      <w:pPr>
+        <w:widowControl/>
+        <w:jc w:val="left"/>
+        <w:rPr>
+          <w:rFonts w:hint="default" w:ascii="仿宋" w:hAnsi="仿宋" w:eastAsia="仿宋" w:cs="仿宋"/>
+          <w:sz w:val="24"/>
+          <w:lang w:eastAsia="zh-CN"/>
+        </w:rPr>
+      </w:pPr>
+      <w:r>
+        <w:rPr>
+          <w:rFonts w:hint="default" w:ascii="仿宋" w:hAnsi="仿宋" w:eastAsia="仿宋" w:cs="仿宋"/>
+          <w:sz w:val="24"/>
+          <w:lang w:eastAsia="zh-CN"/>
+        </w:rPr>
+        <w:t>8、有14个孩子，依次给他们编号为1，2，3，…，14．能否把他们分成三组，使得每组都有一个孩子的编号是该组其它孩子的编号之和？</w:t>
+      </w:r>
+    </w:p>
+    <w:p>
+      <w:pPr>
+        <w:widowControl/>
+        <w:jc w:val="left"/>
+        <w:rPr>
+          <w:rFonts w:hint="default" w:ascii="仿宋" w:hAnsi="仿宋" w:eastAsia="仿宋" w:cs="仿宋"/>
+          <w:sz w:val="24"/>
+          <w:lang w:eastAsia="zh-CN"/>
+        </w:rPr>
+      </w:pPr>
       <w:bookmarkStart w:id="0" w:name="_GoBack"/>
       <w:bookmarkEnd w:id="0"/>
     </w:p>
@@ -8204,7 +13666,7 @@
   <a:themeElements>
     <a:clrScheme name="Office">
       <a:dk1>
-        <a:sysClr val="windowText" lastClr="3B3E45"/>
+        <a:sysClr val="windowText" lastClr="000000"/>
       </a:dk1>
       <a:lt1>
         <a:sysClr val="window" lastClr="FFFFFF"/>
@@ -8466,6 +13928,13 @@
     <customSectPr/>
     <customSectPr/>
     <customSectPr/>
+    <customSectPr/>
+    <customSectPr/>
+    <customSectPr/>
+    <customSectPr/>
+    <customSectPr/>
+    <customSectPr/>
+    <customSectPr/>
   </customSectProps>
 </s:customData>
 </file>

--- a/数学进阶训练2.docx
+++ b/数学进阶训练2.docx
@@ -55,3498 +55,73 @@
           <w:sz w:val="24"/>
           <w:lang w:eastAsia="zh-CN"/>
         </w:rPr>
-        <w:t>1、999999</w:t>
-      </w:r>
-      <w:r>
+        <w:t>1、老师要求冬冬在黑板上写出一个减法算式，而且被减数必须是两位数，减数必须是一位数，冬冬共有多少种不同的写法？</w:t>
+      </w:r>
+    </w:p>
+    <w:p>
+      <w:pPr>
+        <w:widowControl/>
+        <w:jc w:val="left"/>
         <w:rPr>
           <w:rFonts w:hint="eastAsia" w:ascii="仿宋" w:hAnsi="仿宋" w:eastAsia="仿宋" w:cs="仿宋"/>
           <w:sz w:val="24"/>
           <w:lang w:eastAsia="zh-CN"/>
         </w:rPr>
-        <w:t>×</w:t>
-      </w:r>
-      <w:r>
-        <w:rPr>
-          <w:rFonts w:hint="default" w:ascii="仿宋" w:hAnsi="仿宋" w:eastAsia="仿宋" w:cs="仿宋"/>
-          <w:sz w:val="24"/>
-          <w:lang w:eastAsia="zh-CN"/>
-        </w:rPr>
-        <w:t>222222+333333</w:t>
-      </w:r>
-      <w:r>
+      </w:pPr>
+    </w:p>
+    <w:p>
+      <w:pPr>
+        <w:widowControl/>
+        <w:jc w:val="left"/>
         <w:rPr>
           <w:rFonts w:hint="eastAsia" w:ascii="仿宋" w:hAnsi="仿宋" w:eastAsia="仿宋" w:cs="仿宋"/>
           <w:sz w:val="24"/>
           <w:lang w:eastAsia="zh-CN"/>
         </w:rPr>
-        <w:t>×</w:t>
-      </w:r>
-      <w:r>
-        <w:rPr>
-          <w:rFonts w:hint="default" w:ascii="仿宋" w:hAnsi="仿宋" w:eastAsia="仿宋" w:cs="仿宋"/>
-          <w:sz w:val="24"/>
-          <w:lang w:eastAsia="zh-CN"/>
-        </w:rPr>
-        <w:t>333334</w:t>
-      </w:r>
-    </w:p>
-    <w:p>
-      <w:pPr>
-        <w:widowControl/>
-        <w:jc w:val="left"/>
-        <w:rPr>
-          <w:rFonts w:hint="default" w:ascii="仿宋" w:hAnsi="仿宋" w:eastAsia="仿宋" w:cs="仿宋"/>
-          <w:sz w:val="24"/>
-          <w:lang w:eastAsia="zh-CN"/>
-        </w:rPr>
-      </w:pPr>
-    </w:p>
-    <w:p>
-      <w:pPr>
-        <w:widowControl/>
-        <w:jc w:val="left"/>
-        <w:rPr>
-          <w:rFonts w:hint="default" w:ascii="仿宋" w:hAnsi="仿宋" w:eastAsia="仿宋" w:cs="仿宋"/>
-          <w:sz w:val="24"/>
-          <w:lang w:eastAsia="zh-CN"/>
-        </w:rPr>
-      </w:pPr>
-    </w:p>
-    <w:p>
-      <w:pPr>
-        <w:widowControl/>
-        <w:jc w:val="left"/>
-        <w:rPr>
-          <w:rFonts w:hint="default" w:ascii="仿宋" w:hAnsi="仿宋" w:eastAsia="仿宋" w:cs="仿宋"/>
-          <w:sz w:val="24"/>
-          <w:lang w:eastAsia="zh-CN"/>
-        </w:rPr>
-      </w:pPr>
-    </w:p>
-    <w:p>
-      <w:pPr>
-        <w:widowControl/>
-        <w:jc w:val="left"/>
-        <w:rPr>
-          <w:rFonts w:hint="default" w:ascii="仿宋" w:hAnsi="仿宋" w:eastAsia="仿宋" w:cs="仿宋"/>
-          <w:sz w:val="24"/>
-          <w:lang w:eastAsia="zh-CN"/>
-        </w:rPr>
-      </w:pPr>
-    </w:p>
-    <w:p>
-      <w:pPr>
-        <w:widowControl/>
-        <w:jc w:val="left"/>
-        <w:rPr>
-          <w:rFonts w:hint="default" w:ascii="仿宋" w:hAnsi="仿宋" w:eastAsia="仿宋" w:cs="仿宋"/>
-          <w:sz w:val="24"/>
-          <w:lang w:eastAsia="zh-CN"/>
-        </w:rPr>
-      </w:pPr>
-    </w:p>
-    <w:p>
-      <w:pPr>
-        <w:widowControl/>
-        <w:jc w:val="left"/>
-        <w:rPr>
-          <w:rFonts w:hint="default" w:ascii="仿宋" w:hAnsi="仿宋" w:eastAsia="仿宋" w:cs="仿宋"/>
-          <w:sz w:val="24"/>
-          <w:lang w:eastAsia="zh-CN"/>
-        </w:rPr>
-      </w:pPr>
-      <w:r>
-        <w:rPr>
-          <w:rFonts w:hint="default" w:ascii="仿宋" w:hAnsi="仿宋" w:eastAsia="仿宋" w:cs="仿宋"/>
-          <w:sz w:val="24"/>
-          <w:lang w:eastAsia="zh-CN"/>
-        </w:rPr>
-        <w:t>2、3+33+333+3333+……+33…3</w:t>
-      </w:r>
-    </w:p>
-    <w:p>
-      <w:pPr>
-        <w:widowControl/>
-        <w:jc w:val="left"/>
-        <w:rPr>
-          <w:rFonts w:hint="default" w:ascii="仿宋" w:hAnsi="仿宋" w:eastAsia="仿宋" w:cs="仿宋"/>
-          <w:sz w:val="24"/>
-          <w:lang w:eastAsia="zh-CN"/>
-        </w:rPr>
-      </w:pPr>
-      <w:r>
-        <w:rPr>
-          <w:rFonts w:hint="default" w:ascii="仿宋" w:hAnsi="仿宋" w:eastAsia="仿宋" w:cs="仿宋"/>
-          <w:sz w:val="24"/>
-          <w:lang w:eastAsia="zh-CN"/>
-        </w:rPr>
-        <w:t xml:space="preserve">                      </w:t>
-      </w:r>
-      <w:r>
-        <w:rPr>
-          <w:rFonts w:hint="default" w:ascii="仿宋" w:hAnsi="仿宋" w:eastAsia="仿宋" w:cs="仿宋"/>
-          <w:sz w:val="21"/>
-          <w:szCs w:val="21"/>
-          <w:lang w:eastAsia="zh-CN"/>
-        </w:rPr>
-        <w:t>50个3</w:t>
-      </w:r>
-    </w:p>
-    <w:p>
-      <w:pPr>
-        <w:widowControl/>
-        <w:jc w:val="left"/>
-        <w:rPr>
-          <w:rFonts w:hint="default" w:ascii="仿宋" w:hAnsi="仿宋" w:eastAsia="仿宋" w:cs="仿宋"/>
-          <w:sz w:val="24"/>
-          <w:lang w:eastAsia="zh-CN"/>
-        </w:rPr>
-      </w:pPr>
-    </w:p>
-    <w:p>
-      <w:pPr>
-        <w:widowControl/>
-        <w:jc w:val="left"/>
-        <w:rPr>
-          <w:rFonts w:hint="default" w:ascii="仿宋" w:hAnsi="仿宋" w:eastAsia="仿宋" w:cs="仿宋"/>
-          <w:sz w:val="24"/>
-          <w:lang w:eastAsia="zh-CN"/>
-        </w:rPr>
-      </w:pPr>
-    </w:p>
-    <w:p>
-      <w:pPr>
-        <w:widowControl/>
-        <w:jc w:val="left"/>
-        <w:rPr>
-          <w:rFonts w:hint="default" w:ascii="仿宋" w:hAnsi="仿宋" w:eastAsia="仿宋" w:cs="仿宋"/>
-          <w:sz w:val="24"/>
-          <w:lang w:eastAsia="zh-CN"/>
-        </w:rPr>
-      </w:pPr>
-    </w:p>
-    <w:p>
-      <w:pPr>
-        <w:widowControl/>
-        <w:jc w:val="left"/>
-        <w:rPr>
-          <w:rFonts w:hint="default" w:ascii="仿宋" w:hAnsi="仿宋" w:eastAsia="仿宋" w:cs="仿宋"/>
-          <w:sz w:val="24"/>
-          <w:lang w:eastAsia="zh-CN"/>
-        </w:rPr>
-      </w:pPr>
-    </w:p>
-    <w:p>
-      <w:pPr>
-        <w:widowControl/>
-        <w:jc w:val="left"/>
-        <w:rPr>
-          <w:rFonts w:hint="default" w:ascii="仿宋" w:hAnsi="仿宋" w:eastAsia="仿宋" w:cs="仿宋"/>
-          <w:sz w:val="24"/>
-          <w:lang w:eastAsia="zh-CN"/>
-        </w:rPr>
-      </w:pPr>
-    </w:p>
-    <w:p>
-      <w:pPr>
-        <w:widowControl/>
-        <w:jc w:val="left"/>
-        <w:rPr>
-          <w:rFonts w:hint="default" w:ascii="仿宋" w:hAnsi="仿宋" w:eastAsia="仿宋" w:cs="仿宋"/>
-          <w:sz w:val="24"/>
-          <w:lang w:eastAsia="zh-CN"/>
-        </w:rPr>
-      </w:pPr>
-      <w:r>
-        <w:rPr>
-          <w:rFonts w:hint="default" w:ascii="仿宋" w:hAnsi="仿宋" w:eastAsia="仿宋" w:cs="仿宋"/>
-          <w:sz w:val="24"/>
-          <w:lang w:eastAsia="zh-CN"/>
-        </w:rPr>
-        <w:t>3、1981</w:t>
-      </w:r>
-      <w:r>
+      </w:pPr>
+    </w:p>
+    <w:p>
+      <w:pPr>
+        <w:widowControl/>
+        <w:jc w:val="left"/>
         <w:rPr>
           <w:rFonts w:hint="eastAsia" w:ascii="仿宋" w:hAnsi="仿宋" w:eastAsia="仿宋" w:cs="仿宋"/>
           <w:sz w:val="24"/>
           <w:lang w:eastAsia="zh-CN"/>
         </w:rPr>
-        <w:t>×</w:t>
-      </w:r>
-      <w:r>
-        <w:rPr>
-          <w:rFonts w:hint="default" w:ascii="仿宋" w:hAnsi="仿宋" w:eastAsia="仿宋" w:cs="仿宋"/>
-          <w:sz w:val="24"/>
-          <w:lang w:eastAsia="zh-CN"/>
-        </w:rPr>
-        <w:t>198319831983-1982</w:t>
-      </w:r>
-      <w:r>
+      </w:pPr>
+    </w:p>
+    <w:p>
+      <w:pPr>
+        <w:widowControl/>
+        <w:jc w:val="left"/>
+        <w:rPr>
+          <w:rFonts w:hint="default" w:ascii="仿宋" w:hAnsi="仿宋" w:eastAsia="仿宋" w:cs="仿宋"/>
+          <w:sz w:val="24"/>
+          <w:lang w:eastAsia="zh-CN"/>
+        </w:rPr>
+      </w:pPr>
+      <w:r>
+        <w:rPr>
+          <w:rFonts w:hint="default" w:ascii="仿宋" w:hAnsi="仿宋" w:eastAsia="仿宋" w:cs="仿宋"/>
+          <w:sz w:val="24"/>
+          <w:lang w:eastAsia="zh-CN"/>
+        </w:rPr>
+        <w:t>2、传说地球上有7颗不同的龙珠，如果找齐这7颗龙珠，并且按照特定顺序排成一行就会有神龙出现．邪恶的沙鲁找到了这7颗龙珠，但是他不知道排列的特定顺序．请问：运气不好的沙鲁最坏要试几次才能遇见神龙？</w:t>
+      </w:r>
+    </w:p>
+    <w:p>
+      <w:pPr>
+        <w:widowControl/>
+        <w:jc w:val="left"/>
         <w:rPr>
           <w:rFonts w:hint="eastAsia" w:ascii="仿宋" w:hAnsi="仿宋" w:eastAsia="仿宋" w:cs="仿宋"/>
           <w:sz w:val="24"/>
           <w:lang w:eastAsia="zh-CN"/>
         </w:rPr>
-        <w:t>×</w:t>
-      </w:r>
-      <w:r>
-        <w:rPr>
-          <w:rFonts w:hint="default" w:ascii="仿宋" w:hAnsi="仿宋" w:eastAsia="仿宋" w:cs="仿宋"/>
-          <w:sz w:val="24"/>
-          <w:lang w:eastAsia="zh-CN"/>
-        </w:rPr>
-        <w:t>198119811981</w:t>
-      </w:r>
-    </w:p>
-    <w:p>
-      <w:pPr>
-        <w:widowControl/>
-        <w:jc w:val="left"/>
-        <w:rPr>
-          <w:rFonts w:hint="default" w:ascii="仿宋" w:hAnsi="仿宋" w:eastAsia="仿宋" w:cs="仿宋"/>
-          <w:sz w:val="24"/>
-          <w:lang w:eastAsia="zh-CN"/>
-        </w:rPr>
-      </w:pPr>
-    </w:p>
-    <w:p>
-      <w:pPr>
-        <w:widowControl/>
-        <w:jc w:val="left"/>
-        <w:rPr>
-          <w:rFonts w:hint="default" w:ascii="仿宋" w:hAnsi="仿宋" w:eastAsia="仿宋" w:cs="仿宋"/>
-          <w:sz w:val="24"/>
-          <w:lang w:eastAsia="zh-CN"/>
-        </w:rPr>
-      </w:pPr>
-    </w:p>
-    <w:p>
-      <w:pPr>
-        <w:widowControl/>
-        <w:jc w:val="left"/>
-        <w:rPr>
-          <w:rFonts w:hint="default" w:ascii="仿宋" w:hAnsi="仿宋" w:eastAsia="仿宋" w:cs="仿宋"/>
-          <w:sz w:val="24"/>
-          <w:lang w:eastAsia="zh-CN"/>
-        </w:rPr>
-      </w:pPr>
-    </w:p>
-    <w:p>
-      <w:pPr>
-        <w:widowControl/>
-        <w:jc w:val="left"/>
-        <w:rPr>
-          <w:rFonts w:hint="default" w:ascii="仿宋" w:hAnsi="仿宋" w:eastAsia="仿宋" w:cs="仿宋"/>
-          <w:sz w:val="24"/>
-          <w:lang w:eastAsia="zh-CN"/>
-        </w:rPr>
-      </w:pPr>
-    </w:p>
-    <w:p>
-      <w:pPr>
-        <w:widowControl/>
-        <w:jc w:val="left"/>
-        <w:rPr>
-          <w:rFonts w:hint="default" w:ascii="仿宋" w:hAnsi="仿宋" w:eastAsia="仿宋" w:cs="仿宋"/>
-          <w:sz w:val="24"/>
-          <w:lang w:eastAsia="zh-CN"/>
-        </w:rPr>
-      </w:pPr>
-    </w:p>
-    <w:p>
-      <w:pPr>
-        <w:widowControl/>
-        <w:jc w:val="left"/>
-        <w:rPr>
-          <w:rFonts w:hint="default" w:ascii="仿宋" w:hAnsi="仿宋" w:eastAsia="仿宋" w:cs="仿宋"/>
-          <w:sz w:val="24"/>
-          <w:lang w:eastAsia="zh-CN"/>
-        </w:rPr>
-      </w:pPr>
-      <w:r>
-        <w:rPr>
-          <w:rFonts w:hint="default" w:ascii="仿宋" w:hAnsi="仿宋" w:eastAsia="仿宋" w:cs="仿宋"/>
-          <w:sz w:val="24"/>
-          <w:lang w:eastAsia="zh-CN"/>
-        </w:rPr>
-        <w:t>4、33……3</w:t>
-      </w:r>
-      <w:r>
-        <w:rPr>
-          <w:rFonts w:hint="eastAsia" w:ascii="仿宋" w:hAnsi="仿宋" w:eastAsia="仿宋" w:cs="仿宋"/>
-          <w:sz w:val="24"/>
-          <w:lang w:eastAsia="zh-CN"/>
-        </w:rPr>
-        <w:t>×</w:t>
-      </w:r>
-      <w:r>
-        <w:rPr>
-          <w:rFonts w:hint="default" w:ascii="仿宋" w:hAnsi="仿宋" w:eastAsia="仿宋" w:cs="仿宋"/>
-          <w:sz w:val="24"/>
-          <w:lang w:eastAsia="zh-CN"/>
-        </w:rPr>
-        <w:t>66……6</w:t>
-      </w:r>
-    </w:p>
-    <w:p>
-      <w:pPr>
-        <w:widowControl/>
-        <w:jc w:val="left"/>
-        <w:rPr>
-          <w:rFonts w:hint="default" w:ascii="仿宋" w:hAnsi="仿宋" w:eastAsia="仿宋" w:cs="仿宋"/>
-          <w:sz w:val="24"/>
-          <w:lang w:eastAsia="zh-CN"/>
-        </w:rPr>
-      </w:pPr>
-      <w:r>
-        <w:rPr>
-          <w:rFonts w:hint="default" w:ascii="仿宋" w:hAnsi="仿宋" w:eastAsia="仿宋" w:cs="仿宋"/>
-          <w:sz w:val="24"/>
-          <w:lang w:eastAsia="zh-CN"/>
-        </w:rPr>
-        <w:t xml:space="preserve">   </w:t>
-      </w:r>
-      <w:r>
-        <w:rPr>
-          <w:rFonts w:hint="default" w:ascii="仿宋" w:hAnsi="仿宋" w:eastAsia="仿宋" w:cs="仿宋"/>
-          <w:sz w:val="21"/>
-          <w:szCs w:val="21"/>
-          <w:lang w:eastAsia="zh-CN"/>
-        </w:rPr>
-        <w:t>20个3     20个6</w:t>
-      </w:r>
-    </w:p>
-    <w:p>
-      <w:pPr>
-        <w:widowControl/>
-        <w:jc w:val="left"/>
-        <w:rPr>
-          <w:rFonts w:hint="default" w:ascii="仿宋" w:hAnsi="仿宋" w:eastAsia="仿宋" w:cs="仿宋"/>
-          <w:sz w:val="24"/>
-          <w:lang w:eastAsia="zh-CN"/>
-        </w:rPr>
-      </w:pPr>
-    </w:p>
-    <w:p>
-      <w:pPr>
-        <w:widowControl/>
-        <w:jc w:val="left"/>
-        <w:rPr>
-          <w:rFonts w:hint="default" w:ascii="仿宋" w:hAnsi="仿宋" w:eastAsia="仿宋" w:cs="仿宋"/>
-          <w:sz w:val="24"/>
-          <w:lang w:eastAsia="zh-CN"/>
-        </w:rPr>
-      </w:pPr>
-    </w:p>
-    <w:p>
-      <w:pPr>
-        <w:widowControl/>
-        <w:jc w:val="left"/>
-        <w:rPr>
-          <w:rFonts w:hint="default" w:ascii="仿宋" w:hAnsi="仿宋" w:eastAsia="仿宋" w:cs="仿宋"/>
-          <w:sz w:val="24"/>
-          <w:lang w:eastAsia="zh-CN"/>
-        </w:rPr>
-      </w:pPr>
-    </w:p>
-    <w:p>
-      <w:pPr>
-        <w:widowControl/>
-        <w:jc w:val="left"/>
-        <w:rPr>
-          <w:rFonts w:hint="default" w:ascii="仿宋" w:hAnsi="仿宋" w:eastAsia="仿宋" w:cs="仿宋"/>
-          <w:sz w:val="24"/>
-          <w:lang w:eastAsia="zh-CN"/>
-        </w:rPr>
-      </w:pPr>
-    </w:p>
-    <w:p>
-      <w:pPr>
-        <w:widowControl/>
-        <w:jc w:val="left"/>
-        <w:rPr>
-          <w:rFonts w:hint="default" w:ascii="仿宋" w:hAnsi="仿宋" w:eastAsia="仿宋" w:cs="仿宋"/>
-          <w:sz w:val="24"/>
-          <w:lang w:eastAsia="zh-CN"/>
-        </w:rPr>
-      </w:pPr>
-    </w:p>
-    <w:p>
-      <w:pPr>
-        <w:widowControl/>
-        <w:jc w:val="left"/>
-        <w:rPr>
-          <w:rFonts w:hint="default" w:ascii="仿宋" w:hAnsi="仿宋" w:eastAsia="仿宋" w:cs="仿宋"/>
-          <w:sz w:val="24"/>
-          <w:lang w:eastAsia="zh-CN"/>
-        </w:rPr>
-      </w:pPr>
-      <w:r>
-        <w:rPr>
-          <w:rFonts w:hint="default" w:ascii="仿宋" w:hAnsi="仿宋" w:eastAsia="仿宋" w:cs="仿宋"/>
-          <w:sz w:val="24"/>
-          <w:lang w:eastAsia="zh-CN"/>
-        </w:rPr>
-        <w:t>5、求算式99……9</w:t>
-      </w:r>
-      <w:r>
-        <w:rPr>
-          <w:rFonts w:hint="eastAsia" w:ascii="仿宋" w:hAnsi="仿宋" w:eastAsia="仿宋" w:cs="仿宋"/>
-          <w:sz w:val="24"/>
-          <w:lang w:eastAsia="zh-CN"/>
-        </w:rPr>
-        <w:t>×</w:t>
-      </w:r>
-      <w:r>
-        <w:rPr>
-          <w:rFonts w:hint="default" w:ascii="仿宋" w:hAnsi="仿宋" w:eastAsia="仿宋" w:cs="仿宋"/>
-          <w:sz w:val="24"/>
-          <w:lang w:eastAsia="zh-CN"/>
-        </w:rPr>
-        <w:t>88……8</w:t>
-      </w:r>
-      <w:r>
-        <w:rPr>
-          <w:rFonts w:hint="eastAsia" w:ascii="仿宋" w:hAnsi="仿宋" w:eastAsia="仿宋" w:cs="仿宋"/>
-          <w:sz w:val="24"/>
-          <w:lang w:eastAsia="zh-CN"/>
-        </w:rPr>
-        <w:t>÷</w:t>
-      </w:r>
-      <w:r>
-        <w:rPr>
-          <w:rFonts w:hint="default" w:ascii="仿宋" w:hAnsi="仿宋" w:eastAsia="仿宋" w:cs="仿宋"/>
-          <w:sz w:val="24"/>
-          <w:lang w:eastAsia="zh-CN"/>
-        </w:rPr>
-        <w:t>66……6的结果的各位数字之和。</w:t>
-      </w:r>
-    </w:p>
-    <w:p>
-      <w:pPr>
-        <w:widowControl/>
-        <w:jc w:val="left"/>
-        <w:rPr>
-          <w:rFonts w:hint="default" w:ascii="仿宋" w:hAnsi="仿宋" w:eastAsia="仿宋" w:cs="仿宋"/>
-          <w:sz w:val="24"/>
-          <w:lang w:eastAsia="zh-CN"/>
-        </w:rPr>
-      </w:pPr>
-      <w:r>
-        <w:rPr>
-          <w:rFonts w:hint="default" w:ascii="仿宋" w:hAnsi="仿宋" w:eastAsia="仿宋" w:cs="仿宋"/>
-          <w:sz w:val="24"/>
-          <w:lang w:eastAsia="zh-CN"/>
-        </w:rPr>
-        <w:t xml:space="preserve">          </w:t>
-      </w:r>
-      <w:r>
-        <w:rPr>
-          <w:rFonts w:hint="default" w:ascii="仿宋" w:hAnsi="仿宋" w:eastAsia="仿宋" w:cs="仿宋"/>
-          <w:sz w:val="21"/>
-          <w:szCs w:val="21"/>
-          <w:lang w:eastAsia="zh-CN"/>
-        </w:rPr>
-        <w:t>2000个9  2000个8  2000个6</w:t>
-      </w:r>
-    </w:p>
-    <w:p>
-      <w:pPr>
-        <w:widowControl/>
-        <w:jc w:val="left"/>
-        <w:rPr>
-          <w:rFonts w:hint="default" w:ascii="仿宋" w:hAnsi="仿宋" w:eastAsia="仿宋" w:cs="仿宋"/>
-          <w:sz w:val="24"/>
-          <w:lang w:eastAsia="zh-CN"/>
-        </w:rPr>
-      </w:pPr>
-    </w:p>
-    <w:p>
-      <w:pPr>
-        <w:widowControl/>
-        <w:jc w:val="left"/>
-        <w:rPr>
-          <w:rFonts w:hint="default" w:ascii="仿宋" w:hAnsi="仿宋" w:eastAsia="仿宋" w:cs="仿宋"/>
-          <w:sz w:val="24"/>
-          <w:lang w:eastAsia="zh-CN"/>
-        </w:rPr>
-      </w:pPr>
-    </w:p>
-    <w:p>
-      <w:pPr>
-        <w:widowControl/>
-        <w:jc w:val="left"/>
-        <w:rPr>
-          <w:rFonts w:hint="default" w:ascii="仿宋" w:hAnsi="仿宋" w:eastAsia="仿宋" w:cs="仿宋"/>
-          <w:sz w:val="24"/>
-          <w:lang w:eastAsia="zh-CN"/>
-        </w:rPr>
-      </w:pPr>
-    </w:p>
-    <w:p>
-      <w:pPr>
-        <w:widowControl/>
-        <w:jc w:val="left"/>
-        <w:rPr>
-          <w:rFonts w:hint="default" w:ascii="仿宋" w:hAnsi="仿宋" w:eastAsia="仿宋" w:cs="仿宋"/>
-          <w:sz w:val="24"/>
-          <w:lang w:eastAsia="zh-CN"/>
-        </w:rPr>
-      </w:pPr>
-    </w:p>
-    <w:p>
-      <w:pPr>
-        <w:widowControl/>
-        <w:jc w:val="left"/>
-        <w:rPr>
-          <w:rFonts w:hint="default" w:ascii="仿宋" w:hAnsi="仿宋" w:eastAsia="仿宋" w:cs="仿宋"/>
-          <w:sz w:val="24"/>
-          <w:lang w:eastAsia="zh-CN"/>
-        </w:rPr>
-      </w:pPr>
-    </w:p>
-    <w:p>
-      <w:pPr>
-        <w:widowControl/>
-        <w:jc w:val="left"/>
-        <w:rPr>
-          <w:rFonts w:hint="default" w:ascii="仿宋" w:hAnsi="仿宋" w:eastAsia="仿宋" w:cs="仿宋"/>
-          <w:sz w:val="24"/>
-          <w:lang w:eastAsia="zh-CN"/>
-        </w:rPr>
-      </w:pPr>
-      <w:r>
-        <w:rPr>
-          <w:rFonts w:hint="default" w:ascii="仿宋" w:hAnsi="仿宋" w:eastAsia="仿宋" w:cs="仿宋"/>
-          <w:sz w:val="24"/>
-          <w:lang w:eastAsia="zh-CN"/>
-        </w:rPr>
-        <w:t>6、甲、乙、丙、丁四个小队拾松果,甲、乙、丙三队平均每队拾24千克,乙、丙、丁三队平均每队拾26千克,已知丁队拾28千克,那么甲队拾多少千克?</w:t>
-      </w:r>
-    </w:p>
-    <w:p>
-      <w:pPr>
-        <w:widowControl/>
-        <w:jc w:val="left"/>
-        <w:rPr>
-          <w:rFonts w:hint="eastAsia" w:ascii="仿宋" w:hAnsi="仿宋" w:eastAsia="仿宋" w:cs="仿宋"/>
-          <w:sz w:val="24"/>
-          <w:lang w:eastAsia="zh-CN"/>
-        </w:rPr>
-      </w:pPr>
-    </w:p>
-    <w:p>
-      <w:pPr>
-        <w:widowControl/>
-        <w:jc w:val="left"/>
-        <w:rPr>
-          <w:rFonts w:hint="eastAsia" w:ascii="仿宋" w:hAnsi="仿宋" w:eastAsia="仿宋" w:cs="仿宋"/>
-          <w:sz w:val="24"/>
-          <w:lang w:eastAsia="zh-CN"/>
-        </w:rPr>
-      </w:pPr>
-    </w:p>
-    <w:p>
-      <w:pPr>
-        <w:widowControl/>
-        <w:jc w:val="left"/>
-        <w:rPr>
-          <w:rFonts w:hint="eastAsia" w:ascii="仿宋" w:hAnsi="仿宋" w:eastAsia="仿宋" w:cs="仿宋"/>
-          <w:sz w:val="24"/>
-          <w:lang w:eastAsia="zh-CN"/>
-        </w:rPr>
-      </w:pPr>
-    </w:p>
-    <w:p>
-      <w:pPr>
-        <w:widowControl/>
-        <w:jc w:val="left"/>
-        <w:rPr>
-          <w:rFonts w:hint="eastAsia" w:ascii="仿宋" w:hAnsi="仿宋" w:eastAsia="仿宋" w:cs="仿宋"/>
-          <w:sz w:val="24"/>
-          <w:lang w:eastAsia="zh-CN"/>
-        </w:rPr>
-      </w:pPr>
-    </w:p>
-    <w:p>
-      <w:pPr>
-        <w:widowControl/>
-        <w:jc w:val="left"/>
-        <w:rPr>
-          <w:rFonts w:hint="eastAsia" w:ascii="仿宋" w:hAnsi="仿宋" w:eastAsia="仿宋" w:cs="仿宋"/>
-          <w:sz w:val="24"/>
-          <w:lang w:eastAsia="zh-CN"/>
-        </w:rPr>
-      </w:pPr>
-    </w:p>
-    <w:p>
-      <w:pPr>
-        <w:widowControl/>
-        <w:jc w:val="left"/>
-        <w:rPr>
-          <w:rFonts w:hint="eastAsia" w:ascii="仿宋" w:hAnsi="仿宋" w:eastAsia="仿宋" w:cs="仿宋"/>
-          <w:sz w:val="24"/>
-          <w:lang w:eastAsia="zh-CN"/>
-        </w:rPr>
-      </w:pPr>
-    </w:p>
-    <w:p>
-      <w:pPr>
-        <w:widowControl/>
-        <w:jc w:val="left"/>
-        <w:rPr>
-          <w:rFonts w:hint="default" w:ascii="仿宋" w:hAnsi="仿宋" w:eastAsia="仿宋" w:cs="仿宋"/>
-          <w:sz w:val="24"/>
-          <w:lang w:eastAsia="zh-CN"/>
-        </w:rPr>
-      </w:pPr>
-      <w:r>
-        <w:rPr>
-          <w:rFonts w:hint="default" w:ascii="仿宋" w:hAnsi="仿宋" w:eastAsia="仿宋" w:cs="仿宋"/>
-          <w:sz w:val="24"/>
-          <w:lang w:eastAsia="zh-CN"/>
-        </w:rPr>
-        <w:t>7、小悦参加了若干次考试，在最后一次考试时她发现：如果这次考试得97分，那么她的平均分是90分；如果这次考试得73分，那么她的平均分数是87分，小悦一共参加了多少次考试？</w:t>
-      </w:r>
-    </w:p>
-    <w:p>
-      <w:pPr>
-        <w:widowControl/>
-        <w:jc w:val="left"/>
-        <w:rPr>
-          <w:rFonts w:hint="eastAsia" w:ascii="仿宋" w:hAnsi="仿宋" w:eastAsia="仿宋" w:cs="仿宋"/>
-          <w:sz w:val="24"/>
-          <w:lang w:eastAsia="zh-CN"/>
-        </w:rPr>
-      </w:pPr>
-    </w:p>
-    <w:p>
-      <w:pPr>
-        <w:widowControl/>
-        <w:jc w:val="left"/>
-        <w:rPr>
-          <w:rFonts w:hint="eastAsia" w:ascii="仿宋" w:hAnsi="仿宋" w:eastAsia="仿宋" w:cs="仿宋"/>
-          <w:sz w:val="24"/>
-          <w:lang w:eastAsia="zh-CN"/>
-        </w:rPr>
-      </w:pPr>
-    </w:p>
-    <w:p>
-      <w:pPr>
-        <w:widowControl/>
-        <w:jc w:val="left"/>
-        <w:rPr>
-          <w:rFonts w:hint="eastAsia" w:ascii="仿宋" w:hAnsi="仿宋" w:eastAsia="仿宋" w:cs="仿宋"/>
-          <w:sz w:val="24"/>
-          <w:lang w:eastAsia="zh-CN"/>
-        </w:rPr>
-      </w:pPr>
-    </w:p>
-    <w:p>
-      <w:pPr>
-        <w:widowControl/>
-        <w:jc w:val="left"/>
-        <w:rPr>
-          <w:rFonts w:hint="eastAsia" w:ascii="仿宋" w:hAnsi="仿宋" w:eastAsia="仿宋" w:cs="仿宋"/>
-          <w:sz w:val="24"/>
-          <w:lang w:eastAsia="zh-CN"/>
-        </w:rPr>
-      </w:pPr>
-    </w:p>
-    <w:p>
-      <w:pPr>
-        <w:widowControl/>
-        <w:jc w:val="left"/>
-        <w:rPr>
-          <w:rFonts w:hint="eastAsia" w:ascii="仿宋" w:hAnsi="仿宋" w:eastAsia="仿宋" w:cs="仿宋"/>
-          <w:sz w:val="24"/>
-          <w:lang w:eastAsia="zh-CN"/>
-        </w:rPr>
-      </w:pPr>
-    </w:p>
-    <w:p>
-      <w:pPr>
-        <w:widowControl/>
-        <w:jc w:val="left"/>
-        <w:rPr>
-          <w:rFonts w:hint="eastAsia" w:ascii="仿宋" w:hAnsi="仿宋" w:eastAsia="仿宋" w:cs="仿宋"/>
-          <w:sz w:val="24"/>
-          <w:lang w:eastAsia="zh-CN"/>
-        </w:rPr>
-      </w:pPr>
-    </w:p>
-    <w:p>
-      <w:pPr>
-        <w:widowControl/>
-        <w:jc w:val="left"/>
-        <w:rPr>
-          <w:rFonts w:hint="eastAsia" w:ascii="仿宋" w:hAnsi="仿宋" w:eastAsia="仿宋" w:cs="仿宋"/>
-          <w:sz w:val="24"/>
-          <w:lang w:eastAsia="zh-CN"/>
-        </w:rPr>
-      </w:pPr>
-    </w:p>
-    <w:p>
-      <w:pPr>
-        <w:widowControl/>
-        <w:jc w:val="left"/>
-        <w:rPr>
-          <w:rFonts w:hint="default" w:ascii="仿宋" w:hAnsi="仿宋" w:eastAsia="仿宋" w:cs="仿宋"/>
-          <w:sz w:val="24"/>
-          <w:lang w:eastAsia="zh-CN"/>
-        </w:rPr>
-      </w:pPr>
-      <w:r>
-        <w:rPr>
-          <w:rFonts w:hint="default" w:ascii="仿宋" w:hAnsi="仿宋" w:eastAsia="仿宋" w:cs="仿宋"/>
-          <w:sz w:val="24"/>
-          <w:lang w:eastAsia="zh-CN"/>
-        </w:rPr>
-        <w:t xml:space="preserve">8、宇宙汽车厂有甲、乙两个车间生产零件．甲车间有57名工人，每人每天平均生产132个零件，乙车间每人每天平均生产163个零件，两个车间每人每天平均生产144个零件．请问：乙车间有多少名工人？ </w:t>
-      </w:r>
-    </w:p>
-    <w:p>
-      <w:pPr>
-        <w:widowControl/>
-        <w:jc w:val="left"/>
-        <w:rPr>
-          <w:rFonts w:hint="eastAsia" w:ascii="仿宋" w:hAnsi="仿宋" w:eastAsia="仿宋" w:cs="仿宋"/>
-          <w:sz w:val="24"/>
-          <w:lang w:eastAsia="zh-CN"/>
-        </w:rPr>
-      </w:pPr>
-    </w:p>
-    <w:p>
-      <w:pPr>
-        <w:widowControl/>
-        <w:jc w:val="left"/>
-        <w:rPr>
-          <w:rFonts w:hint="eastAsia" w:ascii="仿宋" w:hAnsi="仿宋" w:eastAsia="仿宋" w:cs="仿宋"/>
-          <w:sz w:val="24"/>
-          <w:lang w:eastAsia="zh-CN"/>
-        </w:rPr>
-      </w:pPr>
-    </w:p>
-    <w:p>
-      <w:pPr>
-        <w:widowControl/>
-        <w:jc w:val="left"/>
-        <w:rPr>
-          <w:rFonts w:hint="eastAsia" w:ascii="仿宋" w:hAnsi="仿宋" w:eastAsia="仿宋" w:cs="仿宋"/>
-          <w:sz w:val="24"/>
-          <w:lang w:eastAsia="zh-CN"/>
-        </w:rPr>
-      </w:pPr>
-    </w:p>
-    <w:p>
-      <w:pPr>
-        <w:widowControl/>
-        <w:jc w:val="left"/>
-        <w:rPr>
-          <w:rFonts w:hint="eastAsia" w:ascii="仿宋" w:hAnsi="仿宋" w:eastAsia="仿宋" w:cs="仿宋"/>
-          <w:sz w:val="24"/>
-          <w:lang w:eastAsia="zh-CN"/>
-        </w:rPr>
-      </w:pPr>
-    </w:p>
-    <w:p>
-      <w:pPr>
-        <w:widowControl/>
-        <w:jc w:val="left"/>
-        <w:rPr>
-          <w:rFonts w:hint="eastAsia" w:ascii="仿宋" w:hAnsi="仿宋" w:eastAsia="仿宋" w:cs="仿宋"/>
-          <w:sz w:val="24"/>
-          <w:lang w:eastAsia="zh-CN"/>
-        </w:rPr>
-      </w:pPr>
-    </w:p>
-    <w:p>
-      <w:pPr>
-        <w:widowControl/>
-        <w:jc w:val="left"/>
-        <w:rPr>
-          <w:rFonts w:hint="eastAsia" w:ascii="仿宋" w:hAnsi="仿宋" w:eastAsia="仿宋" w:cs="仿宋"/>
-          <w:sz w:val="24"/>
-          <w:lang w:eastAsia="zh-CN"/>
-        </w:rPr>
-      </w:pPr>
-    </w:p>
-    <w:p>
-      <w:pPr>
-        <w:widowControl/>
-        <w:jc w:val="left"/>
-        <w:rPr>
-          <w:rFonts w:hint="default" w:ascii="仿宋" w:hAnsi="仿宋" w:eastAsia="仿宋" w:cs="仿宋"/>
-          <w:sz w:val="24"/>
-          <w:lang w:eastAsia="zh-CN"/>
-        </w:rPr>
-      </w:pPr>
-      <w:r>
-        <w:rPr>
-          <w:rFonts w:hint="default" w:ascii="仿宋" w:hAnsi="仿宋" w:eastAsia="仿宋" w:cs="仿宋"/>
-          <w:sz w:val="24"/>
-          <w:lang w:eastAsia="zh-CN"/>
-        </w:rPr>
-        <w:t>9、小悦在商场买了3斤水果糖、1斤花生糖和2斤奶糖．已知水果糖每斤8元，花生糖每斤7元，奶糖每斤10元．问：小悦买的糖果平均每斤多少钱？</w:t>
-      </w:r>
-    </w:p>
-    <w:p>
-      <w:pPr>
-        <w:widowControl/>
-        <w:jc w:val="left"/>
-        <w:rPr>
-          <w:rFonts w:hint="eastAsia" w:ascii="仿宋" w:hAnsi="仿宋" w:eastAsia="仿宋" w:cs="仿宋"/>
-          <w:sz w:val="24"/>
-          <w:lang w:eastAsia="zh-CN"/>
-        </w:rPr>
-      </w:pPr>
-    </w:p>
-    <w:p>
-      <w:pPr>
-        <w:widowControl/>
-        <w:jc w:val="left"/>
-        <w:rPr>
-          <w:rFonts w:hint="eastAsia" w:ascii="仿宋" w:hAnsi="仿宋" w:eastAsia="仿宋" w:cs="仿宋"/>
-          <w:sz w:val="24"/>
-          <w:lang w:eastAsia="zh-CN"/>
-        </w:rPr>
-      </w:pPr>
-    </w:p>
-    <w:p>
-      <w:pPr>
-        <w:widowControl/>
-        <w:jc w:val="left"/>
-        <w:rPr>
-          <w:rFonts w:hint="eastAsia" w:ascii="仿宋" w:hAnsi="仿宋" w:eastAsia="仿宋" w:cs="仿宋"/>
-          <w:sz w:val="24"/>
-          <w:lang w:eastAsia="zh-CN"/>
-        </w:rPr>
-      </w:pPr>
-    </w:p>
-    <w:p>
-      <w:pPr>
-        <w:widowControl/>
-        <w:jc w:val="left"/>
-        <w:rPr>
-          <w:rFonts w:hint="eastAsia" w:ascii="仿宋" w:hAnsi="仿宋" w:eastAsia="仿宋" w:cs="仿宋"/>
-          <w:sz w:val="24"/>
-          <w:lang w:eastAsia="zh-CN"/>
-        </w:rPr>
-      </w:pPr>
-    </w:p>
-    <w:p>
-      <w:pPr>
-        <w:widowControl/>
-        <w:jc w:val="left"/>
-        <w:rPr>
-          <w:rFonts w:hint="eastAsia" w:ascii="仿宋" w:hAnsi="仿宋" w:eastAsia="仿宋" w:cs="仿宋"/>
-          <w:sz w:val="24"/>
-          <w:lang w:eastAsia="zh-CN"/>
-        </w:rPr>
-      </w:pPr>
-    </w:p>
-    <w:p>
-      <w:pPr>
-        <w:widowControl/>
-        <w:jc w:val="left"/>
-        <w:rPr>
-          <w:rFonts w:hint="eastAsia" w:ascii="仿宋" w:hAnsi="仿宋" w:eastAsia="仿宋" w:cs="仿宋"/>
-          <w:sz w:val="24"/>
-          <w:lang w:eastAsia="zh-CN"/>
-        </w:rPr>
-      </w:pPr>
-    </w:p>
-    <w:p>
-      <w:pPr>
-        <w:widowControl/>
-        <w:jc w:val="left"/>
-        <w:rPr>
-          <w:rFonts w:hint="default" w:ascii="仿宋" w:hAnsi="仿宋" w:eastAsia="仿宋" w:cs="仿宋"/>
-          <w:sz w:val="24"/>
-          <w:lang w:eastAsia="zh-CN"/>
-        </w:rPr>
-        <w:sectPr>
-          <w:pgSz w:w="11906" w:h="16838"/>
-          <w:pgMar w:top="1440" w:right="1800" w:bottom="1440" w:left="1800" w:header="851" w:footer="992" w:gutter="0"/>
-          <w:cols w:space="425" w:num="1"/>
-          <w:docGrid w:type="lines" w:linePitch="312" w:charSpace="0"/>
-        </w:sectPr>
-      </w:pPr>
-      <w:r>
-        <w:rPr>
-          <w:rFonts w:hint="default" w:ascii="仿宋" w:hAnsi="仿宋" w:eastAsia="仿宋" w:cs="仿宋"/>
-          <w:sz w:val="24"/>
-          <w:lang w:eastAsia="zh-CN"/>
-        </w:rPr>
-        <w:t>10、有35个数排成5行7列。7列的平均数分别为39、41、40、45、42、39、41，前4行的平均数分别为42、39、44、41。请求出最后一行的平均数。</w:t>
-      </w:r>
-    </w:p>
-    <w:p>
-      <w:pPr>
-        <w:widowControl/>
-        <w:jc w:val="left"/>
-        <w:rPr>
-          <w:rFonts w:hint="eastAsia" w:ascii="仿宋" w:hAnsi="仿宋" w:eastAsia="仿宋" w:cs="仿宋"/>
-          <w:sz w:val="24"/>
-          <w:lang w:eastAsia="zh-CN"/>
-        </w:rPr>
-      </w:pPr>
-      <w:r>
-        <w:rPr>
-          <w:rFonts w:hint="eastAsia" w:ascii="仿宋" w:hAnsi="仿宋" w:eastAsia="仿宋" w:cs="仿宋"/>
-          <w:sz w:val="28"/>
-          <w:szCs w:val="28"/>
-        </w:rPr>
-        <w:t>日期：        成绩</w:t>
-      </w:r>
-      <w:r>
-        <w:rPr>
-          <w:rFonts w:hint="eastAsia" w:ascii="仿宋" w:hAnsi="仿宋" w:eastAsia="仿宋" w:cs="仿宋"/>
-          <w:sz w:val="24"/>
-        </w:rPr>
-        <w:t>：</w:t>
-      </w:r>
-    </w:p>
-    <w:p>
-      <w:pPr>
-        <w:widowControl/>
-        <w:jc w:val="left"/>
-        <w:rPr>
-          <w:rFonts w:hint="eastAsia" w:ascii="仿宋" w:hAnsi="仿宋" w:eastAsia="仿宋" w:cs="仿宋"/>
-          <w:sz w:val="24"/>
-          <w:lang w:eastAsia="zh-CN"/>
-        </w:rPr>
-      </w:pPr>
-    </w:p>
-    <w:p>
-      <w:pPr>
-        <w:widowControl/>
-        <w:jc w:val="left"/>
-        <w:rPr>
-          <w:rFonts w:hint="default" w:ascii="仿宋" w:hAnsi="仿宋" w:eastAsia="仿宋" w:cs="仿宋"/>
-          <w:sz w:val="24"/>
-          <w:lang w:eastAsia="zh-CN"/>
-        </w:rPr>
-      </w:pPr>
-      <w:r>
-        <w:rPr>
-          <w:rFonts w:hint="default" w:ascii="仿宋" w:hAnsi="仿宋" w:eastAsia="仿宋" w:cs="仿宋"/>
-          <w:sz w:val="24"/>
-          <w:lang w:eastAsia="zh-CN"/>
-        </w:rPr>
-        <w:t>1、黑板上有7个数，平均数为55．如果把其中一个数改为140，则平均数变为64，求被改动的数是多少．如果再将其余6个数都乘以2，求此时7个数的平均数．</w:t>
-      </w:r>
-    </w:p>
-    <w:p>
-      <w:pPr>
-        <w:widowControl/>
-        <w:jc w:val="left"/>
-        <w:rPr>
-          <w:rFonts w:hint="eastAsia" w:ascii="仿宋" w:hAnsi="仿宋" w:eastAsia="仿宋" w:cs="仿宋"/>
-          <w:sz w:val="24"/>
-          <w:lang w:eastAsia="zh-CN"/>
-        </w:rPr>
-      </w:pPr>
-    </w:p>
-    <w:p>
-      <w:pPr>
-        <w:widowControl/>
-        <w:jc w:val="left"/>
-        <w:rPr>
-          <w:rFonts w:hint="eastAsia" w:ascii="仿宋" w:hAnsi="仿宋" w:eastAsia="仿宋" w:cs="仿宋"/>
-          <w:sz w:val="24"/>
-          <w:lang w:eastAsia="zh-CN"/>
-        </w:rPr>
-      </w:pPr>
-    </w:p>
-    <w:p>
-      <w:pPr>
-        <w:widowControl/>
-        <w:jc w:val="left"/>
-        <w:rPr>
-          <w:rFonts w:hint="eastAsia" w:ascii="仿宋" w:hAnsi="仿宋" w:eastAsia="仿宋" w:cs="仿宋"/>
-          <w:sz w:val="24"/>
-          <w:lang w:eastAsia="zh-CN"/>
-        </w:rPr>
-      </w:pPr>
-    </w:p>
-    <w:p>
-      <w:pPr>
-        <w:widowControl/>
-        <w:jc w:val="left"/>
-        <w:rPr>
-          <w:rFonts w:hint="eastAsia" w:ascii="仿宋" w:hAnsi="仿宋" w:eastAsia="仿宋" w:cs="仿宋"/>
-          <w:sz w:val="24"/>
-          <w:lang w:eastAsia="zh-CN"/>
-        </w:rPr>
-      </w:pPr>
-    </w:p>
-    <w:p>
-      <w:pPr>
-        <w:widowControl/>
-        <w:jc w:val="left"/>
-        <w:rPr>
-          <w:rFonts w:hint="eastAsia" w:ascii="仿宋" w:hAnsi="仿宋" w:eastAsia="仿宋" w:cs="仿宋"/>
-          <w:sz w:val="24"/>
-          <w:lang w:eastAsia="zh-CN"/>
-        </w:rPr>
-      </w:pPr>
-    </w:p>
-    <w:p>
-      <w:pPr>
-        <w:widowControl/>
-        <w:jc w:val="left"/>
-        <w:rPr>
-          <w:rFonts w:hint="eastAsia" w:ascii="仿宋" w:hAnsi="仿宋" w:eastAsia="仿宋" w:cs="仿宋"/>
-          <w:sz w:val="24"/>
-          <w:lang w:eastAsia="zh-CN"/>
-        </w:rPr>
-      </w:pPr>
-    </w:p>
-    <w:p>
-      <w:pPr>
-        <w:widowControl/>
-        <w:jc w:val="left"/>
-        <w:rPr>
-          <w:rFonts w:hint="default" w:ascii="仿宋" w:hAnsi="仿宋" w:eastAsia="仿宋" w:cs="仿宋"/>
-          <w:sz w:val="24"/>
-          <w:lang w:eastAsia="zh-CN"/>
-        </w:rPr>
-      </w:pPr>
-      <w:r>
-        <w:rPr>
-          <w:rFonts w:hint="default" w:ascii="仿宋" w:hAnsi="仿宋" w:eastAsia="仿宋" w:cs="仿宋"/>
-          <w:sz w:val="24"/>
-          <w:lang w:eastAsia="zh-CN"/>
-        </w:rPr>
-        <w:t xml:space="preserve">2、甲班有33人，乙班有22人．在一次考试中，甲班的平均分是80分，甲班和乙班的总平均分是82分，求乙班的平均分． </w:t>
-      </w:r>
-    </w:p>
-    <w:p>
-      <w:pPr>
-        <w:widowControl/>
-        <w:jc w:val="left"/>
-        <w:rPr>
-          <w:rFonts w:hint="eastAsia" w:ascii="仿宋" w:hAnsi="仿宋" w:eastAsia="仿宋" w:cs="仿宋"/>
-          <w:sz w:val="24"/>
-          <w:lang w:eastAsia="zh-CN"/>
-        </w:rPr>
-      </w:pPr>
-    </w:p>
-    <w:p>
-      <w:pPr>
-        <w:widowControl/>
-        <w:jc w:val="left"/>
-        <w:rPr>
-          <w:rFonts w:hint="eastAsia" w:ascii="仿宋" w:hAnsi="仿宋" w:eastAsia="仿宋" w:cs="仿宋"/>
-          <w:sz w:val="24"/>
-          <w:lang w:eastAsia="zh-CN"/>
-        </w:rPr>
-      </w:pPr>
-    </w:p>
-    <w:p>
-      <w:pPr>
-        <w:widowControl/>
-        <w:jc w:val="left"/>
-        <w:rPr>
-          <w:rFonts w:hint="eastAsia" w:ascii="仿宋" w:hAnsi="仿宋" w:eastAsia="仿宋" w:cs="仿宋"/>
-          <w:sz w:val="24"/>
-          <w:lang w:eastAsia="zh-CN"/>
-        </w:rPr>
-      </w:pPr>
-    </w:p>
-    <w:p>
-      <w:pPr>
-        <w:widowControl/>
-        <w:jc w:val="left"/>
-        <w:rPr>
-          <w:rFonts w:hint="eastAsia" w:ascii="仿宋" w:hAnsi="仿宋" w:eastAsia="仿宋" w:cs="仿宋"/>
-          <w:sz w:val="24"/>
-          <w:lang w:eastAsia="zh-CN"/>
-        </w:rPr>
-      </w:pPr>
-    </w:p>
-    <w:p>
-      <w:pPr>
-        <w:widowControl/>
-        <w:jc w:val="left"/>
-        <w:rPr>
-          <w:rFonts w:hint="eastAsia" w:ascii="仿宋" w:hAnsi="仿宋" w:eastAsia="仿宋" w:cs="仿宋"/>
-          <w:sz w:val="24"/>
-          <w:lang w:eastAsia="zh-CN"/>
-        </w:rPr>
-      </w:pPr>
-    </w:p>
-    <w:p>
-      <w:pPr>
-        <w:widowControl/>
-        <w:jc w:val="left"/>
-        <w:rPr>
-          <w:rFonts w:hint="eastAsia" w:ascii="仿宋" w:hAnsi="仿宋" w:eastAsia="仿宋" w:cs="仿宋"/>
-          <w:sz w:val="24"/>
-          <w:lang w:eastAsia="zh-CN"/>
-        </w:rPr>
-      </w:pPr>
-    </w:p>
-    <w:p>
-      <w:pPr>
-        <w:widowControl/>
-        <w:jc w:val="left"/>
-        <w:rPr>
-          <w:rFonts w:hint="default" w:ascii="仿宋" w:hAnsi="仿宋" w:eastAsia="仿宋" w:cs="仿宋"/>
-          <w:sz w:val="24"/>
-          <w:lang w:eastAsia="zh-CN"/>
-        </w:rPr>
-      </w:pPr>
-      <w:r>
-        <w:rPr>
-          <w:rFonts w:hint="default" w:ascii="仿宋" w:hAnsi="仿宋" w:eastAsia="仿宋" w:cs="仿宋"/>
-          <w:sz w:val="24"/>
-          <w:lang w:eastAsia="zh-CN"/>
-        </w:rPr>
-        <w:t>3、甲班有25人，乙班有75人．甲班和乙班的总平均分是90分，如果甲班的平均分比乙班的平均分高5分，那么乙班的平均分是多少？</w:t>
-      </w:r>
-    </w:p>
-    <w:p>
-      <w:pPr>
-        <w:widowControl/>
-        <w:jc w:val="left"/>
-        <w:rPr>
-          <w:rFonts w:hint="eastAsia" w:ascii="仿宋" w:hAnsi="仿宋" w:eastAsia="仿宋" w:cs="仿宋"/>
-          <w:sz w:val="24"/>
-          <w:lang w:eastAsia="zh-CN"/>
-        </w:rPr>
-      </w:pPr>
-    </w:p>
-    <w:p>
-      <w:pPr>
-        <w:widowControl/>
-        <w:jc w:val="left"/>
-        <w:rPr>
-          <w:rFonts w:hint="eastAsia" w:ascii="仿宋" w:hAnsi="仿宋" w:eastAsia="仿宋" w:cs="仿宋"/>
-          <w:sz w:val="24"/>
-          <w:lang w:eastAsia="zh-CN"/>
-        </w:rPr>
-      </w:pPr>
-    </w:p>
-    <w:p>
-      <w:pPr>
-        <w:widowControl/>
-        <w:jc w:val="left"/>
-        <w:rPr>
-          <w:rFonts w:hint="eastAsia" w:ascii="仿宋" w:hAnsi="仿宋" w:eastAsia="仿宋" w:cs="仿宋"/>
-          <w:sz w:val="24"/>
-          <w:lang w:eastAsia="zh-CN"/>
-        </w:rPr>
-      </w:pPr>
-    </w:p>
-    <w:p>
-      <w:pPr>
-        <w:widowControl/>
-        <w:jc w:val="left"/>
-        <w:rPr>
-          <w:rFonts w:hint="eastAsia" w:ascii="仿宋" w:hAnsi="仿宋" w:eastAsia="仿宋" w:cs="仿宋"/>
-          <w:sz w:val="24"/>
-          <w:lang w:eastAsia="zh-CN"/>
-        </w:rPr>
-      </w:pPr>
-    </w:p>
-    <w:p>
-      <w:pPr>
-        <w:widowControl/>
-        <w:jc w:val="left"/>
-        <w:rPr>
-          <w:rFonts w:hint="eastAsia" w:ascii="仿宋" w:hAnsi="仿宋" w:eastAsia="仿宋" w:cs="仿宋"/>
-          <w:sz w:val="24"/>
-          <w:lang w:eastAsia="zh-CN"/>
-        </w:rPr>
-      </w:pPr>
-    </w:p>
-    <w:p>
-      <w:pPr>
-        <w:widowControl/>
-        <w:jc w:val="left"/>
-        <w:rPr>
-          <w:rFonts w:hint="eastAsia" w:ascii="仿宋" w:hAnsi="仿宋" w:eastAsia="仿宋" w:cs="仿宋"/>
-          <w:sz w:val="24"/>
-          <w:lang w:eastAsia="zh-CN"/>
-        </w:rPr>
-      </w:pPr>
-    </w:p>
-    <w:p>
-      <w:pPr>
-        <w:widowControl/>
-        <w:jc w:val="left"/>
-        <w:rPr>
-          <w:rFonts w:hint="default" w:ascii="仿宋" w:hAnsi="仿宋" w:eastAsia="仿宋" w:cs="仿宋"/>
-          <w:sz w:val="24"/>
-          <w:lang w:eastAsia="zh-CN"/>
-        </w:rPr>
-      </w:pPr>
-      <w:r>
-        <w:rPr>
-          <w:rFonts w:hint="default" w:ascii="仿宋" w:hAnsi="仿宋" w:eastAsia="仿宋" w:cs="仿宋"/>
-          <w:sz w:val="24"/>
-          <w:lang w:eastAsia="zh-CN"/>
-        </w:rPr>
-        <w:t xml:space="preserve">4、功夫小学四年级一班和二班共有学生100名．在一次数学考试中，两班学生的总平均分是75.4分，其中一班的平均分是73分，二班的平均分是78分．请问：一班和二班的人数之差是多少？ </w:t>
-      </w:r>
-    </w:p>
-    <w:p>
-      <w:pPr>
-        <w:widowControl/>
-        <w:jc w:val="left"/>
-        <w:rPr>
-          <w:rFonts w:hint="eastAsia" w:ascii="仿宋" w:hAnsi="仿宋" w:eastAsia="仿宋" w:cs="仿宋"/>
-          <w:sz w:val="24"/>
-          <w:lang w:eastAsia="zh-CN"/>
-        </w:rPr>
-      </w:pPr>
-    </w:p>
-    <w:p>
-      <w:pPr>
-        <w:widowControl/>
-        <w:jc w:val="left"/>
-        <w:rPr>
-          <w:rFonts w:hint="eastAsia" w:ascii="仿宋" w:hAnsi="仿宋" w:eastAsia="仿宋" w:cs="仿宋"/>
-          <w:sz w:val="24"/>
-          <w:lang w:eastAsia="zh-CN"/>
-        </w:rPr>
-      </w:pPr>
-    </w:p>
-    <w:p>
-      <w:pPr>
-        <w:widowControl/>
-        <w:jc w:val="left"/>
-        <w:rPr>
-          <w:rFonts w:hint="eastAsia" w:ascii="仿宋" w:hAnsi="仿宋" w:eastAsia="仿宋" w:cs="仿宋"/>
-          <w:sz w:val="24"/>
-          <w:lang w:eastAsia="zh-CN"/>
-        </w:rPr>
-      </w:pPr>
-    </w:p>
-    <w:p>
-      <w:pPr>
-        <w:widowControl/>
-        <w:jc w:val="left"/>
-        <w:rPr>
-          <w:rFonts w:hint="eastAsia" w:ascii="仿宋" w:hAnsi="仿宋" w:eastAsia="仿宋" w:cs="仿宋"/>
-          <w:sz w:val="24"/>
-          <w:lang w:eastAsia="zh-CN"/>
-        </w:rPr>
-      </w:pPr>
-    </w:p>
-    <w:p>
-      <w:pPr>
-        <w:widowControl/>
-        <w:jc w:val="left"/>
-        <w:rPr>
-          <w:rFonts w:hint="eastAsia" w:ascii="仿宋" w:hAnsi="仿宋" w:eastAsia="仿宋" w:cs="仿宋"/>
-          <w:sz w:val="24"/>
-          <w:lang w:eastAsia="zh-CN"/>
-        </w:rPr>
-      </w:pPr>
-    </w:p>
-    <w:p>
-      <w:pPr>
-        <w:widowControl/>
-        <w:jc w:val="left"/>
-        <w:rPr>
-          <w:rFonts w:hint="eastAsia" w:ascii="仿宋" w:hAnsi="仿宋" w:eastAsia="仿宋" w:cs="仿宋"/>
-          <w:sz w:val="24"/>
-          <w:lang w:eastAsia="zh-CN"/>
-        </w:rPr>
-      </w:pPr>
-    </w:p>
-    <w:p>
-      <w:pPr>
-        <w:widowControl/>
-        <w:jc w:val="left"/>
-        <w:rPr>
-          <w:rFonts w:hint="default" w:ascii="仿宋" w:hAnsi="仿宋" w:eastAsia="仿宋" w:cs="仿宋"/>
-          <w:sz w:val="24"/>
-          <w:lang w:eastAsia="zh-CN"/>
-        </w:rPr>
-      </w:pPr>
-      <w:r>
-        <w:rPr>
-          <w:rFonts w:hint="default" w:ascii="仿宋" w:hAnsi="仿宋" w:eastAsia="仿宋" w:cs="仿宋"/>
-          <w:sz w:val="24"/>
-          <w:lang w:eastAsia="zh-CN"/>
-        </w:rPr>
-        <w:t>5、冬冬期末考试语文、数学、英语、地理、历史五科中的四科成绩如下：语文88分，数学99分，地理94分，历史95分．英语成绩比五科的总平均分低2.4分，冬冬英语的得分是多少？</w:t>
-      </w:r>
-    </w:p>
-    <w:p>
-      <w:pPr>
-        <w:widowControl/>
-        <w:jc w:val="left"/>
-        <w:rPr>
-          <w:rFonts w:hint="eastAsia" w:ascii="仿宋" w:hAnsi="仿宋" w:eastAsia="仿宋" w:cs="仿宋"/>
-          <w:sz w:val="24"/>
-          <w:lang w:eastAsia="zh-CN"/>
-        </w:rPr>
-      </w:pPr>
-    </w:p>
-    <w:p>
-      <w:pPr>
-        <w:widowControl/>
-        <w:jc w:val="left"/>
-        <w:rPr>
-          <w:rFonts w:hint="eastAsia" w:ascii="仿宋" w:hAnsi="仿宋" w:eastAsia="仿宋" w:cs="仿宋"/>
-          <w:sz w:val="24"/>
-          <w:lang w:eastAsia="zh-CN"/>
-        </w:rPr>
-      </w:pPr>
-    </w:p>
-    <w:p>
-      <w:pPr>
-        <w:widowControl/>
-        <w:jc w:val="left"/>
-        <w:rPr>
-          <w:rFonts w:hint="eastAsia" w:ascii="仿宋" w:hAnsi="仿宋" w:eastAsia="仿宋" w:cs="仿宋"/>
-          <w:sz w:val="24"/>
-          <w:lang w:eastAsia="zh-CN"/>
-        </w:rPr>
-      </w:pPr>
-    </w:p>
-    <w:p>
-      <w:pPr>
-        <w:widowControl/>
-        <w:jc w:val="left"/>
-        <w:rPr>
-          <w:rFonts w:hint="eastAsia" w:ascii="仿宋" w:hAnsi="仿宋" w:eastAsia="仿宋" w:cs="仿宋"/>
-          <w:sz w:val="24"/>
-          <w:lang w:eastAsia="zh-CN"/>
-        </w:rPr>
-      </w:pPr>
-    </w:p>
-    <w:p>
-      <w:pPr>
-        <w:widowControl/>
-        <w:jc w:val="left"/>
-        <w:rPr>
-          <w:rFonts w:hint="default" w:ascii="仿宋" w:hAnsi="仿宋" w:eastAsia="仿宋" w:cs="仿宋"/>
-          <w:sz w:val="24"/>
-          <w:lang w:eastAsia="zh-CN"/>
-        </w:rPr>
-      </w:pPr>
-      <w:r>
-        <w:rPr>
-          <w:rFonts w:hint="default" w:ascii="仿宋" w:hAnsi="仿宋" w:eastAsia="仿宋" w:cs="仿宋"/>
-          <w:sz w:val="24"/>
-          <w:lang w:eastAsia="zh-CN"/>
-        </w:rPr>
-        <w:t>6、请把图沿格线分成形状、大小都相同的三部分，使得每部分都恰好含有一个“○”．</w:t>
-      </w:r>
-      <w:r>
-        <w:rPr>
-          <w:rFonts w:hint="default" w:ascii="仿宋" w:hAnsi="仿宋" w:eastAsia="仿宋" w:cs="仿宋"/>
-          <w:sz w:val="24"/>
-          <w:lang w:eastAsia="zh-CN"/>
-        </w:rPr>
-        <w:br w:type="textWrapping"/>
-      </w:r>
-      <w:r>
-        <w:rPr>
-          <w:rFonts w:hint="default" w:ascii="仿宋" w:hAnsi="仿宋" w:eastAsia="仿宋" w:cs="仿宋"/>
-          <w:sz w:val="24"/>
-          <w:lang w:eastAsia="zh-CN"/>
-        </w:rPr>
-        <w:drawing>
-          <wp:inline distT="0" distB="0" distL="114300" distR="114300">
-            <wp:extent cx="1344930" cy="1308100"/>
-            <wp:effectExtent l="0" t="0" r="7620" b="6350"/>
-            <wp:docPr id="118" name="图片 118" descr="IMG_256"/>
-            <wp:cNvGraphicFramePr>
-              <a:graphicFrameLocks xmlns:a="http://schemas.openxmlformats.org/drawingml/2006/main" noChangeAspect="1"/>
-            </wp:cNvGraphicFramePr>
-            <a:graphic xmlns:a="http://schemas.openxmlformats.org/drawingml/2006/main">
-              <a:graphicData uri="http://schemas.openxmlformats.org/drawingml/2006/picture">
-                <pic:pic xmlns:pic="http://schemas.openxmlformats.org/drawingml/2006/picture">
-                  <pic:nvPicPr>
-                    <pic:cNvPr id="118" name="图片 118" descr="IMG_256"/>
-                    <pic:cNvPicPr>
-                      <a:picLocks noChangeAspect="1"/>
-                    </pic:cNvPicPr>
-                  </pic:nvPicPr>
-                  <pic:blipFill>
-                    <a:blip r:embed="rId4"/>
-                    <a:stretch>
-                      <a:fillRect/>
-                    </a:stretch>
-                  </pic:blipFill>
-                  <pic:spPr>
-                    <a:xfrm>
-                      <a:off x="0" y="0"/>
-                      <a:ext cx="1344930" cy="1308100"/>
-                    </a:xfrm>
-                    <a:prstGeom prst="rect">
-                      <a:avLst/>
-                    </a:prstGeom>
-                    <a:noFill/>
-                    <a:ln w="9525">
-                      <a:noFill/>
-                    </a:ln>
-                  </pic:spPr>
-                </pic:pic>
-              </a:graphicData>
-            </a:graphic>
-          </wp:inline>
-        </w:drawing>
-      </w:r>
-    </w:p>
-    <w:p>
-      <w:pPr>
-        <w:widowControl/>
-        <w:jc w:val="left"/>
-        <w:rPr>
-          <w:rFonts w:hint="eastAsia" w:ascii="仿宋" w:hAnsi="仿宋" w:eastAsia="仿宋" w:cs="仿宋"/>
-          <w:sz w:val="24"/>
-          <w:lang w:eastAsia="zh-CN"/>
-        </w:rPr>
-      </w:pPr>
-    </w:p>
-    <w:p>
-      <w:pPr>
-        <w:widowControl/>
-        <w:jc w:val="left"/>
-        <w:rPr>
-          <w:rFonts w:hint="default" w:ascii="仿宋" w:hAnsi="仿宋" w:eastAsia="仿宋" w:cs="仿宋"/>
-          <w:sz w:val="24"/>
-          <w:lang w:eastAsia="zh-CN"/>
-        </w:rPr>
-      </w:pPr>
-      <w:r>
-        <w:rPr>
-          <w:rFonts w:hint="default" w:ascii="仿宋" w:hAnsi="仿宋" w:eastAsia="仿宋" w:cs="仿宋"/>
-          <w:sz w:val="24"/>
-          <w:lang w:eastAsia="zh-CN"/>
-        </w:rPr>
-        <w:t>7、图1是由五个相同大小的小正方形拼成的，图2是一个正方形和一个等腰直角三角形拼成的．请把这两个图形分别剪成四个形状、大小都相同的图形．</w:t>
-      </w:r>
-      <w:r>
-        <w:rPr>
-          <w:rFonts w:hint="default" w:ascii="仿宋" w:hAnsi="仿宋" w:eastAsia="仿宋" w:cs="仿宋"/>
-          <w:sz w:val="24"/>
-          <w:lang w:eastAsia="zh-CN"/>
-        </w:rPr>
-        <w:br w:type="textWrapping"/>
-      </w:r>
-      <w:r>
-        <w:rPr>
-          <w:rFonts w:hint="default" w:ascii="仿宋" w:hAnsi="仿宋" w:eastAsia="仿宋" w:cs="仿宋"/>
-          <w:sz w:val="24"/>
-          <w:lang w:eastAsia="zh-CN"/>
-        </w:rPr>
-        <w:drawing>
-          <wp:inline distT="0" distB="0" distL="114300" distR="114300">
-            <wp:extent cx="2838450" cy="809625"/>
-            <wp:effectExtent l="0" t="0" r="0" b="9525"/>
-            <wp:docPr id="120" name="图片 120" descr="IMG_256"/>
-            <wp:cNvGraphicFramePr>
-              <a:graphicFrameLocks xmlns:a="http://schemas.openxmlformats.org/drawingml/2006/main" noChangeAspect="1"/>
-            </wp:cNvGraphicFramePr>
-            <a:graphic xmlns:a="http://schemas.openxmlformats.org/drawingml/2006/main">
-              <a:graphicData uri="http://schemas.openxmlformats.org/drawingml/2006/picture">
-                <pic:pic xmlns:pic="http://schemas.openxmlformats.org/drawingml/2006/picture">
-                  <pic:nvPicPr>
-                    <pic:cNvPr id="120" name="图片 120" descr="IMG_256"/>
-                    <pic:cNvPicPr>
-                      <a:picLocks noChangeAspect="1"/>
-                    </pic:cNvPicPr>
-                  </pic:nvPicPr>
-                  <pic:blipFill>
-                    <a:blip r:embed="rId5"/>
-                    <a:stretch>
-                      <a:fillRect/>
-                    </a:stretch>
-                  </pic:blipFill>
-                  <pic:spPr>
-                    <a:xfrm>
-                      <a:off x="0" y="0"/>
-                      <a:ext cx="2838450" cy="809625"/>
-                    </a:xfrm>
-                    <a:prstGeom prst="rect">
-                      <a:avLst/>
-                    </a:prstGeom>
-                    <a:noFill/>
-                    <a:ln w="9525">
-                      <a:noFill/>
-                    </a:ln>
-                  </pic:spPr>
-                </pic:pic>
-              </a:graphicData>
-            </a:graphic>
-          </wp:inline>
-        </w:drawing>
-      </w:r>
-    </w:p>
-    <w:p>
-      <w:pPr>
-        <w:widowControl/>
-        <w:jc w:val="left"/>
-        <w:rPr>
-          <w:rFonts w:hint="eastAsia" w:ascii="仿宋" w:hAnsi="仿宋" w:eastAsia="仿宋" w:cs="仿宋"/>
-          <w:sz w:val="24"/>
-          <w:lang w:eastAsia="zh-CN"/>
-        </w:rPr>
-      </w:pPr>
-    </w:p>
-    <w:p>
-      <w:pPr>
-        <w:widowControl/>
-        <w:jc w:val="left"/>
-        <w:rPr>
-          <w:rFonts w:hint="default" w:ascii="仿宋" w:hAnsi="仿宋" w:eastAsia="仿宋" w:cs="仿宋"/>
-          <w:sz w:val="24"/>
-          <w:lang w:eastAsia="zh-CN"/>
-        </w:rPr>
-      </w:pPr>
-      <w:r>
-        <w:rPr>
-          <w:rFonts w:hint="default" w:ascii="仿宋" w:hAnsi="仿宋" w:eastAsia="仿宋" w:cs="仿宋"/>
-          <w:sz w:val="24"/>
-          <w:lang w:eastAsia="zh-CN"/>
-        </w:rPr>
-        <w:t>8、如图是一个字母竖式，相同的字母表示相同的数字，不同的字母表示不同的数字．请把竖式用数字表示出来．</w:t>
-      </w:r>
-      <w:r>
-        <w:rPr>
-          <w:rFonts w:hint="default" w:ascii="仿宋" w:hAnsi="仿宋" w:eastAsia="仿宋" w:cs="仿宋"/>
-          <w:sz w:val="24"/>
-          <w:lang w:eastAsia="zh-CN"/>
-        </w:rPr>
-        <w:br w:type="textWrapping"/>
-      </w:r>
-      <w:r>
-        <w:rPr>
-          <w:rFonts w:hint="default" w:ascii="仿宋" w:hAnsi="仿宋" w:eastAsia="仿宋" w:cs="仿宋"/>
-          <w:sz w:val="24"/>
-          <w:lang w:eastAsia="zh-CN"/>
-        </w:rPr>
-        <w:drawing>
-          <wp:inline distT="0" distB="0" distL="114300" distR="114300">
-            <wp:extent cx="1247775" cy="762000"/>
-            <wp:effectExtent l="0" t="0" r="9525" b="0"/>
-            <wp:docPr id="122" name="图片 122" descr="IMG_256"/>
-            <wp:cNvGraphicFramePr>
-              <a:graphicFrameLocks xmlns:a="http://schemas.openxmlformats.org/drawingml/2006/main" noChangeAspect="1"/>
-            </wp:cNvGraphicFramePr>
-            <a:graphic xmlns:a="http://schemas.openxmlformats.org/drawingml/2006/main">
-              <a:graphicData uri="http://schemas.openxmlformats.org/drawingml/2006/picture">
-                <pic:pic xmlns:pic="http://schemas.openxmlformats.org/drawingml/2006/picture">
-                  <pic:nvPicPr>
-                    <pic:cNvPr id="122" name="图片 122" descr="IMG_256"/>
-                    <pic:cNvPicPr>
-                      <a:picLocks noChangeAspect="1"/>
-                    </pic:cNvPicPr>
-                  </pic:nvPicPr>
-                  <pic:blipFill>
-                    <a:blip r:embed="rId6"/>
-                    <a:stretch>
-                      <a:fillRect/>
-                    </a:stretch>
-                  </pic:blipFill>
-                  <pic:spPr>
-                    <a:xfrm>
-                      <a:off x="0" y="0"/>
-                      <a:ext cx="1247775" cy="762000"/>
-                    </a:xfrm>
-                    <a:prstGeom prst="rect">
-                      <a:avLst/>
-                    </a:prstGeom>
-                    <a:noFill/>
-                    <a:ln w="9525">
-                      <a:noFill/>
-                    </a:ln>
-                  </pic:spPr>
-                </pic:pic>
-              </a:graphicData>
-            </a:graphic>
-          </wp:inline>
-        </w:drawing>
-      </w:r>
-    </w:p>
-    <w:p>
-      <w:pPr>
-        <w:widowControl/>
-        <w:jc w:val="left"/>
-        <w:rPr>
-          <w:rFonts w:hint="eastAsia" w:ascii="仿宋" w:hAnsi="仿宋" w:eastAsia="仿宋" w:cs="仿宋"/>
-          <w:sz w:val="24"/>
-          <w:lang w:eastAsia="zh-CN"/>
-        </w:rPr>
-      </w:pPr>
-    </w:p>
-    <w:p>
-      <w:pPr>
-        <w:widowControl/>
-        <w:jc w:val="left"/>
-        <w:rPr>
-          <w:rFonts w:hint="default" w:ascii="仿宋" w:hAnsi="仿宋" w:eastAsia="仿宋" w:cs="仿宋"/>
-          <w:sz w:val="24"/>
-          <w:lang w:eastAsia="zh-CN"/>
-        </w:rPr>
-      </w:pPr>
-      <w:r>
-        <w:rPr>
-          <w:rFonts w:hint="default" w:ascii="仿宋" w:hAnsi="仿宋" w:eastAsia="仿宋" w:cs="仿宋"/>
-          <w:sz w:val="24"/>
-          <w:lang w:eastAsia="zh-CN"/>
-        </w:rPr>
-        <w:t>9、在图1中的各个方框内填人恰当的数字后，可使算式成立，并且个位上的5个数字从上向下看，恰好是图2中顺时针次序的连续5个数字，十位上的5个数字也有这样的性质．请问：竖式中计算的结果是多少？</w:t>
-      </w:r>
-    </w:p>
-    <w:p>
-      <w:pPr>
-        <w:widowControl/>
-        <w:jc w:val="left"/>
-        <w:rPr>
-          <w:rFonts w:hint="default" w:ascii="仿宋" w:hAnsi="仿宋" w:eastAsia="仿宋" w:cs="仿宋"/>
-          <w:sz w:val="24"/>
-          <w:lang w:eastAsia="zh-CN"/>
-        </w:rPr>
-      </w:pPr>
-      <w:r>
-        <w:rPr>
-          <w:rFonts w:hint="default" w:ascii="仿宋" w:hAnsi="仿宋" w:eastAsia="仿宋" w:cs="仿宋"/>
-          <w:sz w:val="24"/>
-          <w:lang w:eastAsia="zh-CN"/>
-        </w:rPr>
-        <w:drawing>
-          <wp:inline distT="0" distB="0" distL="114300" distR="114300">
-            <wp:extent cx="2089785" cy="1219200"/>
-            <wp:effectExtent l="0" t="0" r="5715" b="0"/>
-            <wp:docPr id="124" name="图片 124" descr="IMG_256"/>
-            <wp:cNvGraphicFramePr>
-              <a:graphicFrameLocks xmlns:a="http://schemas.openxmlformats.org/drawingml/2006/main" noChangeAspect="1"/>
-            </wp:cNvGraphicFramePr>
-            <a:graphic xmlns:a="http://schemas.openxmlformats.org/drawingml/2006/main">
-              <a:graphicData uri="http://schemas.openxmlformats.org/drawingml/2006/picture">
-                <pic:pic xmlns:pic="http://schemas.openxmlformats.org/drawingml/2006/picture">
-                  <pic:nvPicPr>
-                    <pic:cNvPr id="124" name="图片 124" descr="IMG_256"/>
-                    <pic:cNvPicPr>
-                      <a:picLocks noChangeAspect="1"/>
-                    </pic:cNvPicPr>
-                  </pic:nvPicPr>
-                  <pic:blipFill>
-                    <a:blip r:embed="rId7"/>
-                    <a:stretch>
-                      <a:fillRect/>
-                    </a:stretch>
-                  </pic:blipFill>
-                  <pic:spPr>
-                    <a:xfrm>
-                      <a:off x="0" y="0"/>
-                      <a:ext cx="2089785" cy="1219200"/>
-                    </a:xfrm>
-                    <a:prstGeom prst="rect">
-                      <a:avLst/>
-                    </a:prstGeom>
-                    <a:noFill/>
-                    <a:ln w="9525">
-                      <a:noFill/>
-                    </a:ln>
-                  </pic:spPr>
-                </pic:pic>
-              </a:graphicData>
-            </a:graphic>
-          </wp:inline>
-        </w:drawing>
-      </w:r>
-    </w:p>
-    <w:p>
-      <w:pPr>
-        <w:widowControl/>
-        <w:jc w:val="left"/>
-        <w:rPr>
-          <w:rFonts w:hint="default" w:ascii="仿宋" w:hAnsi="仿宋" w:eastAsia="仿宋" w:cs="仿宋"/>
-          <w:sz w:val="24"/>
-          <w:lang w:eastAsia="zh-CN"/>
-        </w:rPr>
-      </w:pPr>
-      <w:r>
-        <w:rPr>
-          <w:rFonts w:hint="default" w:ascii="仿宋" w:hAnsi="仿宋" w:eastAsia="仿宋" w:cs="仿宋"/>
-          <w:sz w:val="24"/>
-          <w:lang w:eastAsia="zh-CN"/>
-        </w:rPr>
-        <w:t>10、如图是一个乘法竖式，请在其中的10个方框内分别填入0至9这10个数字，使得竖式成立．</w:t>
-      </w:r>
-      <w:r>
-        <w:rPr>
-          <w:rFonts w:hint="default" w:ascii="仿宋" w:hAnsi="仿宋" w:eastAsia="仿宋" w:cs="仿宋"/>
-          <w:sz w:val="24"/>
-          <w:lang w:eastAsia="zh-CN"/>
-        </w:rPr>
-        <w:br w:type="textWrapping"/>
-      </w:r>
-      <w:r>
-        <w:rPr>
-          <w:rFonts w:hint="default" w:ascii="仿宋" w:hAnsi="仿宋" w:eastAsia="仿宋" w:cs="仿宋"/>
-          <w:sz w:val="24"/>
-          <w:lang w:eastAsia="zh-CN"/>
-        </w:rPr>
-        <w:drawing>
-          <wp:inline distT="0" distB="0" distL="114300" distR="114300">
-            <wp:extent cx="996315" cy="1114425"/>
-            <wp:effectExtent l="0" t="0" r="13335" b="9525"/>
-            <wp:docPr id="126" name="图片 126" descr="IMG_256"/>
-            <wp:cNvGraphicFramePr>
-              <a:graphicFrameLocks xmlns:a="http://schemas.openxmlformats.org/drawingml/2006/main" noChangeAspect="1"/>
-            </wp:cNvGraphicFramePr>
-            <a:graphic xmlns:a="http://schemas.openxmlformats.org/drawingml/2006/main">
-              <a:graphicData uri="http://schemas.openxmlformats.org/drawingml/2006/picture">
-                <pic:pic xmlns:pic="http://schemas.openxmlformats.org/drawingml/2006/picture">
-                  <pic:nvPicPr>
-                    <pic:cNvPr id="126" name="图片 126" descr="IMG_256"/>
-                    <pic:cNvPicPr>
-                      <a:picLocks noChangeAspect="1"/>
-                    </pic:cNvPicPr>
-                  </pic:nvPicPr>
-                  <pic:blipFill>
-                    <a:blip r:embed="rId8"/>
-                    <a:stretch>
-                      <a:fillRect/>
-                    </a:stretch>
-                  </pic:blipFill>
-                  <pic:spPr>
-                    <a:xfrm>
-                      <a:off x="0" y="0"/>
-                      <a:ext cx="996315" cy="1114425"/>
-                    </a:xfrm>
-                    <a:prstGeom prst="rect">
-                      <a:avLst/>
-                    </a:prstGeom>
-                    <a:noFill/>
-                    <a:ln w="9525">
-                      <a:noFill/>
-                    </a:ln>
-                  </pic:spPr>
-                </pic:pic>
-              </a:graphicData>
-            </a:graphic>
-          </wp:inline>
-        </w:drawing>
-      </w:r>
-    </w:p>
-    <w:p>
-      <w:pPr>
-        <w:widowControl/>
-        <w:jc w:val="left"/>
-        <w:rPr>
-          <w:rFonts w:hint="eastAsia" w:ascii="仿宋" w:hAnsi="仿宋" w:eastAsia="仿宋" w:cs="仿宋"/>
-          <w:sz w:val="24"/>
-          <w:lang w:eastAsia="zh-CN"/>
-        </w:rPr>
-        <w:sectPr>
-          <w:pgSz w:w="11906" w:h="16838"/>
-          <w:pgMar w:top="1440" w:right="1800" w:bottom="1440" w:left="1800" w:header="851" w:footer="992" w:gutter="0"/>
-          <w:cols w:space="425" w:num="1"/>
-          <w:docGrid w:type="lines" w:linePitch="312" w:charSpace="0"/>
-        </w:sectPr>
-      </w:pPr>
-    </w:p>
-    <w:p>
-      <w:pPr>
-        <w:widowControl/>
-        <w:jc w:val="left"/>
-        <w:rPr>
-          <w:rFonts w:hint="eastAsia" w:ascii="仿宋" w:hAnsi="仿宋" w:eastAsia="仿宋" w:cs="仿宋"/>
-          <w:sz w:val="24"/>
-          <w:lang w:eastAsia="zh-CN"/>
-        </w:rPr>
-      </w:pPr>
-      <w:r>
-        <w:rPr>
-          <w:rFonts w:hint="eastAsia" w:ascii="仿宋" w:hAnsi="仿宋" w:eastAsia="仿宋" w:cs="仿宋"/>
-          <w:sz w:val="28"/>
-          <w:szCs w:val="28"/>
-        </w:rPr>
-        <w:t>日期：        成绩</w:t>
-      </w:r>
-      <w:r>
-        <w:rPr>
-          <w:rFonts w:hint="eastAsia" w:ascii="仿宋" w:hAnsi="仿宋" w:eastAsia="仿宋" w:cs="仿宋"/>
-          <w:sz w:val="24"/>
-        </w:rPr>
-        <w:t>：</w:t>
-      </w:r>
-    </w:p>
-    <w:p>
-      <w:pPr>
-        <w:widowControl/>
-        <w:jc w:val="left"/>
-        <w:rPr>
-          <w:rFonts w:hint="eastAsia" w:ascii="仿宋" w:hAnsi="仿宋" w:eastAsia="仿宋" w:cs="仿宋"/>
-          <w:sz w:val="24"/>
-          <w:lang w:eastAsia="zh-CN"/>
-        </w:rPr>
-      </w:pPr>
-    </w:p>
-    <w:p>
-      <w:pPr>
-        <w:widowControl/>
-        <w:jc w:val="left"/>
-        <w:rPr>
-          <w:rFonts w:hint="default" w:ascii="仿宋" w:hAnsi="仿宋" w:eastAsia="仿宋" w:cs="仿宋"/>
-          <w:sz w:val="24"/>
-          <w:lang w:eastAsia="zh-CN"/>
-        </w:rPr>
-      </w:pPr>
-      <w:r>
-        <w:rPr>
-          <w:rFonts w:hint="default" w:ascii="仿宋" w:hAnsi="仿宋" w:eastAsia="仿宋" w:cs="仿宋"/>
-          <w:sz w:val="24"/>
-          <w:lang w:eastAsia="zh-CN"/>
-        </w:rPr>
-        <w:t>1、如图，在乘法竖式的每个方框中填入一个数字，使其成为正确的竖式，那么所得的乘积应该是多少？</w:t>
-      </w:r>
-      <w:r>
-        <w:rPr>
-          <w:rFonts w:hint="default" w:ascii="仿宋" w:hAnsi="仿宋" w:eastAsia="仿宋" w:cs="仿宋"/>
-          <w:sz w:val="24"/>
-          <w:lang w:eastAsia="zh-CN"/>
-        </w:rPr>
-        <w:br w:type="textWrapping"/>
-      </w:r>
-      <w:r>
-        <w:rPr>
-          <w:rFonts w:hint="default" w:ascii="仿宋" w:hAnsi="仿宋" w:eastAsia="仿宋" w:cs="仿宋"/>
-          <w:sz w:val="24"/>
-          <w:lang w:eastAsia="zh-CN"/>
-        </w:rPr>
-        <w:drawing>
-          <wp:inline distT="0" distB="0" distL="114300" distR="114300">
-            <wp:extent cx="1168400" cy="1085850"/>
-            <wp:effectExtent l="0" t="0" r="12700" b="0"/>
-            <wp:docPr id="128" name="图片 128" descr="IMG_256"/>
-            <wp:cNvGraphicFramePr>
-              <a:graphicFrameLocks xmlns:a="http://schemas.openxmlformats.org/drawingml/2006/main" noChangeAspect="1"/>
-            </wp:cNvGraphicFramePr>
-            <a:graphic xmlns:a="http://schemas.openxmlformats.org/drawingml/2006/main">
-              <a:graphicData uri="http://schemas.openxmlformats.org/drawingml/2006/picture">
-                <pic:pic xmlns:pic="http://schemas.openxmlformats.org/drawingml/2006/picture">
-                  <pic:nvPicPr>
-                    <pic:cNvPr id="128" name="图片 128" descr="IMG_256"/>
-                    <pic:cNvPicPr>
-                      <a:picLocks noChangeAspect="1"/>
-                    </pic:cNvPicPr>
-                  </pic:nvPicPr>
-                  <pic:blipFill>
-                    <a:blip r:embed="rId9"/>
-                    <a:stretch>
-                      <a:fillRect/>
-                    </a:stretch>
-                  </pic:blipFill>
-                  <pic:spPr>
-                    <a:xfrm>
-                      <a:off x="0" y="0"/>
-                      <a:ext cx="1168400" cy="1085850"/>
-                    </a:xfrm>
-                    <a:prstGeom prst="rect">
-                      <a:avLst/>
-                    </a:prstGeom>
-                    <a:noFill/>
-                    <a:ln w="9525">
-                      <a:noFill/>
-                    </a:ln>
-                  </pic:spPr>
-                </pic:pic>
-              </a:graphicData>
-            </a:graphic>
-          </wp:inline>
-        </w:drawing>
-      </w:r>
-    </w:p>
-    <w:p>
-      <w:pPr>
-        <w:widowControl/>
-        <w:jc w:val="left"/>
-        <w:rPr>
-          <w:rFonts w:hint="eastAsia" w:ascii="仿宋" w:hAnsi="仿宋" w:eastAsia="仿宋" w:cs="仿宋"/>
-          <w:sz w:val="24"/>
-          <w:lang w:eastAsia="zh-CN"/>
-        </w:rPr>
-      </w:pPr>
-    </w:p>
-    <w:p>
-      <w:pPr>
-        <w:widowControl/>
-        <w:jc w:val="left"/>
-        <w:rPr>
-          <w:rFonts w:hint="eastAsia" w:ascii="仿宋" w:hAnsi="仿宋" w:eastAsia="仿宋" w:cs="仿宋"/>
-          <w:sz w:val="24"/>
-          <w:lang w:eastAsia="zh-CN"/>
-        </w:rPr>
-      </w:pPr>
-    </w:p>
-    <w:p>
-      <w:pPr>
-        <w:widowControl/>
-        <w:jc w:val="left"/>
-        <w:rPr>
-          <w:rFonts w:hint="default" w:ascii="仿宋" w:hAnsi="仿宋" w:eastAsia="仿宋" w:cs="仿宋"/>
-          <w:sz w:val="24"/>
-          <w:lang w:eastAsia="zh-CN"/>
-        </w:rPr>
-      </w:pPr>
-      <w:r>
-        <w:rPr>
-          <w:rFonts w:hint="default" w:ascii="仿宋" w:hAnsi="仿宋" w:eastAsia="仿宋" w:cs="仿宋"/>
-          <w:sz w:val="24"/>
-          <w:lang w:eastAsia="zh-CN"/>
-        </w:rPr>
-        <w:t>2、在如图的方框内填入恰当的数字，可以得到一个正确的乘法竖式．已知这样的填法有两种，这两种填法所得到的两个不同的乘积相差多少？</w:t>
-      </w:r>
-    </w:p>
-    <w:p>
-      <w:pPr>
-        <w:widowControl/>
-        <w:jc w:val="left"/>
-        <w:rPr>
-          <w:rFonts w:hint="default" w:ascii="仿宋" w:hAnsi="仿宋" w:eastAsia="仿宋" w:cs="仿宋"/>
-          <w:sz w:val="24"/>
-          <w:lang w:eastAsia="zh-CN"/>
-        </w:rPr>
-      </w:pPr>
-      <w:r>
-        <w:rPr>
-          <w:rFonts w:hint="default" w:ascii="仿宋" w:hAnsi="仿宋" w:eastAsia="仿宋" w:cs="仿宋"/>
-          <w:sz w:val="24"/>
-          <w:lang w:eastAsia="zh-CN"/>
-        </w:rPr>
-        <w:drawing>
-          <wp:inline distT="0" distB="0" distL="114300" distR="114300">
-            <wp:extent cx="1219200" cy="1119505"/>
-            <wp:effectExtent l="0" t="0" r="0" b="4445"/>
-            <wp:docPr id="130" name="图片 130" descr="IMG_256"/>
-            <wp:cNvGraphicFramePr>
-              <a:graphicFrameLocks xmlns:a="http://schemas.openxmlformats.org/drawingml/2006/main" noChangeAspect="1"/>
-            </wp:cNvGraphicFramePr>
-            <a:graphic xmlns:a="http://schemas.openxmlformats.org/drawingml/2006/main">
-              <a:graphicData uri="http://schemas.openxmlformats.org/drawingml/2006/picture">
-                <pic:pic xmlns:pic="http://schemas.openxmlformats.org/drawingml/2006/picture">
-                  <pic:nvPicPr>
-                    <pic:cNvPr id="130" name="图片 130" descr="IMG_256"/>
-                    <pic:cNvPicPr>
-                      <a:picLocks noChangeAspect="1"/>
-                    </pic:cNvPicPr>
-                  </pic:nvPicPr>
-                  <pic:blipFill>
-                    <a:blip r:embed="rId10"/>
-                    <a:stretch>
-                      <a:fillRect/>
-                    </a:stretch>
-                  </pic:blipFill>
-                  <pic:spPr>
-                    <a:xfrm>
-                      <a:off x="0" y="0"/>
-                      <a:ext cx="1219200" cy="1119505"/>
-                    </a:xfrm>
-                    <a:prstGeom prst="rect">
-                      <a:avLst/>
-                    </a:prstGeom>
-                    <a:noFill/>
-                    <a:ln w="9525">
-                      <a:noFill/>
-                    </a:ln>
-                  </pic:spPr>
-                </pic:pic>
-              </a:graphicData>
-            </a:graphic>
-          </wp:inline>
-        </w:drawing>
-      </w:r>
-    </w:p>
-    <w:p>
-      <w:pPr>
-        <w:widowControl/>
-        <w:jc w:val="left"/>
-        <w:rPr>
-          <w:rFonts w:hint="default" w:ascii="仿宋" w:hAnsi="仿宋" w:eastAsia="仿宋" w:cs="仿宋"/>
-          <w:sz w:val="24"/>
-          <w:lang w:eastAsia="zh-CN"/>
-        </w:rPr>
-      </w:pPr>
-    </w:p>
-    <w:p>
-      <w:pPr>
-        <w:widowControl/>
-        <w:jc w:val="left"/>
-        <w:rPr>
-          <w:rFonts w:hint="default" w:ascii="仿宋" w:hAnsi="仿宋" w:eastAsia="仿宋" w:cs="仿宋"/>
-          <w:sz w:val="24"/>
-          <w:lang w:eastAsia="zh-CN"/>
-        </w:rPr>
-      </w:pPr>
-      <w:r>
-        <w:rPr>
-          <w:rFonts w:hint="default" w:ascii="仿宋" w:hAnsi="仿宋" w:eastAsia="仿宋" w:cs="仿宋"/>
-          <w:sz w:val="24"/>
-          <w:lang w:eastAsia="zh-CN"/>
-        </w:rPr>
-        <w:t>3、请把图中的除法竖式补充完整．</w:t>
-      </w:r>
-      <w:r>
-        <w:rPr>
-          <w:rFonts w:hint="default" w:ascii="仿宋" w:hAnsi="仿宋" w:eastAsia="仿宋" w:cs="仿宋"/>
-          <w:sz w:val="24"/>
-          <w:lang w:eastAsia="zh-CN"/>
-        </w:rPr>
-        <w:br w:type="textWrapping"/>
-      </w:r>
-      <w:r>
-        <w:rPr>
-          <w:rFonts w:hint="default" w:ascii="仿宋" w:hAnsi="仿宋" w:eastAsia="仿宋" w:cs="仿宋"/>
-          <w:sz w:val="24"/>
-          <w:lang w:eastAsia="zh-CN"/>
-        </w:rPr>
-        <w:drawing>
-          <wp:inline distT="0" distB="0" distL="114300" distR="114300">
-            <wp:extent cx="1309370" cy="1685925"/>
-            <wp:effectExtent l="0" t="0" r="5080" b="9525"/>
-            <wp:docPr id="132" name="图片 132" descr="IMG_256"/>
-            <wp:cNvGraphicFramePr>
-              <a:graphicFrameLocks xmlns:a="http://schemas.openxmlformats.org/drawingml/2006/main" noChangeAspect="1"/>
-            </wp:cNvGraphicFramePr>
-            <a:graphic xmlns:a="http://schemas.openxmlformats.org/drawingml/2006/main">
-              <a:graphicData uri="http://schemas.openxmlformats.org/drawingml/2006/picture">
-                <pic:pic xmlns:pic="http://schemas.openxmlformats.org/drawingml/2006/picture">
-                  <pic:nvPicPr>
-                    <pic:cNvPr id="132" name="图片 132" descr="IMG_256"/>
-                    <pic:cNvPicPr>
-                      <a:picLocks noChangeAspect="1"/>
-                    </pic:cNvPicPr>
-                  </pic:nvPicPr>
-                  <pic:blipFill>
-                    <a:blip r:embed="rId11"/>
-                    <a:stretch>
-                      <a:fillRect/>
-                    </a:stretch>
-                  </pic:blipFill>
-                  <pic:spPr>
-                    <a:xfrm>
-                      <a:off x="0" y="0"/>
-                      <a:ext cx="1309370" cy="1685925"/>
-                    </a:xfrm>
-                    <a:prstGeom prst="rect">
-                      <a:avLst/>
-                    </a:prstGeom>
-                    <a:noFill/>
-                    <a:ln w="9525">
-                      <a:noFill/>
-                    </a:ln>
-                  </pic:spPr>
-                </pic:pic>
-              </a:graphicData>
-            </a:graphic>
-          </wp:inline>
-        </w:drawing>
-      </w:r>
-    </w:p>
-    <w:p>
-      <w:pPr>
-        <w:widowControl/>
-        <w:jc w:val="left"/>
-        <w:rPr>
-          <w:rFonts w:hint="default" w:ascii="仿宋" w:hAnsi="仿宋" w:eastAsia="仿宋" w:cs="仿宋"/>
-          <w:sz w:val="24"/>
-          <w:lang w:eastAsia="zh-CN"/>
-        </w:rPr>
-      </w:pPr>
-      <w:r>
-        <w:rPr>
-          <w:rFonts w:hint="default" w:ascii="仿宋" w:hAnsi="仿宋" w:eastAsia="仿宋" w:cs="仿宋"/>
-          <w:sz w:val="24"/>
-          <w:lang w:eastAsia="zh-CN"/>
-        </w:rPr>
-        <w:t xml:space="preserve">4、请把图中的除法竖式补充完整．这个算式的被除数、除数以及商的总和是多少？ </w:t>
-      </w:r>
-    </w:p>
-    <w:p>
-      <w:pPr>
-        <w:widowControl/>
-        <w:jc w:val="left"/>
-        <w:rPr>
-          <w:rFonts w:hint="default" w:ascii="仿宋" w:hAnsi="仿宋" w:eastAsia="仿宋" w:cs="仿宋"/>
-          <w:sz w:val="24"/>
-          <w:lang w:eastAsia="zh-CN"/>
-        </w:rPr>
-      </w:pPr>
-      <w:r>
-        <w:rPr>
-          <w:rFonts w:hint="default" w:ascii="仿宋" w:hAnsi="仿宋" w:eastAsia="仿宋" w:cs="仿宋"/>
-          <w:sz w:val="24"/>
-          <w:lang w:eastAsia="zh-CN"/>
-        </w:rPr>
-        <w:drawing>
-          <wp:inline distT="0" distB="0" distL="114300" distR="114300">
-            <wp:extent cx="1499235" cy="1238250"/>
-            <wp:effectExtent l="0" t="0" r="5715" b="0"/>
-            <wp:docPr id="134" name="图片 134" descr="IMG_256"/>
-            <wp:cNvGraphicFramePr>
-              <a:graphicFrameLocks xmlns:a="http://schemas.openxmlformats.org/drawingml/2006/main" noChangeAspect="1"/>
-            </wp:cNvGraphicFramePr>
-            <a:graphic xmlns:a="http://schemas.openxmlformats.org/drawingml/2006/main">
-              <a:graphicData uri="http://schemas.openxmlformats.org/drawingml/2006/picture">
-                <pic:pic xmlns:pic="http://schemas.openxmlformats.org/drawingml/2006/picture">
-                  <pic:nvPicPr>
-                    <pic:cNvPr id="134" name="图片 134" descr="IMG_256"/>
-                    <pic:cNvPicPr>
-                      <a:picLocks noChangeAspect="1"/>
-                    </pic:cNvPicPr>
-                  </pic:nvPicPr>
-                  <pic:blipFill>
-                    <a:blip r:embed="rId12"/>
-                    <a:stretch>
-                      <a:fillRect/>
-                    </a:stretch>
-                  </pic:blipFill>
-                  <pic:spPr>
-                    <a:xfrm>
-                      <a:off x="0" y="0"/>
-                      <a:ext cx="1499235" cy="1238250"/>
-                    </a:xfrm>
-                    <a:prstGeom prst="rect">
-                      <a:avLst/>
-                    </a:prstGeom>
-                    <a:noFill/>
-                    <a:ln w="9525">
-                      <a:noFill/>
-                    </a:ln>
-                  </pic:spPr>
-                </pic:pic>
-              </a:graphicData>
-            </a:graphic>
-          </wp:inline>
-        </w:drawing>
-      </w:r>
-    </w:p>
-    <w:p>
-      <w:pPr>
-        <w:widowControl/>
-        <w:jc w:val="left"/>
-        <w:rPr>
-          <w:rFonts w:hint="eastAsia" w:ascii="仿宋" w:hAnsi="仿宋" w:eastAsia="仿宋" w:cs="仿宋"/>
-          <w:sz w:val="24"/>
-          <w:lang w:eastAsia="zh-CN"/>
-        </w:rPr>
-      </w:pPr>
-    </w:p>
-    <w:p>
-      <w:pPr>
-        <w:widowControl/>
-        <w:jc w:val="left"/>
-        <w:rPr>
-          <w:rFonts w:hint="eastAsia" w:ascii="仿宋" w:hAnsi="仿宋" w:eastAsia="仿宋" w:cs="仿宋"/>
-          <w:sz w:val="24"/>
-          <w:lang w:eastAsia="zh-CN"/>
-        </w:rPr>
-      </w:pPr>
-    </w:p>
-    <w:p>
-      <w:pPr>
-        <w:widowControl/>
-        <w:jc w:val="left"/>
-        <w:rPr>
-          <w:rFonts w:hint="eastAsia" w:ascii="仿宋" w:hAnsi="仿宋" w:eastAsia="仿宋" w:cs="仿宋"/>
-          <w:sz w:val="24"/>
-          <w:lang w:eastAsia="zh-CN"/>
-        </w:rPr>
-      </w:pPr>
-    </w:p>
-    <w:p>
-      <w:pPr>
-        <w:widowControl/>
-        <w:jc w:val="left"/>
-        <w:rPr>
-          <w:rFonts w:hint="default" w:ascii="仿宋" w:hAnsi="仿宋" w:eastAsia="仿宋" w:cs="仿宋"/>
-          <w:sz w:val="24"/>
-          <w:lang w:eastAsia="zh-CN"/>
-        </w:rPr>
-      </w:pPr>
-      <w:r>
-        <w:rPr>
-          <w:rFonts w:hint="default" w:ascii="仿宋" w:hAnsi="仿宋" w:eastAsia="仿宋" w:cs="仿宋"/>
-          <w:sz w:val="24"/>
-          <w:lang w:eastAsia="zh-CN"/>
-        </w:rPr>
-        <w:t>5、在如图中的字母竖式中，相同的字母代表相同的数字，不同的字母代表不同的数字．已知个位向十位的进位为2，且E是奇数，则A、B、C、D分别代表什么数字？</w:t>
-      </w:r>
-    </w:p>
-    <w:p>
-      <w:pPr>
-        <w:widowControl/>
-        <w:jc w:val="left"/>
-        <w:rPr>
-          <w:rFonts w:hint="default" w:ascii="仿宋" w:hAnsi="仿宋" w:eastAsia="仿宋" w:cs="仿宋"/>
-          <w:sz w:val="24"/>
-          <w:lang w:eastAsia="zh-CN"/>
-        </w:rPr>
-      </w:pPr>
-      <w:r>
-        <w:rPr>
-          <w:rFonts w:hint="default" w:ascii="仿宋" w:hAnsi="仿宋" w:eastAsia="仿宋" w:cs="仿宋"/>
-          <w:sz w:val="24"/>
-          <w:lang w:eastAsia="zh-CN"/>
-        </w:rPr>
-        <w:drawing>
-          <wp:inline distT="0" distB="0" distL="114300" distR="114300">
-            <wp:extent cx="1209675" cy="847725"/>
-            <wp:effectExtent l="0" t="0" r="9525" b="9525"/>
-            <wp:docPr id="136" name="图片 136" descr="IMG_256"/>
-            <wp:cNvGraphicFramePr>
-              <a:graphicFrameLocks xmlns:a="http://schemas.openxmlformats.org/drawingml/2006/main" noChangeAspect="1"/>
-            </wp:cNvGraphicFramePr>
-            <a:graphic xmlns:a="http://schemas.openxmlformats.org/drawingml/2006/main">
-              <a:graphicData uri="http://schemas.openxmlformats.org/drawingml/2006/picture">
-                <pic:pic xmlns:pic="http://schemas.openxmlformats.org/drawingml/2006/picture">
-                  <pic:nvPicPr>
-                    <pic:cNvPr id="136" name="图片 136" descr="IMG_256"/>
-                    <pic:cNvPicPr>
-                      <a:picLocks noChangeAspect="1"/>
-                    </pic:cNvPicPr>
-                  </pic:nvPicPr>
-                  <pic:blipFill>
-                    <a:blip r:embed="rId13"/>
-                    <a:stretch>
-                      <a:fillRect/>
-                    </a:stretch>
-                  </pic:blipFill>
-                  <pic:spPr>
-                    <a:xfrm>
-                      <a:off x="0" y="0"/>
-                      <a:ext cx="1209675" cy="847725"/>
-                    </a:xfrm>
-                    <a:prstGeom prst="rect">
-                      <a:avLst/>
-                    </a:prstGeom>
-                    <a:noFill/>
-                    <a:ln w="9525">
-                      <a:noFill/>
-                    </a:ln>
-                  </pic:spPr>
-                </pic:pic>
-              </a:graphicData>
-            </a:graphic>
-          </wp:inline>
-        </w:drawing>
-      </w:r>
-    </w:p>
-    <w:p>
-      <w:pPr>
-        <w:widowControl/>
-        <w:jc w:val="left"/>
-        <w:rPr>
-          <w:rFonts w:hint="default" w:ascii="仿宋" w:hAnsi="仿宋" w:eastAsia="仿宋" w:cs="仿宋"/>
-          <w:sz w:val="24"/>
-          <w:lang w:eastAsia="zh-CN"/>
-        </w:rPr>
-      </w:pPr>
-    </w:p>
-    <w:p>
-      <w:pPr>
-        <w:widowControl/>
-        <w:jc w:val="left"/>
-        <w:rPr>
-          <w:rFonts w:hint="default" w:ascii="仿宋" w:hAnsi="仿宋" w:eastAsia="仿宋" w:cs="仿宋"/>
-          <w:sz w:val="24"/>
-          <w:lang w:eastAsia="zh-CN"/>
-        </w:rPr>
-      </w:pPr>
-      <w:r>
-        <w:rPr>
-          <w:rFonts w:hint="default" w:ascii="仿宋" w:hAnsi="仿宋" w:eastAsia="仿宋" w:cs="仿宋"/>
-          <w:sz w:val="24"/>
-          <w:lang w:eastAsia="zh-CN"/>
-        </w:rPr>
-        <w:t>6、在“□，□8，□97”的三个方框内分别填入恰当的数字，可以使这3个数的平均数是150，那么填入的3个数字的和是多少？</w:t>
-      </w:r>
-    </w:p>
-    <w:p>
-      <w:pPr>
-        <w:widowControl/>
-        <w:jc w:val="left"/>
-        <w:rPr>
-          <w:rFonts w:hint="eastAsia" w:ascii="仿宋" w:hAnsi="仿宋" w:eastAsia="仿宋" w:cs="仿宋"/>
-          <w:sz w:val="24"/>
-          <w:lang w:eastAsia="zh-CN"/>
-        </w:rPr>
-      </w:pPr>
-    </w:p>
-    <w:p>
-      <w:pPr>
-        <w:widowControl/>
-        <w:jc w:val="left"/>
-        <w:rPr>
-          <w:rFonts w:hint="eastAsia" w:ascii="仿宋" w:hAnsi="仿宋" w:eastAsia="仿宋" w:cs="仿宋"/>
-          <w:sz w:val="24"/>
-          <w:lang w:eastAsia="zh-CN"/>
-        </w:rPr>
-      </w:pPr>
-    </w:p>
-    <w:p>
-      <w:pPr>
-        <w:widowControl/>
-        <w:jc w:val="left"/>
-        <w:rPr>
-          <w:rFonts w:hint="eastAsia" w:ascii="仿宋" w:hAnsi="仿宋" w:eastAsia="仿宋" w:cs="仿宋"/>
-          <w:sz w:val="24"/>
-          <w:lang w:eastAsia="zh-CN"/>
-        </w:rPr>
-      </w:pPr>
-    </w:p>
-    <w:p>
-      <w:pPr>
-        <w:widowControl/>
-        <w:jc w:val="left"/>
-        <w:rPr>
-          <w:rFonts w:hint="eastAsia" w:ascii="仿宋" w:hAnsi="仿宋" w:eastAsia="仿宋" w:cs="仿宋"/>
-          <w:sz w:val="24"/>
-          <w:lang w:eastAsia="zh-CN"/>
-        </w:rPr>
-      </w:pPr>
-    </w:p>
-    <w:p>
-      <w:pPr>
-        <w:widowControl/>
-        <w:jc w:val="left"/>
-        <w:rPr>
-          <w:rFonts w:hint="default" w:ascii="仿宋" w:hAnsi="仿宋" w:eastAsia="仿宋" w:cs="仿宋"/>
-          <w:sz w:val="24"/>
-          <w:lang w:eastAsia="zh-CN"/>
-        </w:rPr>
-      </w:pPr>
-      <w:r>
-        <w:rPr>
-          <w:rFonts w:hint="default" w:ascii="仿宋" w:hAnsi="仿宋" w:eastAsia="仿宋" w:cs="仿宋"/>
-          <w:sz w:val="24"/>
-          <w:lang w:eastAsia="zh-CN"/>
-        </w:rPr>
-        <w:t>7、费叔叔沿着一条铁路平行的公园散步，每分钟走60米，迎面开过来一列长300米的火车.从火车头与费叔叔相遇到火车尾离开他共用了20秒，求火车的速度.</w:t>
-      </w:r>
-    </w:p>
-    <w:p>
-      <w:pPr>
-        <w:widowControl/>
-        <w:jc w:val="left"/>
-        <w:rPr>
-          <w:rFonts w:hint="default" w:ascii="仿宋" w:hAnsi="仿宋" w:eastAsia="仿宋" w:cs="仿宋"/>
-          <w:sz w:val="24"/>
-          <w:lang w:eastAsia="zh-CN"/>
-        </w:rPr>
-      </w:pPr>
-    </w:p>
-    <w:p>
-      <w:pPr>
-        <w:widowControl/>
-        <w:jc w:val="left"/>
-        <w:rPr>
-          <w:rFonts w:hint="default" w:ascii="仿宋" w:hAnsi="仿宋" w:eastAsia="仿宋" w:cs="仿宋"/>
-          <w:sz w:val="24"/>
-          <w:lang w:eastAsia="zh-CN"/>
-        </w:rPr>
-      </w:pPr>
-    </w:p>
-    <w:p>
-      <w:pPr>
-        <w:widowControl/>
-        <w:jc w:val="left"/>
-        <w:rPr>
-          <w:rFonts w:hint="default" w:ascii="仿宋" w:hAnsi="仿宋" w:eastAsia="仿宋" w:cs="仿宋"/>
-          <w:sz w:val="24"/>
-          <w:lang w:eastAsia="zh-CN"/>
-        </w:rPr>
-      </w:pPr>
-    </w:p>
-    <w:p>
-      <w:pPr>
-        <w:widowControl/>
-        <w:jc w:val="left"/>
-        <w:rPr>
-          <w:rFonts w:hint="default" w:ascii="仿宋" w:hAnsi="仿宋" w:eastAsia="仿宋" w:cs="仿宋"/>
-          <w:sz w:val="24"/>
-          <w:lang w:eastAsia="zh-CN"/>
-        </w:rPr>
-      </w:pPr>
-    </w:p>
-    <w:p>
-      <w:pPr>
-        <w:widowControl/>
-        <w:jc w:val="left"/>
-        <w:rPr>
-          <w:rFonts w:hint="default" w:ascii="仿宋" w:hAnsi="仿宋" w:eastAsia="仿宋" w:cs="仿宋"/>
-          <w:sz w:val="24"/>
-          <w:lang w:eastAsia="zh-CN"/>
-        </w:rPr>
-      </w:pPr>
-      <w:r>
-        <w:rPr>
-          <w:rFonts w:hint="default" w:ascii="仿宋" w:hAnsi="仿宋" w:eastAsia="仿宋" w:cs="仿宋"/>
-          <w:sz w:val="24"/>
-          <w:lang w:eastAsia="zh-CN"/>
-        </w:rPr>
-        <w:t xml:space="preserve">8、小悦沿着一条与铁路平行的公路散步，她散步的速度是每秒2米．这时从小悦背后开来一列火车，从车头追上她到车尾离开她共用了18秒．已知火车速度是每秒17米，求火车的长度． </w:t>
-      </w:r>
-    </w:p>
-    <w:p>
-      <w:pPr>
-        <w:widowControl/>
-        <w:jc w:val="left"/>
-        <w:rPr>
-          <w:rFonts w:hint="default" w:ascii="仿宋" w:hAnsi="仿宋" w:eastAsia="仿宋" w:cs="仿宋"/>
-          <w:sz w:val="24"/>
-          <w:lang w:eastAsia="zh-CN"/>
-        </w:rPr>
-      </w:pPr>
-    </w:p>
-    <w:p>
-      <w:pPr>
-        <w:widowControl/>
-        <w:jc w:val="left"/>
-        <w:rPr>
-          <w:rFonts w:hint="default" w:ascii="仿宋" w:hAnsi="仿宋" w:eastAsia="仿宋" w:cs="仿宋"/>
-          <w:sz w:val="24"/>
-          <w:lang w:eastAsia="zh-CN"/>
-        </w:rPr>
-      </w:pPr>
-    </w:p>
-    <w:p>
-      <w:pPr>
-        <w:widowControl/>
-        <w:jc w:val="left"/>
-        <w:rPr>
-          <w:rFonts w:hint="default" w:ascii="仿宋" w:hAnsi="仿宋" w:eastAsia="仿宋" w:cs="仿宋"/>
-          <w:sz w:val="24"/>
-          <w:lang w:eastAsia="zh-CN"/>
-        </w:rPr>
-      </w:pPr>
-    </w:p>
-    <w:p>
-      <w:pPr>
-        <w:widowControl/>
-        <w:jc w:val="left"/>
-        <w:rPr>
-          <w:rFonts w:hint="default" w:ascii="仿宋" w:hAnsi="仿宋" w:eastAsia="仿宋" w:cs="仿宋"/>
-          <w:sz w:val="24"/>
-          <w:lang w:eastAsia="zh-CN"/>
-        </w:rPr>
-      </w:pPr>
-    </w:p>
-    <w:p>
-      <w:pPr>
-        <w:widowControl/>
-        <w:jc w:val="left"/>
-        <w:rPr>
-          <w:rFonts w:hint="default" w:ascii="仿宋" w:hAnsi="仿宋" w:eastAsia="仿宋" w:cs="仿宋"/>
-          <w:sz w:val="24"/>
-          <w:lang w:eastAsia="zh-CN"/>
-        </w:rPr>
-      </w:pPr>
-      <w:r>
-        <w:rPr>
-          <w:rFonts w:hint="default" w:ascii="仿宋" w:hAnsi="仿宋" w:eastAsia="仿宋" w:cs="仿宋"/>
-          <w:sz w:val="24"/>
-          <w:lang w:eastAsia="zh-CN"/>
-        </w:rPr>
-        <w:t xml:space="preserve">9、一列火车长180米，每秒行20米；另一列火车长200米，每秒行18米．两车相向而行，它们从车头相遇到车尾相离要经过多长时间？ </w:t>
-      </w:r>
-    </w:p>
-    <w:p>
-      <w:pPr>
-        <w:widowControl/>
-        <w:jc w:val="left"/>
-        <w:rPr>
-          <w:rFonts w:hint="default" w:ascii="仿宋" w:hAnsi="仿宋" w:eastAsia="仿宋" w:cs="仿宋"/>
-          <w:sz w:val="24"/>
-          <w:lang w:eastAsia="zh-CN"/>
-        </w:rPr>
-      </w:pPr>
-    </w:p>
-    <w:p>
-      <w:pPr>
-        <w:widowControl/>
-        <w:jc w:val="left"/>
-        <w:rPr>
-          <w:rFonts w:hint="eastAsia" w:ascii="仿宋" w:hAnsi="仿宋" w:eastAsia="仿宋" w:cs="仿宋"/>
-          <w:sz w:val="24"/>
-          <w:lang w:eastAsia="zh-CN"/>
-        </w:rPr>
-      </w:pPr>
-    </w:p>
-    <w:p>
-      <w:pPr>
-        <w:widowControl/>
-        <w:jc w:val="left"/>
-        <w:rPr>
-          <w:rFonts w:hint="eastAsia" w:ascii="仿宋" w:hAnsi="仿宋" w:eastAsia="仿宋" w:cs="仿宋"/>
-          <w:sz w:val="24"/>
-          <w:lang w:eastAsia="zh-CN"/>
-        </w:rPr>
-      </w:pPr>
-    </w:p>
-    <w:p>
-      <w:pPr>
-        <w:widowControl/>
-        <w:jc w:val="left"/>
-        <w:rPr>
-          <w:rFonts w:hint="eastAsia" w:ascii="仿宋" w:hAnsi="仿宋" w:eastAsia="仿宋" w:cs="仿宋"/>
-          <w:sz w:val="24"/>
-          <w:lang w:eastAsia="zh-CN"/>
-        </w:rPr>
-      </w:pPr>
-    </w:p>
-    <w:p>
-      <w:pPr>
-        <w:widowControl/>
-        <w:jc w:val="left"/>
-        <w:rPr>
-          <w:rFonts w:hint="eastAsia" w:ascii="仿宋" w:hAnsi="仿宋" w:eastAsia="仿宋" w:cs="仿宋"/>
-          <w:sz w:val="24"/>
-          <w:lang w:eastAsia="zh-CN"/>
-        </w:rPr>
-      </w:pPr>
-    </w:p>
-    <w:p>
-      <w:pPr>
-        <w:widowControl/>
-        <w:jc w:val="left"/>
-        <w:rPr>
-          <w:rFonts w:hint="default" w:ascii="仿宋" w:hAnsi="仿宋" w:eastAsia="仿宋" w:cs="仿宋"/>
-          <w:sz w:val="24"/>
-          <w:lang w:eastAsia="zh-CN"/>
-        </w:rPr>
-      </w:pPr>
-      <w:r>
-        <w:rPr>
-          <w:rFonts w:hint="default" w:ascii="仿宋" w:hAnsi="仿宋" w:eastAsia="仿宋" w:cs="仿宋"/>
-          <w:sz w:val="24"/>
-          <w:lang w:eastAsia="zh-CN"/>
-        </w:rPr>
-        <w:t>10、甲火车长370米，每秒钟行15米，乙火车长350米，每秒钟行21米，两车同向行驶．请问：乙车从追上甲车到完全超过共需多少秒钟？</w:t>
-      </w:r>
-    </w:p>
-    <w:p>
-      <w:pPr>
-        <w:widowControl/>
-        <w:jc w:val="left"/>
-        <w:rPr>
-          <w:rFonts w:hint="eastAsia" w:ascii="仿宋" w:hAnsi="仿宋" w:eastAsia="仿宋" w:cs="仿宋"/>
-          <w:sz w:val="24"/>
-          <w:lang w:eastAsia="zh-CN"/>
-        </w:rPr>
-        <w:sectPr>
-          <w:pgSz w:w="11906" w:h="16838"/>
-          <w:pgMar w:top="1440" w:right="1800" w:bottom="1440" w:left="1800" w:header="851" w:footer="992" w:gutter="0"/>
-          <w:cols w:space="425" w:num="1"/>
-          <w:docGrid w:type="lines" w:linePitch="312" w:charSpace="0"/>
-        </w:sectPr>
-      </w:pPr>
-    </w:p>
-    <w:p>
-      <w:pPr>
-        <w:widowControl/>
-        <w:jc w:val="left"/>
-        <w:rPr>
-          <w:rFonts w:hint="eastAsia" w:ascii="仿宋" w:hAnsi="仿宋" w:eastAsia="仿宋" w:cs="仿宋"/>
-          <w:sz w:val="24"/>
-          <w:lang w:eastAsia="zh-CN"/>
-        </w:rPr>
-      </w:pPr>
-      <w:r>
-        <w:rPr>
-          <w:rFonts w:hint="eastAsia" w:ascii="仿宋" w:hAnsi="仿宋" w:eastAsia="仿宋" w:cs="仿宋"/>
-          <w:sz w:val="28"/>
-          <w:szCs w:val="28"/>
-        </w:rPr>
-        <w:t>日期：        成绩</w:t>
-      </w:r>
-      <w:r>
-        <w:rPr>
-          <w:rFonts w:hint="eastAsia" w:ascii="仿宋" w:hAnsi="仿宋" w:eastAsia="仿宋" w:cs="仿宋"/>
-          <w:sz w:val="24"/>
-        </w:rPr>
-        <w:t>：</w:t>
-      </w:r>
-    </w:p>
-    <w:p>
-      <w:pPr>
-        <w:widowControl/>
-        <w:jc w:val="left"/>
-        <w:rPr>
-          <w:rFonts w:hint="eastAsia" w:ascii="仿宋" w:hAnsi="仿宋" w:eastAsia="仿宋" w:cs="仿宋"/>
-          <w:sz w:val="24"/>
-          <w:lang w:eastAsia="zh-CN"/>
-        </w:rPr>
-      </w:pPr>
-    </w:p>
-    <w:p>
-      <w:pPr>
-        <w:widowControl/>
-        <w:jc w:val="left"/>
-        <w:rPr>
-          <w:rFonts w:hint="default" w:ascii="仿宋" w:hAnsi="仿宋" w:eastAsia="仿宋" w:cs="仿宋"/>
-          <w:sz w:val="24"/>
-          <w:lang w:eastAsia="zh-CN"/>
-        </w:rPr>
-      </w:pPr>
-      <w:r>
-        <w:rPr>
-          <w:rFonts w:hint="default" w:ascii="仿宋" w:hAnsi="仿宋" w:eastAsia="仿宋" w:cs="仿宋"/>
-          <w:sz w:val="24"/>
-          <w:lang w:eastAsia="zh-CN"/>
-        </w:rPr>
-        <w:t>1、现有甲、乙、丙3人，甲每分钟走40米，丙每分钟走60米，甲、乙从A、B两地同时出发相向而行，他们出发15分钟后，丙从B地出发去追赶乙．甲、乙先在途中相遇，7分钟后甲又与丙相遇，又过63分钟丙才追上乙，求A、B两地相距多少千米？</w:t>
-      </w:r>
-    </w:p>
-    <w:p>
-      <w:pPr>
-        <w:widowControl/>
-        <w:jc w:val="left"/>
-        <w:rPr>
-          <w:rFonts w:hint="eastAsia" w:ascii="仿宋" w:hAnsi="仿宋" w:eastAsia="仿宋" w:cs="仿宋"/>
-          <w:sz w:val="24"/>
-          <w:lang w:eastAsia="zh-CN"/>
-        </w:rPr>
-      </w:pPr>
-    </w:p>
-    <w:p>
-      <w:pPr>
-        <w:widowControl/>
-        <w:jc w:val="left"/>
-        <w:rPr>
-          <w:rFonts w:hint="eastAsia" w:ascii="仿宋" w:hAnsi="仿宋" w:eastAsia="仿宋" w:cs="仿宋"/>
-          <w:sz w:val="24"/>
-          <w:lang w:eastAsia="zh-CN"/>
-        </w:rPr>
-      </w:pPr>
-    </w:p>
-    <w:p>
-      <w:pPr>
-        <w:widowControl/>
-        <w:jc w:val="left"/>
-        <w:rPr>
-          <w:rFonts w:hint="eastAsia" w:ascii="仿宋" w:hAnsi="仿宋" w:eastAsia="仿宋" w:cs="仿宋"/>
-          <w:sz w:val="24"/>
-          <w:lang w:eastAsia="zh-CN"/>
-        </w:rPr>
-      </w:pPr>
-    </w:p>
-    <w:p>
-      <w:pPr>
-        <w:widowControl/>
-        <w:jc w:val="left"/>
-        <w:rPr>
-          <w:rFonts w:hint="eastAsia" w:ascii="仿宋" w:hAnsi="仿宋" w:eastAsia="仿宋" w:cs="仿宋"/>
-          <w:sz w:val="24"/>
-          <w:lang w:eastAsia="zh-CN"/>
-        </w:rPr>
-      </w:pPr>
-    </w:p>
-    <w:p>
-      <w:pPr>
-        <w:widowControl/>
-        <w:jc w:val="left"/>
-        <w:rPr>
-          <w:rFonts w:hint="eastAsia" w:ascii="仿宋" w:hAnsi="仿宋" w:eastAsia="仿宋" w:cs="仿宋"/>
-          <w:sz w:val="24"/>
-          <w:lang w:eastAsia="zh-CN"/>
-        </w:rPr>
-      </w:pPr>
-    </w:p>
-    <w:p>
-      <w:pPr>
-        <w:widowControl/>
-        <w:jc w:val="left"/>
-        <w:rPr>
-          <w:rFonts w:hint="eastAsia" w:ascii="仿宋" w:hAnsi="仿宋" w:eastAsia="仿宋" w:cs="仿宋"/>
-          <w:sz w:val="24"/>
-          <w:lang w:eastAsia="zh-CN"/>
-        </w:rPr>
-      </w:pPr>
-    </w:p>
-    <w:p>
-      <w:pPr>
-        <w:widowControl/>
-        <w:jc w:val="left"/>
-        <w:rPr>
-          <w:rFonts w:hint="default" w:ascii="仿宋" w:hAnsi="仿宋" w:eastAsia="仿宋" w:cs="仿宋"/>
-          <w:sz w:val="24"/>
-          <w:lang w:eastAsia="zh-CN"/>
-        </w:rPr>
-      </w:pPr>
-      <w:r>
-        <w:rPr>
-          <w:rFonts w:hint="default" w:ascii="仿宋" w:hAnsi="仿宋" w:eastAsia="仿宋" w:cs="仿宋"/>
-          <w:sz w:val="24"/>
-          <w:lang w:eastAsia="zh-CN"/>
-        </w:rPr>
-        <w:t>2、现有甲、乙、丙三人,甲每分钟走40米,乙每分钟走50米,丙每分钟走60米。A、B两地相距2700米。甲、乙从A、B两地同时出发相向而行,他们出发15分钟后,丙从B出发追赶乙.请问：甲在与乙相遇后多少分钟又与丙相遇？又过了多少分钟丙才追上乙？</w:t>
-      </w:r>
-    </w:p>
-    <w:p>
-      <w:pPr>
-        <w:widowControl/>
-        <w:jc w:val="left"/>
-        <w:rPr>
-          <w:rFonts w:hint="eastAsia" w:ascii="仿宋" w:hAnsi="仿宋" w:eastAsia="仿宋" w:cs="仿宋"/>
-          <w:sz w:val="24"/>
-          <w:lang w:eastAsia="zh-CN"/>
-        </w:rPr>
-      </w:pPr>
-    </w:p>
-    <w:p>
-      <w:pPr>
-        <w:widowControl/>
-        <w:jc w:val="left"/>
-        <w:rPr>
-          <w:rFonts w:hint="eastAsia" w:ascii="仿宋" w:hAnsi="仿宋" w:eastAsia="仿宋" w:cs="仿宋"/>
-          <w:sz w:val="24"/>
-          <w:lang w:eastAsia="zh-CN"/>
-        </w:rPr>
-      </w:pPr>
-    </w:p>
-    <w:p>
-      <w:pPr>
-        <w:widowControl/>
-        <w:jc w:val="left"/>
-        <w:rPr>
-          <w:rFonts w:hint="eastAsia" w:ascii="仿宋" w:hAnsi="仿宋" w:eastAsia="仿宋" w:cs="仿宋"/>
-          <w:sz w:val="24"/>
-          <w:lang w:eastAsia="zh-CN"/>
-        </w:rPr>
-      </w:pPr>
-    </w:p>
-    <w:p>
-      <w:pPr>
-        <w:widowControl/>
-        <w:jc w:val="left"/>
-        <w:rPr>
-          <w:rFonts w:hint="eastAsia" w:ascii="仿宋" w:hAnsi="仿宋" w:eastAsia="仿宋" w:cs="仿宋"/>
-          <w:sz w:val="24"/>
-          <w:lang w:eastAsia="zh-CN"/>
-        </w:rPr>
-      </w:pPr>
-    </w:p>
-    <w:p>
-      <w:pPr>
-        <w:widowControl/>
-        <w:jc w:val="left"/>
-        <w:rPr>
-          <w:rFonts w:hint="eastAsia" w:ascii="仿宋" w:hAnsi="仿宋" w:eastAsia="仿宋" w:cs="仿宋"/>
-          <w:sz w:val="24"/>
-          <w:lang w:eastAsia="zh-CN"/>
-        </w:rPr>
-      </w:pPr>
-    </w:p>
-    <w:p>
-      <w:pPr>
-        <w:widowControl/>
-        <w:jc w:val="left"/>
-        <w:rPr>
-          <w:rFonts w:hint="eastAsia" w:ascii="仿宋" w:hAnsi="仿宋" w:eastAsia="仿宋" w:cs="仿宋"/>
-          <w:sz w:val="24"/>
-          <w:lang w:eastAsia="zh-CN"/>
-        </w:rPr>
-      </w:pPr>
-    </w:p>
-    <w:p>
-      <w:pPr>
-        <w:widowControl/>
-        <w:jc w:val="left"/>
-        <w:rPr>
-          <w:rFonts w:hint="eastAsia" w:ascii="仿宋" w:hAnsi="仿宋" w:eastAsia="仿宋" w:cs="仿宋"/>
-          <w:sz w:val="24"/>
-          <w:lang w:eastAsia="zh-CN"/>
-        </w:rPr>
-      </w:pPr>
-    </w:p>
-    <w:p>
-      <w:pPr>
-        <w:widowControl/>
-        <w:jc w:val="left"/>
-        <w:rPr>
-          <w:rFonts w:hint="default" w:ascii="仿宋" w:hAnsi="仿宋" w:eastAsia="仿宋" w:cs="仿宋"/>
-          <w:sz w:val="24"/>
-          <w:lang w:eastAsia="zh-CN"/>
-        </w:rPr>
-      </w:pPr>
-      <w:r>
-        <w:rPr>
-          <w:rFonts w:hint="default" w:ascii="仿宋" w:hAnsi="仿宋" w:eastAsia="仿宋" w:cs="仿宋"/>
-          <w:sz w:val="24"/>
-          <w:lang w:eastAsia="zh-CN"/>
-        </w:rPr>
-        <w:t>3、甲每分钟走60米，乙每分钟走50米，丙每分钟走40米。如果甲从A地，乙和丙从B地，三人同时出发相向而行，甲和乙相遇后，过了15分钟又与丙相遇。求A、B两地的距离。</w:t>
-      </w:r>
-    </w:p>
-    <w:p>
-      <w:pPr>
-        <w:widowControl/>
-        <w:jc w:val="left"/>
-        <w:rPr>
-          <w:rFonts w:hint="eastAsia" w:ascii="仿宋" w:hAnsi="仿宋" w:eastAsia="仿宋" w:cs="仿宋"/>
-          <w:sz w:val="24"/>
-          <w:lang w:eastAsia="zh-CN"/>
-        </w:rPr>
-      </w:pPr>
-    </w:p>
-    <w:p>
-      <w:pPr>
-        <w:widowControl/>
-        <w:jc w:val="left"/>
-        <w:rPr>
-          <w:rFonts w:hint="eastAsia" w:ascii="仿宋" w:hAnsi="仿宋" w:eastAsia="仿宋" w:cs="仿宋"/>
-          <w:sz w:val="24"/>
-          <w:lang w:eastAsia="zh-CN"/>
-        </w:rPr>
-      </w:pPr>
-    </w:p>
-    <w:p>
-      <w:pPr>
-        <w:widowControl/>
-        <w:jc w:val="left"/>
-        <w:rPr>
-          <w:rFonts w:hint="eastAsia" w:ascii="仿宋" w:hAnsi="仿宋" w:eastAsia="仿宋" w:cs="仿宋"/>
-          <w:sz w:val="24"/>
-          <w:lang w:eastAsia="zh-CN"/>
-        </w:rPr>
-      </w:pPr>
-    </w:p>
-    <w:p>
-      <w:pPr>
-        <w:widowControl/>
-        <w:jc w:val="left"/>
-        <w:rPr>
-          <w:rFonts w:hint="eastAsia" w:ascii="仿宋" w:hAnsi="仿宋" w:eastAsia="仿宋" w:cs="仿宋"/>
-          <w:sz w:val="24"/>
-          <w:lang w:eastAsia="zh-CN"/>
-        </w:rPr>
-      </w:pPr>
-    </w:p>
-    <w:p>
-      <w:pPr>
-        <w:widowControl/>
-        <w:jc w:val="left"/>
-        <w:rPr>
-          <w:rFonts w:hint="eastAsia" w:ascii="仿宋" w:hAnsi="仿宋" w:eastAsia="仿宋" w:cs="仿宋"/>
-          <w:sz w:val="24"/>
-          <w:lang w:eastAsia="zh-CN"/>
-        </w:rPr>
-      </w:pPr>
-    </w:p>
-    <w:p>
-      <w:pPr>
-        <w:widowControl/>
-        <w:jc w:val="left"/>
-        <w:rPr>
-          <w:rFonts w:hint="eastAsia" w:ascii="仿宋" w:hAnsi="仿宋" w:eastAsia="仿宋" w:cs="仿宋"/>
-          <w:sz w:val="24"/>
-          <w:lang w:eastAsia="zh-CN"/>
-        </w:rPr>
-      </w:pPr>
-    </w:p>
-    <w:p>
-      <w:pPr>
-        <w:widowControl/>
-        <w:jc w:val="left"/>
-        <w:rPr>
-          <w:rFonts w:hint="default" w:ascii="仿宋" w:hAnsi="仿宋" w:eastAsia="仿宋" w:cs="仿宋"/>
-          <w:sz w:val="24"/>
-          <w:lang w:eastAsia="zh-CN"/>
-        </w:rPr>
-      </w:pPr>
-      <w:r>
-        <w:rPr>
-          <w:rFonts w:hint="default" w:ascii="仿宋" w:hAnsi="仿宋" w:eastAsia="仿宋" w:cs="仿宋"/>
-          <w:sz w:val="24"/>
-          <w:lang w:eastAsia="zh-CN"/>
-        </w:rPr>
-        <w:t xml:space="preserve">4、一列火车通过一座长1000米的桥，从火车车头上桥，到车尾离开桥共用120秒，而火车完全在桥上的时间是80秒．你知道火车有多长吗？它的速度是多少？ </w:t>
-      </w:r>
-    </w:p>
-    <w:p>
-      <w:pPr>
-        <w:widowControl/>
-        <w:jc w:val="left"/>
-        <w:rPr>
-          <w:rFonts w:hint="eastAsia" w:ascii="仿宋" w:hAnsi="仿宋" w:eastAsia="仿宋" w:cs="仿宋"/>
-          <w:sz w:val="24"/>
-          <w:lang w:eastAsia="zh-CN"/>
-        </w:rPr>
-      </w:pPr>
-    </w:p>
-    <w:p>
-      <w:pPr>
-        <w:widowControl/>
-        <w:jc w:val="left"/>
-        <w:rPr>
-          <w:rFonts w:hint="eastAsia" w:ascii="仿宋" w:hAnsi="仿宋" w:eastAsia="仿宋" w:cs="仿宋"/>
-          <w:sz w:val="24"/>
-          <w:lang w:eastAsia="zh-CN"/>
-        </w:rPr>
-      </w:pPr>
-    </w:p>
-    <w:p>
-      <w:pPr>
-        <w:widowControl/>
-        <w:jc w:val="left"/>
-        <w:rPr>
-          <w:rFonts w:hint="eastAsia" w:ascii="仿宋" w:hAnsi="仿宋" w:eastAsia="仿宋" w:cs="仿宋"/>
-          <w:sz w:val="24"/>
-          <w:lang w:eastAsia="zh-CN"/>
-        </w:rPr>
-      </w:pPr>
-    </w:p>
-    <w:p>
-      <w:pPr>
-        <w:widowControl/>
-        <w:jc w:val="left"/>
-        <w:rPr>
-          <w:rFonts w:hint="eastAsia" w:ascii="仿宋" w:hAnsi="仿宋" w:eastAsia="仿宋" w:cs="仿宋"/>
-          <w:sz w:val="24"/>
-          <w:lang w:eastAsia="zh-CN"/>
-        </w:rPr>
-      </w:pPr>
-    </w:p>
-    <w:p>
-      <w:pPr>
-        <w:widowControl/>
-        <w:jc w:val="left"/>
-        <w:rPr>
-          <w:rFonts w:hint="eastAsia" w:ascii="仿宋" w:hAnsi="仿宋" w:eastAsia="仿宋" w:cs="仿宋"/>
-          <w:sz w:val="24"/>
-          <w:lang w:eastAsia="zh-CN"/>
-        </w:rPr>
-      </w:pPr>
-    </w:p>
-    <w:p>
-      <w:pPr>
-        <w:widowControl/>
-        <w:jc w:val="left"/>
-        <w:rPr>
-          <w:rFonts w:hint="default" w:ascii="仿宋" w:hAnsi="仿宋" w:eastAsia="仿宋" w:cs="仿宋"/>
-          <w:sz w:val="24"/>
-          <w:lang w:eastAsia="zh-CN"/>
-        </w:rPr>
-      </w:pPr>
-      <w:r>
-        <w:rPr>
-          <w:rFonts w:hint="default" w:ascii="仿宋" w:hAnsi="仿宋" w:eastAsia="仿宋" w:cs="仿宋"/>
-          <w:sz w:val="24"/>
-          <w:lang w:eastAsia="zh-CN"/>
-        </w:rPr>
-        <w:t xml:space="preserve">5、人大附小组织学生去春游，队伍行进的速度是每秒2米，宋老师以每秒4米的速度从队尾跑到队头，再回到队尾，共用6分钟．请问：队伍的总长是多少米？ </w:t>
-      </w:r>
-    </w:p>
-    <w:p>
-      <w:pPr>
-        <w:widowControl/>
-        <w:jc w:val="left"/>
-        <w:rPr>
-          <w:rFonts w:hint="eastAsia" w:ascii="仿宋" w:hAnsi="仿宋" w:eastAsia="仿宋" w:cs="仿宋"/>
-          <w:sz w:val="24"/>
-          <w:lang w:eastAsia="zh-CN"/>
-        </w:rPr>
-      </w:pPr>
-    </w:p>
-    <w:p>
-      <w:pPr>
-        <w:widowControl/>
-        <w:jc w:val="left"/>
-        <w:rPr>
-          <w:rFonts w:hint="eastAsia" w:ascii="仿宋" w:hAnsi="仿宋" w:eastAsia="仿宋" w:cs="仿宋"/>
-          <w:sz w:val="24"/>
-          <w:lang w:eastAsia="zh-CN"/>
-        </w:rPr>
-      </w:pPr>
-    </w:p>
-    <w:p>
-      <w:pPr>
-        <w:widowControl/>
-        <w:jc w:val="left"/>
-        <w:rPr>
-          <w:rFonts w:hint="default" w:ascii="仿宋" w:hAnsi="仿宋" w:eastAsia="仿宋" w:cs="仿宋"/>
-          <w:sz w:val="24"/>
-          <w:lang w:eastAsia="zh-CN"/>
-        </w:rPr>
-      </w:pPr>
-      <w:r>
-        <w:rPr>
-          <w:rFonts w:hint="default" w:ascii="仿宋" w:hAnsi="仿宋" w:eastAsia="仿宋" w:cs="仿宋"/>
-          <w:sz w:val="24"/>
-          <w:lang w:eastAsia="zh-CN"/>
-        </w:rPr>
-        <w:t xml:space="preserve">6、阿奇在一条与铁路平行的小路上行走，有一列客车迎面开来，40秒后经过阿奇．如果这列客车从阿奇的背后开来，60秒后经过阿奇．试问：如果阿奇站着不动，客车多长时间可以经过阿奇？ </w:t>
-      </w:r>
-    </w:p>
-    <w:p>
-      <w:pPr>
-        <w:widowControl/>
-        <w:jc w:val="left"/>
-        <w:rPr>
-          <w:rFonts w:hint="eastAsia" w:ascii="仿宋" w:hAnsi="仿宋" w:eastAsia="仿宋" w:cs="仿宋"/>
-          <w:sz w:val="24"/>
-          <w:lang w:eastAsia="zh-CN"/>
-        </w:rPr>
-      </w:pPr>
-    </w:p>
-    <w:p>
-      <w:pPr>
-        <w:widowControl/>
-        <w:jc w:val="left"/>
-        <w:rPr>
-          <w:rFonts w:hint="eastAsia" w:ascii="仿宋" w:hAnsi="仿宋" w:eastAsia="仿宋" w:cs="仿宋"/>
-          <w:sz w:val="24"/>
-          <w:lang w:eastAsia="zh-CN"/>
-        </w:rPr>
-      </w:pPr>
-    </w:p>
-    <w:p>
-      <w:pPr>
-        <w:widowControl/>
-        <w:jc w:val="left"/>
-        <w:rPr>
-          <w:rFonts w:hint="eastAsia" w:ascii="仿宋" w:hAnsi="仿宋" w:eastAsia="仿宋" w:cs="仿宋"/>
-          <w:sz w:val="24"/>
-          <w:lang w:eastAsia="zh-CN"/>
-        </w:rPr>
-      </w:pPr>
-    </w:p>
-    <w:p>
-      <w:pPr>
-        <w:widowControl/>
-        <w:jc w:val="left"/>
-        <w:rPr>
-          <w:rFonts w:hint="eastAsia" w:ascii="仿宋" w:hAnsi="仿宋" w:eastAsia="仿宋" w:cs="仿宋"/>
-          <w:sz w:val="24"/>
-          <w:lang w:eastAsia="zh-CN"/>
-        </w:rPr>
-      </w:pPr>
-    </w:p>
-    <w:p>
-      <w:pPr>
-        <w:widowControl/>
-        <w:jc w:val="left"/>
-        <w:rPr>
-          <w:rFonts w:hint="eastAsia" w:ascii="仿宋" w:hAnsi="仿宋" w:eastAsia="仿宋" w:cs="仿宋"/>
-          <w:sz w:val="24"/>
-          <w:lang w:eastAsia="zh-CN"/>
-        </w:rPr>
-      </w:pPr>
-    </w:p>
-    <w:p>
-      <w:pPr>
-        <w:widowControl/>
-        <w:jc w:val="left"/>
-        <w:rPr>
-          <w:rFonts w:hint="default" w:ascii="仿宋" w:hAnsi="仿宋" w:eastAsia="仿宋" w:cs="仿宋"/>
-          <w:sz w:val="24"/>
-          <w:lang w:eastAsia="zh-CN"/>
-        </w:rPr>
-      </w:pPr>
-      <w:r>
-        <w:rPr>
-          <w:rFonts w:hint="default" w:ascii="仿宋" w:hAnsi="仿宋" w:eastAsia="仿宋" w:cs="仿宋"/>
-          <w:sz w:val="24"/>
-          <w:lang w:eastAsia="zh-CN"/>
-        </w:rPr>
-        <w:t>7、甲、乙两辆汽车的速度分别为每小时52千米和每小时40千米，两车同时从A地出发到B地去，出发6小时后，甲车遇到一辆迎面开来的卡车．又过了1小时，乙车也遇到了这辆卡车．请问：这辆卡车的速度是多少？</w:t>
-      </w:r>
-    </w:p>
-    <w:p>
-      <w:pPr>
-        <w:widowControl/>
-        <w:jc w:val="left"/>
-        <w:rPr>
-          <w:rFonts w:hint="eastAsia" w:ascii="仿宋" w:hAnsi="仿宋" w:eastAsia="仿宋" w:cs="仿宋"/>
-          <w:sz w:val="24"/>
-          <w:lang w:eastAsia="zh-CN"/>
-        </w:rPr>
-      </w:pPr>
-    </w:p>
-    <w:p>
-      <w:pPr>
-        <w:widowControl/>
-        <w:jc w:val="left"/>
-        <w:rPr>
-          <w:rFonts w:hint="eastAsia" w:ascii="仿宋" w:hAnsi="仿宋" w:eastAsia="仿宋" w:cs="仿宋"/>
-          <w:sz w:val="24"/>
-          <w:lang w:eastAsia="zh-CN"/>
-        </w:rPr>
-      </w:pPr>
-    </w:p>
-    <w:p>
-      <w:pPr>
-        <w:widowControl/>
-        <w:jc w:val="left"/>
-        <w:rPr>
-          <w:rFonts w:hint="eastAsia" w:ascii="仿宋" w:hAnsi="仿宋" w:eastAsia="仿宋" w:cs="仿宋"/>
-          <w:sz w:val="24"/>
-          <w:lang w:eastAsia="zh-CN"/>
-        </w:rPr>
-      </w:pPr>
-    </w:p>
-    <w:p>
-      <w:pPr>
-        <w:widowControl/>
-        <w:jc w:val="left"/>
-        <w:rPr>
-          <w:rFonts w:hint="eastAsia" w:ascii="仿宋" w:hAnsi="仿宋" w:eastAsia="仿宋" w:cs="仿宋"/>
-          <w:sz w:val="24"/>
-          <w:lang w:eastAsia="zh-CN"/>
-        </w:rPr>
-      </w:pPr>
-    </w:p>
-    <w:p>
-      <w:pPr>
-        <w:widowControl/>
-        <w:jc w:val="left"/>
-        <w:rPr>
-          <w:rFonts w:hint="eastAsia" w:ascii="仿宋" w:hAnsi="仿宋" w:eastAsia="仿宋" w:cs="仿宋"/>
-          <w:sz w:val="24"/>
-          <w:lang w:eastAsia="zh-CN"/>
-        </w:rPr>
-      </w:pPr>
-    </w:p>
-    <w:p>
-      <w:pPr>
-        <w:widowControl/>
-        <w:jc w:val="left"/>
-        <w:rPr>
-          <w:rFonts w:hint="default" w:ascii="仿宋" w:hAnsi="仿宋" w:eastAsia="仿宋" w:cs="仿宋"/>
-          <w:sz w:val="24"/>
-          <w:lang w:eastAsia="zh-CN"/>
-        </w:rPr>
-      </w:pPr>
-      <w:r>
-        <w:rPr>
-          <w:rFonts w:hint="default" w:ascii="仿宋" w:hAnsi="仿宋" w:eastAsia="仿宋" w:cs="仿宋"/>
-          <w:sz w:val="24"/>
-          <w:lang w:eastAsia="zh-CN"/>
-        </w:rPr>
-        <w:t>8、一列货车和一列客车同向行驶，由于货车有紧急任务，因此开始赶超客车．小明在客车内沿着客车前进的方向向前走，小明发现货车用140秒就超过了他．已知小明在客车内行走的速度为每秒l米，客车的速度为每秒20米，客车长350米，货车长280米．求货车从追上客车到完全超过客车所需要的时间．</w:t>
-      </w:r>
-    </w:p>
-    <w:p>
-      <w:pPr>
-        <w:widowControl/>
-        <w:jc w:val="left"/>
-        <w:rPr>
-          <w:rFonts w:hint="eastAsia" w:ascii="仿宋" w:hAnsi="仿宋" w:eastAsia="仿宋" w:cs="仿宋"/>
-          <w:sz w:val="24"/>
-          <w:lang w:eastAsia="zh-CN"/>
-        </w:rPr>
-      </w:pPr>
-    </w:p>
-    <w:p>
-      <w:pPr>
-        <w:widowControl/>
-        <w:jc w:val="left"/>
-        <w:rPr>
-          <w:rFonts w:hint="eastAsia" w:ascii="仿宋" w:hAnsi="仿宋" w:eastAsia="仿宋" w:cs="仿宋"/>
-          <w:sz w:val="24"/>
-          <w:lang w:eastAsia="zh-CN"/>
-        </w:rPr>
-      </w:pPr>
-    </w:p>
-    <w:p>
-      <w:pPr>
-        <w:widowControl/>
-        <w:jc w:val="left"/>
-        <w:rPr>
-          <w:rFonts w:hint="eastAsia" w:ascii="仿宋" w:hAnsi="仿宋" w:eastAsia="仿宋" w:cs="仿宋"/>
-          <w:sz w:val="24"/>
-          <w:lang w:eastAsia="zh-CN"/>
-        </w:rPr>
-      </w:pPr>
-    </w:p>
-    <w:p>
-      <w:pPr>
-        <w:widowControl/>
-        <w:jc w:val="left"/>
-        <w:rPr>
-          <w:rFonts w:hint="eastAsia" w:ascii="仿宋" w:hAnsi="仿宋" w:eastAsia="仿宋" w:cs="仿宋"/>
-          <w:sz w:val="24"/>
-          <w:lang w:eastAsia="zh-CN"/>
-        </w:rPr>
-      </w:pPr>
-    </w:p>
-    <w:p>
-      <w:pPr>
-        <w:widowControl/>
-        <w:jc w:val="left"/>
-        <w:rPr>
-          <w:rFonts w:hint="eastAsia" w:ascii="仿宋" w:hAnsi="仿宋" w:eastAsia="仿宋" w:cs="仿宋"/>
-          <w:sz w:val="24"/>
-          <w:lang w:eastAsia="zh-CN"/>
-        </w:rPr>
-      </w:pPr>
-    </w:p>
-    <w:p>
-      <w:pPr>
-        <w:widowControl/>
-        <w:jc w:val="left"/>
-        <w:rPr>
-          <w:rFonts w:hint="eastAsia" w:ascii="仿宋" w:hAnsi="仿宋" w:eastAsia="仿宋" w:cs="仿宋"/>
-          <w:sz w:val="24"/>
-          <w:lang w:eastAsia="zh-CN"/>
-        </w:rPr>
-      </w:pPr>
-    </w:p>
-    <w:p>
-      <w:pPr>
-        <w:widowControl/>
-        <w:jc w:val="left"/>
-        <w:rPr>
-          <w:rFonts w:hint="default" w:ascii="仿宋" w:hAnsi="仿宋" w:eastAsia="仿宋" w:cs="仿宋"/>
-          <w:sz w:val="24"/>
-          <w:lang w:eastAsia="zh-CN"/>
-        </w:rPr>
-      </w:pPr>
-      <w:r>
-        <w:rPr>
-          <w:rFonts w:hint="default" w:ascii="仿宋" w:hAnsi="仿宋" w:eastAsia="仿宋" w:cs="仿宋"/>
-          <w:sz w:val="24"/>
-          <w:lang w:eastAsia="zh-CN"/>
-        </w:rPr>
-        <w:t>9、甲、乙两人同时从A地出发向B地前进，甲骑车，乙步行．与此同时，丙从B地出发向A地前进．甲骑9千米后与丙相遇，而乙走6千米后就与丙相遇．如果甲骑车的速度是乙步行速度的3倍，求A、B两地的距离．</w:t>
-      </w:r>
-    </w:p>
-    <w:p>
-      <w:pPr>
-        <w:widowControl/>
-        <w:jc w:val="left"/>
-        <w:rPr>
-          <w:rFonts w:hint="eastAsia" w:ascii="仿宋" w:hAnsi="仿宋" w:eastAsia="仿宋" w:cs="仿宋"/>
-          <w:sz w:val="24"/>
-          <w:lang w:eastAsia="zh-CN"/>
-        </w:rPr>
-      </w:pPr>
-    </w:p>
-    <w:p>
-      <w:pPr>
-        <w:widowControl/>
-        <w:jc w:val="left"/>
-        <w:rPr>
-          <w:rFonts w:hint="eastAsia" w:ascii="仿宋" w:hAnsi="仿宋" w:eastAsia="仿宋" w:cs="仿宋"/>
-          <w:sz w:val="24"/>
-          <w:lang w:eastAsia="zh-CN"/>
-        </w:rPr>
-      </w:pPr>
-    </w:p>
-    <w:p>
-      <w:pPr>
-        <w:widowControl/>
-        <w:jc w:val="left"/>
-        <w:rPr>
-          <w:rFonts w:hint="eastAsia" w:ascii="仿宋" w:hAnsi="仿宋" w:eastAsia="仿宋" w:cs="仿宋"/>
-          <w:sz w:val="24"/>
-          <w:lang w:eastAsia="zh-CN"/>
-        </w:rPr>
-      </w:pPr>
-    </w:p>
-    <w:p>
-      <w:pPr>
-        <w:widowControl/>
-        <w:jc w:val="left"/>
-        <w:rPr>
-          <w:rFonts w:hint="eastAsia" w:ascii="仿宋" w:hAnsi="仿宋" w:eastAsia="仿宋" w:cs="仿宋"/>
-          <w:sz w:val="24"/>
-          <w:lang w:eastAsia="zh-CN"/>
-        </w:rPr>
-      </w:pPr>
-    </w:p>
-    <w:p>
-      <w:pPr>
-        <w:widowControl/>
-        <w:jc w:val="left"/>
-        <w:rPr>
-          <w:rFonts w:hint="eastAsia" w:ascii="仿宋" w:hAnsi="仿宋" w:eastAsia="仿宋" w:cs="仿宋"/>
-          <w:sz w:val="24"/>
-          <w:lang w:eastAsia="zh-CN"/>
-        </w:rPr>
-      </w:pPr>
-    </w:p>
-    <w:p>
-      <w:pPr>
-        <w:widowControl/>
-        <w:jc w:val="left"/>
-        <w:rPr>
-          <w:rFonts w:hint="eastAsia" w:ascii="仿宋" w:hAnsi="仿宋" w:eastAsia="仿宋" w:cs="仿宋"/>
-          <w:sz w:val="24"/>
-          <w:lang w:eastAsia="zh-CN"/>
-        </w:rPr>
-      </w:pPr>
-    </w:p>
-    <w:p>
-      <w:pPr>
-        <w:widowControl/>
-        <w:jc w:val="left"/>
-        <w:rPr>
-          <w:rFonts w:hint="eastAsia" w:ascii="仿宋" w:hAnsi="仿宋" w:eastAsia="仿宋" w:cs="仿宋"/>
-          <w:sz w:val="24"/>
-          <w:lang w:eastAsia="zh-CN"/>
-        </w:rPr>
-      </w:pPr>
-    </w:p>
-    <w:p>
-      <w:pPr>
-        <w:widowControl/>
-        <w:jc w:val="left"/>
-        <w:rPr>
-          <w:rFonts w:hint="default" w:ascii="仿宋" w:hAnsi="仿宋" w:eastAsia="仿宋" w:cs="仿宋"/>
-          <w:sz w:val="24"/>
-          <w:lang w:eastAsia="zh-CN"/>
-        </w:rPr>
-      </w:pPr>
-      <w:r>
-        <w:rPr>
-          <w:rFonts w:hint="default" w:ascii="仿宋" w:hAnsi="仿宋" w:eastAsia="仿宋" w:cs="仿宋"/>
-          <w:sz w:val="24"/>
-          <w:lang w:eastAsia="zh-CN"/>
-        </w:rPr>
-        <w:t>10、A、B两城相距56千米，甲、乙、丙三人分别以每小时6千米、5千米、4千米的速度前进．甲、乙两人从A城，丙从B城同时出发，相向而行．请问：出发多长时间后，乙正好在甲和丙的中点？</w:t>
-      </w:r>
-    </w:p>
-    <w:p>
-      <w:pPr>
-        <w:widowControl/>
-        <w:jc w:val="left"/>
-        <w:rPr>
-          <w:rFonts w:hint="eastAsia" w:ascii="仿宋" w:hAnsi="仿宋" w:eastAsia="仿宋" w:cs="仿宋"/>
-          <w:sz w:val="24"/>
-          <w:lang w:eastAsia="zh-CN"/>
-        </w:rPr>
-        <w:sectPr>
-          <w:pgSz w:w="11906" w:h="16838"/>
-          <w:pgMar w:top="1440" w:right="1800" w:bottom="1440" w:left="1800" w:header="851" w:footer="992" w:gutter="0"/>
-          <w:cols w:space="425" w:num="1"/>
-          <w:docGrid w:type="lines" w:linePitch="312" w:charSpace="0"/>
-        </w:sectPr>
-      </w:pPr>
-    </w:p>
-    <w:p>
-      <w:pPr>
-        <w:widowControl/>
-        <w:jc w:val="left"/>
-        <w:rPr>
-          <w:rFonts w:hint="eastAsia" w:ascii="仿宋" w:hAnsi="仿宋" w:eastAsia="仿宋" w:cs="仿宋"/>
-          <w:sz w:val="24"/>
-          <w:lang w:eastAsia="zh-CN"/>
-        </w:rPr>
-      </w:pPr>
-      <w:r>
-        <w:rPr>
-          <w:rFonts w:hint="eastAsia" w:ascii="仿宋" w:hAnsi="仿宋" w:eastAsia="仿宋" w:cs="仿宋"/>
-          <w:sz w:val="28"/>
-          <w:szCs w:val="28"/>
-        </w:rPr>
-        <w:t>日期：        成绩</w:t>
-      </w:r>
-      <w:r>
-        <w:rPr>
-          <w:rFonts w:hint="eastAsia" w:ascii="仿宋" w:hAnsi="仿宋" w:eastAsia="仿宋" w:cs="仿宋"/>
-          <w:sz w:val="24"/>
-        </w:rPr>
-        <w:t>：</w:t>
-      </w:r>
-    </w:p>
-    <w:p>
-      <w:pPr>
-        <w:widowControl/>
-        <w:jc w:val="left"/>
-        <w:rPr>
-          <w:rFonts w:hint="eastAsia" w:ascii="仿宋" w:hAnsi="仿宋" w:eastAsia="仿宋" w:cs="仿宋"/>
-          <w:sz w:val="24"/>
-          <w:lang w:eastAsia="zh-CN"/>
-        </w:rPr>
-      </w:pPr>
-    </w:p>
-    <w:p>
-      <w:pPr>
-        <w:widowControl/>
-        <w:jc w:val="left"/>
-        <w:rPr>
-          <w:rFonts w:hint="default" w:ascii="仿宋" w:hAnsi="仿宋" w:eastAsia="仿宋" w:cs="仿宋"/>
-          <w:sz w:val="24"/>
-          <w:lang w:eastAsia="zh-CN"/>
-        </w:rPr>
-      </w:pPr>
-      <w:r>
-        <w:rPr>
-          <w:rFonts w:hint="default" w:ascii="仿宋" w:hAnsi="仿宋" w:eastAsia="仿宋" w:cs="仿宋"/>
-          <w:sz w:val="24"/>
-          <w:lang w:eastAsia="zh-CN"/>
-        </w:rPr>
-        <w:t>1、老师要求冬冬在黑板上写出一个减法算式，而且被减数必须是两位数，减数必须是一位数，冬冬共有多少种不同的写法？</w:t>
-      </w:r>
-    </w:p>
-    <w:p>
-      <w:pPr>
-        <w:widowControl/>
-        <w:jc w:val="left"/>
-        <w:rPr>
-          <w:rFonts w:hint="eastAsia" w:ascii="仿宋" w:hAnsi="仿宋" w:eastAsia="仿宋" w:cs="仿宋"/>
-          <w:sz w:val="24"/>
-          <w:lang w:eastAsia="zh-CN"/>
-        </w:rPr>
-      </w:pPr>
-    </w:p>
-    <w:p>
-      <w:pPr>
-        <w:widowControl/>
-        <w:jc w:val="left"/>
-        <w:rPr>
-          <w:rFonts w:hint="eastAsia" w:ascii="仿宋" w:hAnsi="仿宋" w:eastAsia="仿宋" w:cs="仿宋"/>
-          <w:sz w:val="24"/>
-          <w:lang w:eastAsia="zh-CN"/>
-        </w:rPr>
-      </w:pPr>
-    </w:p>
-    <w:p>
-      <w:pPr>
-        <w:widowControl/>
-        <w:jc w:val="left"/>
-        <w:rPr>
-          <w:rFonts w:hint="eastAsia" w:ascii="仿宋" w:hAnsi="仿宋" w:eastAsia="仿宋" w:cs="仿宋"/>
-          <w:sz w:val="24"/>
-          <w:lang w:eastAsia="zh-CN"/>
-        </w:rPr>
-      </w:pPr>
-    </w:p>
-    <w:p>
-      <w:pPr>
-        <w:widowControl/>
-        <w:jc w:val="left"/>
-        <w:rPr>
-          <w:rFonts w:hint="default" w:ascii="仿宋" w:hAnsi="仿宋" w:eastAsia="仿宋" w:cs="仿宋"/>
-          <w:sz w:val="24"/>
-          <w:lang w:eastAsia="zh-CN"/>
-        </w:rPr>
-      </w:pPr>
-      <w:r>
-        <w:rPr>
-          <w:rFonts w:hint="default" w:ascii="仿宋" w:hAnsi="仿宋" w:eastAsia="仿宋" w:cs="仿宋"/>
-          <w:sz w:val="24"/>
-          <w:lang w:eastAsia="zh-CN"/>
-        </w:rPr>
-        <w:t>2、传说地球上有7颗不同的龙珠，如果找齐这7颗龙珠，并且按照特定顺序排成一行就会有神龙出现．邪恶的沙鲁找到了这7颗龙珠，但是他不知道排列的特定顺序．请问：运气不好的沙鲁最坏要试几次才能遇见神龙？</w:t>
-      </w:r>
-    </w:p>
-    <w:p>
-      <w:pPr>
-        <w:widowControl/>
-        <w:jc w:val="left"/>
-        <w:rPr>
-          <w:rFonts w:hint="eastAsia" w:ascii="仿宋" w:hAnsi="仿宋" w:eastAsia="仿宋" w:cs="仿宋"/>
-          <w:sz w:val="24"/>
-          <w:lang w:eastAsia="zh-CN"/>
-        </w:rPr>
-      </w:pPr>
+      </w:pPr>
+      <w:bookmarkStart w:id="0" w:name="_GoBack"/>
+      <w:bookmarkEnd w:id="0"/>
     </w:p>
     <w:p>
       <w:pPr>
@@ -3623,7 +198,7 @@
                     </pic:cNvPicPr>
                   </pic:nvPicPr>
                   <pic:blipFill>
-                    <a:blip r:embed="rId14"/>
+                    <a:blip r:embed="rId4"/>
                     <a:stretch>
                       <a:fillRect/>
                     </a:stretch>
@@ -3712,7 +287,7 @@
                     </pic:cNvPicPr>
                   </pic:nvPicPr>
                   <pic:blipFill>
-                    <a:blip r:embed="rId15"/>
+                    <a:blip r:embed="rId5"/>
                     <a:stretch>
                       <a:fillRect/>
                     </a:stretch>
@@ -3943,7 +518,7 @@
                     </pic:cNvPicPr>
                   </pic:nvPicPr>
                   <pic:blipFill>
-                    <a:blip r:embed="rId16"/>
+                    <a:blip r:embed="rId6"/>
                     <a:stretch>
                       <a:fillRect/>
                     </a:stretch>
@@ -4029,7 +604,7 @@
                     </pic:cNvPicPr>
                   </pic:nvPicPr>
                   <pic:blipFill>
-                    <a:blip r:embed="rId17"/>
+                    <a:blip r:embed="rId7"/>
                     <a:stretch>
                       <a:fillRect/>
                     </a:stretch>
@@ -4178,7 +753,7 @@
                     </pic:cNvPicPr>
                   </pic:nvPicPr>
                   <pic:blipFill>
-                    <a:blip r:embed="rId18"/>
+                    <a:blip r:embed="rId8"/>
                     <a:stretch>
                       <a:fillRect/>
                     </a:stretch>
@@ -4362,7 +937,7 @@
                     </pic:cNvPicPr>
                   </pic:nvPicPr>
                   <pic:blipFill>
-                    <a:blip r:embed="rId19"/>
+                    <a:blip r:embed="rId9"/>
                     <a:stretch>
                       <a:fillRect/>
                     </a:stretch>
@@ -4494,7 +1069,7 @@
                     </pic:cNvPicPr>
                   </pic:nvPicPr>
                   <pic:blipFill>
-                    <a:blip r:embed="rId20"/>
+                    <a:blip r:embed="rId10"/>
                     <a:stretch>
                       <a:fillRect/>
                     </a:stretch>
@@ -4583,7 +1158,7 @@
                     </pic:cNvPicPr>
                   </pic:nvPicPr>
                   <pic:blipFill>
-                    <a:blip r:embed="rId21"/>
+                    <a:blip r:embed="rId11"/>
                     <a:stretch>
                       <a:fillRect/>
                     </a:stretch>
@@ -4798,7 +1373,7 @@
                     </pic:cNvPicPr>
                   </pic:nvPicPr>
                   <pic:blipFill>
-                    <a:blip r:embed="rId22"/>
+                    <a:blip r:embed="rId12"/>
                     <a:stretch>
                       <a:fillRect/>
                     </a:stretch>
@@ -4935,7 +1510,7 @@
                     </pic:cNvPicPr>
                   </pic:nvPicPr>
                   <pic:blipFill>
-                    <a:blip r:embed="rId23"/>
+                    <a:blip r:embed="rId13"/>
                     <a:stretch>
                       <a:fillRect/>
                     </a:stretch>
@@ -5234,7 +1809,7 @@
                     </pic:cNvPicPr>
                   </pic:nvPicPr>
                   <pic:blipFill>
-                    <a:blip r:embed="rId24"/>
+                    <a:blip r:embed="rId14"/>
                     <a:stretch>
                       <a:fillRect/>
                     </a:stretch>
@@ -5323,7 +1898,7 @@
                     </pic:cNvPicPr>
                   </pic:nvPicPr>
                   <pic:blipFill>
-                    <a:blip r:embed="rId25"/>
+                    <a:blip r:embed="rId15"/>
                     <a:stretch>
                       <a:fillRect/>
                     </a:stretch>
@@ -5409,7 +1984,7 @@
                     </pic:cNvPicPr>
                   </pic:nvPicPr>
                   <pic:blipFill>
-                    <a:blip r:embed="rId26"/>
+                    <a:blip r:embed="rId16"/>
                     <a:stretch>
                       <a:fillRect/>
                     </a:stretch>
@@ -5498,7 +2073,7 @@
                     </pic:cNvPicPr>
                   </pic:nvPicPr>
                   <pic:blipFill>
-                    <a:blip r:embed="rId27"/>
+                    <a:blip r:embed="rId17"/>
                     <a:stretch>
                       <a:fillRect/>
                     </a:stretch>
@@ -5587,7 +2162,7 @@
                     </pic:cNvPicPr>
                   </pic:nvPicPr>
                   <pic:blipFill>
-                    <a:blip r:embed="rId28"/>
+                    <a:blip r:embed="rId18"/>
                     <a:stretch>
                       <a:fillRect/>
                     </a:stretch>
@@ -5687,7 +2262,7 @@
                     </pic:cNvPicPr>
                   </pic:nvPicPr>
                   <pic:blipFill>
-                    <a:blip r:embed="rId29"/>
+                    <a:blip r:embed="rId19"/>
                     <a:stretch>
                       <a:fillRect/>
                     </a:stretch>
@@ -5776,7 +2351,7 @@
                     </pic:cNvPicPr>
                   </pic:nvPicPr>
                   <pic:blipFill>
-                    <a:blip r:embed="rId30"/>
+                    <a:blip r:embed="rId20"/>
                     <a:stretch>
                       <a:fillRect/>
                     </a:stretch>
@@ -5865,7 +2440,7 @@
                     </pic:cNvPicPr>
                   </pic:nvPicPr>
                   <pic:blipFill>
-                    <a:blip r:embed="rId31"/>
+                    <a:blip r:embed="rId21"/>
                     <a:stretch>
                       <a:fillRect/>
                     </a:stretch>
@@ -5965,7 +2540,7 @@
                     </pic:cNvPicPr>
                   </pic:nvPicPr>
                   <pic:blipFill>
-                    <a:blip r:embed="rId32"/>
+                    <a:blip r:embed="rId22"/>
                     <a:stretch>
                       <a:fillRect/>
                     </a:stretch>
@@ -6054,7 +2629,7 @@
                     </pic:cNvPicPr>
                   </pic:nvPicPr>
                   <pic:blipFill>
-                    <a:blip r:embed="rId33"/>
+                    <a:blip r:embed="rId23"/>
                     <a:stretch>
                       <a:fillRect/>
                     </a:stretch>
@@ -6186,7 +2761,7 @@
                     </pic:cNvPicPr>
                   </pic:nvPicPr>
                   <pic:blipFill>
-                    <a:blip r:embed="rId34"/>
+                    <a:blip r:embed="rId24"/>
                     <a:stretch>
                       <a:fillRect/>
                     </a:stretch>
@@ -6275,7 +2850,7 @@
                     </pic:cNvPicPr>
                   </pic:nvPicPr>
                   <pic:blipFill>
-                    <a:blip r:embed="rId35"/>
+                    <a:blip r:embed="rId25"/>
                     <a:stretch>
                       <a:fillRect/>
                     </a:stretch>
@@ -6375,7 +2950,7 @@
                     </pic:cNvPicPr>
                   </pic:nvPicPr>
                   <pic:blipFill>
-                    <a:blip r:embed="rId36"/>
+                    <a:blip r:embed="rId26"/>
                     <a:stretch>
                       <a:fillRect/>
                     </a:stretch>
@@ -6464,7 +3039,7 @@
                     </pic:cNvPicPr>
                   </pic:nvPicPr>
                   <pic:blipFill>
-                    <a:blip r:embed="rId37"/>
+                    <a:blip r:embed="rId27"/>
                     <a:stretch>
                       <a:fillRect/>
                     </a:stretch>
@@ -6553,7 +3128,7 @@
                     </pic:cNvPicPr>
                   </pic:nvPicPr>
                   <pic:blipFill>
-                    <a:blip r:embed="rId38"/>
+                    <a:blip r:embed="rId28"/>
                     <a:stretch>
                       <a:fillRect/>
                     </a:stretch>
@@ -6628,7 +3203,7 @@
                     </pic:cNvPicPr>
                   </pic:nvPicPr>
                   <pic:blipFill>
-                    <a:blip r:embed="rId39"/>
+                    <a:blip r:embed="rId29"/>
                     <a:stretch>
                       <a:fillRect/>
                     </a:stretch>
@@ -6717,7 +3292,7 @@
                     </pic:cNvPicPr>
                   </pic:nvPicPr>
                   <pic:blipFill>
-                    <a:blip r:embed="rId40"/>
+                    <a:blip r:embed="rId30"/>
                     <a:stretch>
                       <a:fillRect/>
                     </a:stretch>
@@ -6806,7 +3381,7 @@
                     </pic:cNvPicPr>
                   </pic:nvPicPr>
                   <pic:blipFill>
-                    <a:blip r:embed="rId41"/>
+                    <a:blip r:embed="rId31"/>
                     <a:stretch>
                       <a:fillRect/>
                     </a:stretch>
@@ -6895,7 +3470,7 @@
                     </pic:cNvPicPr>
                   </pic:nvPicPr>
                   <pic:blipFill>
-                    <a:blip r:embed="rId42"/>
+                    <a:blip r:embed="rId32"/>
                     <a:stretch>
                       <a:fillRect/>
                     </a:stretch>
@@ -6992,7 +3567,7 @@
                     </pic:cNvPicPr>
                   </pic:nvPicPr>
                   <pic:blipFill>
-                    <a:blip r:embed="rId43"/>
+                    <a:blip r:embed="rId33"/>
                     <a:stretch>
                       <a:fillRect/>
                     </a:stretch>
@@ -8405,7 +4980,7 @@
                     </pic:cNvPicPr>
                   </pic:nvPicPr>
                   <pic:blipFill>
-                    <a:blip r:embed="rId44"/>
+                    <a:blip r:embed="rId34"/>
                     <a:stretch>
                       <a:fillRect/>
                     </a:stretch>
@@ -8896,7 +5471,7 @@
                     </pic:cNvPicPr>
                   </pic:nvPicPr>
                   <pic:blipFill>
-                    <a:blip r:embed="rId45"/>
+                    <a:blip r:embed="rId35"/>
                     <a:stretch>
                       <a:fillRect/>
                     </a:stretch>
@@ -9073,7 +5648,7 @@
                     </pic:cNvPicPr>
                   </pic:nvPicPr>
                   <pic:blipFill>
-                    <a:blip r:embed="rId46"/>
+                    <a:blip r:embed="rId36"/>
                     <a:stretch>
                       <a:fillRect/>
                     </a:stretch>
@@ -9424,23 +5999,7 @@
           <w:sz w:val="24"/>
           <w:lang w:eastAsia="zh-CN"/>
         </w:rPr>
-        <w:t>4、多位数</w:t>
-      </w:r>
-      <w:r>
-        <w:rPr>
-          <w:rFonts w:hint="default" w:ascii="仿宋" w:hAnsi="仿宋" w:eastAsia="仿宋" w:cs="仿宋"/>
-          <w:sz w:val="24"/>
-          <w:lang w:eastAsia="zh-CN"/>
-        </w:rPr>
-        <w:t>3</w:t>
-      </w:r>
-      <w:r>
-        <w:rPr>
-          <w:rFonts w:hint="default" w:ascii="仿宋" w:hAnsi="仿宋" w:eastAsia="仿宋" w:cs="仿宋"/>
-          <w:sz w:val="24"/>
-          <w:lang w:eastAsia="zh-CN"/>
-        </w:rPr>
-        <w:t>232…321能被11整除，满足条件的n最小是多少？</w:t>
+        <w:t>4、多位数3232…321能被11整除，满足条件的n最小是多少？</w:t>
       </w:r>
     </w:p>
     <w:p>
@@ -9553,39 +6112,7 @@
           <w:sz w:val="24"/>
           <w:lang w:eastAsia="zh-CN"/>
         </w:rPr>
-        <w:t>5、一天，王经理去电信营业厅为公司安装一部电话，服务人员告诉他，目前只有形如“1234</w:t>
-      </w:r>
-      <w:r>
-        <w:rPr>
-          <w:rFonts w:hint="default" w:ascii="仿宋" w:hAnsi="仿宋" w:eastAsia="仿宋" w:cs="仿宋"/>
-          <w:sz w:val="24"/>
-          <w:lang w:eastAsia="zh-CN"/>
-        </w:rPr>
-        <w:t>□</w:t>
-      </w:r>
-      <w:r>
-        <w:rPr>
-          <w:rFonts w:hint="default" w:ascii="仿宋" w:hAnsi="仿宋" w:eastAsia="仿宋" w:cs="仿宋"/>
-          <w:sz w:val="24"/>
-          <w:lang w:eastAsia="zh-CN"/>
-        </w:rPr>
-        <w:t>6</w:t>
-      </w:r>
-      <w:r>
-        <w:rPr>
-          <w:rFonts w:hint="default" w:ascii="仿宋" w:hAnsi="仿宋" w:eastAsia="仿宋" w:cs="仿宋"/>
-          <w:sz w:val="24"/>
-          <w:lang w:eastAsia="zh-CN"/>
-        </w:rPr>
-        <w:t>□</w:t>
-      </w:r>
-      <w:r>
-        <w:rPr>
-          <w:rFonts w:hint="default" w:ascii="仿宋" w:hAnsi="仿宋" w:eastAsia="仿宋" w:cs="仿宋"/>
-          <w:sz w:val="24"/>
-          <w:lang w:eastAsia="zh-CN"/>
-        </w:rPr>
-        <w:t>8”的号码可以申请，也就是说，在申请号码时，方框内的两个数字可以随意选择，而其余数字不得改动，王经理打算申请一个能同时被8和11整除的号码．请问：他申请的号码可能是多少？</w:t>
+        <w:t>5、一天，王经理去电信营业厅为公司安装一部电话，服务人员告诉他，目前只有形如“1234□6□8”的号码可以申请，也就是说，在申请号码时，方框内的两个数字可以随意选择，而其余数字不得改动，王经理打算申请一个能同时被8和11整除的号码．请问：他申请的号码可能是多少？</w:t>
       </w:r>
     </w:p>
     <w:p>
@@ -9999,15 +6526,7 @@
           <w:sz w:val="24"/>
           <w:lang w:eastAsia="zh-CN"/>
         </w:rPr>
-        <w:t>1、</w:t>
-      </w:r>
-      <w:r>
-        <w:rPr>
-          <w:rFonts w:hint="default" w:ascii="仿宋" w:hAnsi="仿宋" w:eastAsia="仿宋" w:cs="仿宋"/>
-          <w:sz w:val="24"/>
-          <w:lang w:eastAsia="zh-CN"/>
-        </w:rPr>
-        <w:t>五位数3□07□能同时被11和25整除，这个五位数是多少？</w:t>
+        <w:t>1、五位数3□07□能同时被11和25整除，这个五位数是多少？</w:t>
       </w:r>
     </w:p>
     <w:p>
@@ -10688,7 +7207,7 @@
                     </pic:cNvPicPr>
                   </pic:nvPicPr>
                   <pic:blipFill>
-                    <a:blip r:embed="rId47"/>
+                    <a:blip r:embed="rId37"/>
                     <a:stretch>
                       <a:fillRect/>
                     </a:stretch>
@@ -11419,7 +7938,7 @@
                     </pic:cNvPicPr>
                   </pic:nvPicPr>
                   <pic:blipFill>
-                    <a:blip r:embed="rId48"/>
+                    <a:blip r:embed="rId38"/>
                     <a:stretch>
                       <a:fillRect/>
                     </a:stretch>
@@ -11678,7 +8197,7 @@
                     </pic:cNvPicPr>
                   </pic:nvPicPr>
                   <pic:blipFill>
-                    <a:blip r:embed="rId49"/>
+                    <a:blip r:embed="rId39"/>
                     <a:stretch>
                       <a:fillRect/>
                     </a:stretch>
@@ -11800,7 +8319,7 @@
                     </pic:cNvPicPr>
                   </pic:nvPicPr>
                   <pic:blipFill>
-                    <a:blip r:embed="rId50"/>
+                    <a:blip r:embed="rId40"/>
                     <a:stretch>
                       <a:fillRect/>
                     </a:stretch>
@@ -11900,7 +8419,7 @@
                     </pic:cNvPicPr>
                   </pic:nvPicPr>
                   <pic:blipFill>
-                    <a:blip r:embed="rId51"/>
+                    <a:blip r:embed="rId41"/>
                     <a:stretch>
                       <a:fillRect/>
                     </a:stretch>
@@ -11997,7 +8516,7 @@
                     </pic:cNvPicPr>
                   </pic:nvPicPr>
                   <pic:blipFill>
-                    <a:blip r:embed="rId52"/>
+                    <a:blip r:embed="rId42"/>
                     <a:stretch>
                       <a:fillRect/>
                     </a:stretch>
@@ -12094,7 +8613,7 @@
                     </pic:cNvPicPr>
                   </pic:nvPicPr>
                   <pic:blipFill>
-                    <a:blip r:embed="rId53"/>
+                    <a:blip r:embed="rId43"/>
                     <a:stretch>
                       <a:fillRect/>
                     </a:stretch>
@@ -12227,7 +8746,7 @@
                     </pic:cNvPicPr>
                   </pic:nvPicPr>
                   <pic:blipFill>
-                    <a:blip r:embed="rId54"/>
+                    <a:blip r:embed="rId44"/>
                     <a:stretch>
                       <a:fillRect/>
                     </a:stretch>
@@ -12324,7 +8843,7 @@
                     </pic:cNvPicPr>
                   </pic:nvPicPr>
                   <pic:blipFill>
-                    <a:blip r:embed="rId55"/>
+                    <a:blip r:embed="rId45"/>
                     <a:stretch>
                       <a:fillRect/>
                     </a:stretch>
@@ -12484,7 +9003,7 @@
                     </pic:cNvPicPr>
                   </pic:nvPicPr>
                   <pic:blipFill>
-                    <a:blip r:embed="rId56"/>
+                    <a:blip r:embed="rId46"/>
                     <a:stretch>
                       <a:fillRect/>
                     </a:stretch>
@@ -13030,7 +9549,7 @@
                     </pic:cNvPicPr>
                   </pic:nvPicPr>
                   <pic:blipFill>
-                    <a:blip r:embed="rId57"/>
+                    <a:blip r:embed="rId47"/>
                     <a:stretch>
                       <a:fillRect/>
                     </a:stretch>
@@ -13331,8 +9850,6 @@
           <w:lang w:eastAsia="zh-CN"/>
         </w:rPr>
       </w:pPr>
-      <w:bookmarkStart w:id="0" w:name="_GoBack"/>
-      <w:bookmarkEnd w:id="0"/>
     </w:p>
     <w:sectPr>
       <w:pgSz w:w="11906" w:h="16838"/>
@@ -13666,7 +10183,7 @@
   <a:themeElements>
     <a:clrScheme name="Office">
       <a:dk1>
-        <a:sysClr val="windowText" lastClr="000000"/>
+        <a:sysClr val="windowText" lastClr="3B3E45"/>
       </a:dk1>
       <a:lt1>
         <a:sysClr val="window" lastClr="FFFFFF"/>
@@ -13931,10 +10448,6 @@
     <customSectPr/>
     <customSectPr/>
     <customSectPr/>
-    <customSectPr/>
-    <customSectPr/>
-    <customSectPr/>
-    <customSectPr/>
   </customSectProps>
 </s:customData>
 </file>
